--- a/Timber-Wolf.docx
+++ b/Timber-Wolf.docx
@@ -1,632 +1,7 @@
 
 <file path=word/document.xml><?xml version="1.0" encoding="utf-8"?>
-<w:document xmlns:wpc="http://schemas.microsoft.com/office/word/2010/wordprocessingCanvas" xmlns:mc="http://schemas.openxmlformats.org/markup-compatibility/2006" xmlns:o="urn:schemas-microsoft-com:office:office" xmlns:r="http://schemas.openxmlformats.org/officeDocument/2006/relationships" xmlns:m="http://schemas.openxmlformats.org/officeDocument/2006/math" xmlns:v="urn:schemas-microsoft-com:vml" xmlns:wp14="http://schemas.microsoft.com/office/word/2010/wordprocessingDrawing" xmlns:wp="http://schemas.openxmlformats.org/drawingml/2006/wordprocessingDrawing" xmlns:w10="urn:schemas-microsoft-com:office:word" xmlns:w="http://schemas.openxmlformats.org/wordprocessingml/2006/main" xmlns:w14="http://schemas.microsoft.com/office/word/2010/wordml" xmlns:wpg="http://schemas.microsoft.com/office/word/2010/wordprocessingGroup" xmlns:wpi="http://schemas.microsoft.com/office/word/2010/wordprocessingInk" xmlns:wne="http://schemas.microsoft.com/office/word/2006/wordml" xmlns:wps="http://schemas.microsoft.com/office/word/2010/wordprocessingShape" mc:Ignorable="w14 wp14">
+<w:document xmlns:wpc="http://schemas.microsoft.com/office/word/2010/wordprocessingCanvas" xmlns:mc="http://schemas.openxmlformats.org/markup-compatibility/2006" xmlns:o="urn:schemas-microsoft-com:office:office" xmlns:r="http://schemas.openxmlformats.org/officeDocument/2006/relationships" xmlns:m="http://schemas.openxmlformats.org/officeDocument/2006/math" xmlns:v="urn:schemas-microsoft-com:vml" xmlns:wp14="http://schemas.microsoft.com/office/word/2010/wordprocessingDrawing" xmlns:wp="http://schemas.openxmlformats.org/drawingml/2006/wordprocessingDrawing" xmlns:w10="urn:schemas-microsoft-com:office:word" xmlns:w="http://schemas.openxmlformats.org/wordprocessingml/2006/main" xmlns:w14="http://schemas.microsoft.com/office/word/2010/wordml" xmlns:w15="http://schemas.microsoft.com/office/word/2012/wordml" xmlns:wpg="http://schemas.microsoft.com/office/word/2010/wordprocessingGroup" xmlns:wpi="http://schemas.microsoft.com/office/word/2010/wordprocessingInk" xmlns:wne="http://schemas.microsoft.com/office/word/2006/wordml" xmlns:wps="http://schemas.microsoft.com/office/word/2010/wordprocessingShape" mc:Ignorable="w14 w15 wp14">
   <w:body>
-    <w:p>
-      <w:pPr>
-        <w:pStyle w:val="ab"/>
-      </w:pPr>
-    </w:p>
-    <w:p>
-      <w:pPr>
-        <w:pStyle w:val="ab"/>
-      </w:pPr>
-    </w:p>
-    <w:p>
-      <w:pPr>
-        <w:pStyle w:val="ab"/>
-      </w:pPr>
-    </w:p>
-    <w:p>
-      <w:pPr>
-        <w:pStyle w:val="ab"/>
-      </w:pPr>
-    </w:p>
-    <w:p>
-      <w:pPr>
-        <w:pStyle w:val="ab"/>
-      </w:pPr>
-    </w:p>
-    <w:p>
-      <w:pPr>
-        <w:pStyle w:val="ab"/>
-      </w:pPr>
-    </w:p>
-    <w:p>
-      <w:pPr>
-        <w:pStyle w:val="ab"/>
-      </w:pPr>
-    </w:p>
-    <w:p>
-      <w:pPr>
-        <w:pStyle w:val="ab"/>
-      </w:pPr>
-    </w:p>
-    <w:p>
-      <w:pPr>
-        <w:pStyle w:val="ab"/>
-      </w:pPr>
-    </w:p>
-    <w:p>
-      <w:pPr>
-        <w:pStyle w:val="ab"/>
-      </w:pPr>
-      <w:r>
-        <w:drawing>
-          <wp:inline distT="0" distB="0" distL="0" distR="0" wp14:anchorId="3C0BC36F" wp14:editId="2A554CCC">
-            <wp:extent cx="4152900" cy="1622109"/>
-            <wp:effectExtent l="0" t="0" r="0" b="0"/>
-            <wp:docPr id="49" name="图片 49" descr="C:\Users\chliao\Desktop\xiaoming.eps"/>
-            <wp:cNvGraphicFramePr>
-              <a:graphicFrameLocks xmlns:a="http://schemas.openxmlformats.org/drawingml/2006/main" noChangeAspect="1"/>
-            </wp:cNvGraphicFramePr>
-            <a:graphic xmlns:a="http://schemas.openxmlformats.org/drawingml/2006/main">
-              <a:graphicData uri="http://schemas.openxmlformats.org/drawingml/2006/picture">
-                <pic:pic xmlns:pic="http://schemas.openxmlformats.org/drawingml/2006/picture">
-                  <pic:nvPicPr>
-                    <pic:cNvPr id="0" name="Picture 8" descr="C:\Users\chliao\Desktop\xiaoming.eps"/>
-                    <pic:cNvPicPr>
-                      <a:picLocks noChangeAspect="1" noChangeArrowheads="1"/>
-                    </pic:cNvPicPr>
-                  </pic:nvPicPr>
-                  <pic:blipFill>
-                    <a:blip r:embed="rId9">
-                      <a:extLst>
-                        <a:ext uri="{28A0092B-C50C-407E-A947-70E740481C1C}">
-                          <a14:useLocalDpi xmlns:a14="http://schemas.microsoft.com/office/drawing/2010/main" val="0"/>
-                        </a:ext>
-                      </a:extLst>
-                    </a:blip>
-                    <a:srcRect/>
-                    <a:stretch>
-                      <a:fillRect/>
-                    </a:stretch>
-                  </pic:blipFill>
-                  <pic:spPr bwMode="auto">
-                    <a:xfrm>
-                      <a:off x="0" y="0"/>
-                      <a:ext cx="4152900" cy="1622109"/>
-                    </a:xfrm>
-                    <a:prstGeom prst="rect">
-                      <a:avLst/>
-                    </a:prstGeom>
-                    <a:noFill/>
-                    <a:ln>
-                      <a:noFill/>
-                    </a:ln>
-                  </pic:spPr>
-                </pic:pic>
-              </a:graphicData>
-            </a:graphic>
-          </wp:inline>
-        </w:drawing>
-      </w:r>
-    </w:p>
-    <w:p>
-      <w:pPr>
-        <w:jc w:val="center"/>
-        <w:rPr>
-          <w:rFonts w:eastAsia="黑体" w:cs="Times New Roman"/>
-          <w:sz w:val="32"/>
-          <w:szCs w:val="32"/>
-        </w:rPr>
-      </w:pPr>
-    </w:p>
-    <w:p>
-      <w:pPr>
-        <w:jc w:val="center"/>
-        <w:rPr>
-          <w:rFonts w:eastAsia="黑体" w:cs="Times New Roman"/>
-          <w:sz w:val="32"/>
-          <w:szCs w:val="32"/>
-        </w:rPr>
-      </w:pPr>
-    </w:p>
-    <w:p>
-      <w:pPr>
-        <w:jc w:val="center"/>
-        <w:rPr>
-          <w:rFonts w:eastAsia="黑体" w:cs="Times New Roman"/>
-          <w:sz w:val="32"/>
-          <w:szCs w:val="32"/>
-        </w:rPr>
-      </w:pPr>
-    </w:p>
-    <w:p>
-      <w:pPr>
-        <w:jc w:val="center"/>
-        <w:rPr>
-          <w:rFonts w:eastAsia="黑体" w:cs="Times New Roman"/>
-          <w:sz w:val="32"/>
-          <w:szCs w:val="32"/>
-        </w:rPr>
-      </w:pPr>
-    </w:p>
-    <w:p>
-      <w:pPr>
-        <w:spacing w:line="240" w:lineRule="auto"/>
-        <w:jc w:val="center"/>
-        <w:rPr>
-          <w:rFonts w:eastAsia="黑体" w:cs="Times New Roman"/>
-          <w:sz w:val="44"/>
-          <w:szCs w:val="44"/>
-        </w:rPr>
-      </w:pPr>
-      <w:r>
-        <w:rPr>
-          <w:rFonts w:eastAsia="黑体" w:cs="Times New Roman"/>
-          <w:sz w:val="44"/>
-          <w:szCs w:val="44"/>
-        </w:rPr>
-        <w:t>VLSI</w:t>
-      </w:r>
-      <w:r>
-        <w:rPr>
-          <w:rFonts w:eastAsia="黑体" w:cs="Times New Roman"/>
-          <w:sz w:val="44"/>
-          <w:szCs w:val="44"/>
-        </w:rPr>
-        <w:t>布图设计方法学</w:t>
-      </w:r>
-    </w:p>
-    <w:p>
-      <w:pPr>
-        <w:jc w:val="center"/>
-        <w:rPr>
-          <w:rFonts w:eastAsia="黑体" w:cs="Times New Roman"/>
-          <w:sz w:val="44"/>
-          <w:szCs w:val="44"/>
-        </w:rPr>
-      </w:pPr>
-    </w:p>
-    <w:p>
-      <w:pPr>
-        <w:jc w:val="center"/>
-        <w:rPr>
-          <w:rFonts w:eastAsia="黑体" w:cs="Times New Roman"/>
-          <w:sz w:val="32"/>
-          <w:szCs w:val="32"/>
-        </w:rPr>
-      </w:pPr>
-    </w:p>
-    <w:p>
-      <w:pPr>
-        <w:jc w:val="center"/>
-        <w:rPr>
-          <w:rFonts w:eastAsia="黑体" w:cs="Times New Roman"/>
-          <w:sz w:val="36"/>
-          <w:szCs w:val="36"/>
-        </w:rPr>
-      </w:pPr>
-      <w:r>
-        <w:rPr>
-          <w:rFonts w:eastAsia="黑体" w:cs="Times New Roman"/>
-          <w:sz w:val="36"/>
-          <w:szCs w:val="36"/>
-        </w:rPr>
-        <w:t xml:space="preserve"> </w:t>
-      </w:r>
-      <w:r>
-        <w:rPr>
-          <w:rFonts w:eastAsia="黑体" w:cs="Times New Roman"/>
-          <w:sz w:val="36"/>
-          <w:szCs w:val="36"/>
-        </w:rPr>
-        <w:t xml:space="preserve"> </w:t>
-      </w:r>
-      <w:r>
-        <w:rPr>
-          <w:rFonts w:eastAsia="黑体" w:cs="Times New Roman"/>
-          <w:sz w:val="36"/>
-          <w:szCs w:val="36"/>
-        </w:rPr>
-        <w:t>题目：</w:t>
-      </w:r>
-      <w:r>
-        <w:rPr>
-          <w:rFonts w:eastAsia="黑体" w:cs="Times New Roman"/>
-          <w:sz w:val="36"/>
-          <w:szCs w:val="36"/>
-          <w:u w:val="single"/>
-        </w:rPr>
-        <w:t xml:space="preserve">  </w:t>
-      </w:r>
-      <w:r>
-        <w:rPr>
-          <w:rFonts w:eastAsia="黑体" w:cs="Times New Roman"/>
-          <w:sz w:val="36"/>
-          <w:szCs w:val="36"/>
-          <w:u w:val="single"/>
-        </w:rPr>
-        <w:t>Timber</w:t>
-      </w:r>
-      <w:r>
-        <w:rPr>
-          <w:rFonts w:eastAsia="黑体" w:cs="Times New Roman" w:hint="eastAsia"/>
-          <w:sz w:val="36"/>
-          <w:szCs w:val="36"/>
-          <w:u w:val="single"/>
-        </w:rPr>
-        <w:t>-</w:t>
-      </w:r>
-      <w:r>
-        <w:rPr>
-          <w:rFonts w:eastAsia="黑体" w:cs="Times New Roman"/>
-          <w:sz w:val="36"/>
-          <w:szCs w:val="36"/>
-          <w:u w:val="single"/>
-        </w:rPr>
-        <w:t>Wolf</w:t>
-      </w:r>
-      <w:r>
-        <w:rPr>
-          <w:rFonts w:eastAsia="黑体" w:cs="Times New Roman" w:hint="eastAsia"/>
-          <w:sz w:val="36"/>
-          <w:szCs w:val="36"/>
-          <w:u w:val="single"/>
-        </w:rPr>
-        <w:t xml:space="preserve"> VLSI</w:t>
-      </w:r>
-      <w:r>
-        <w:rPr>
-          <w:rFonts w:eastAsia="黑体" w:cs="Times New Roman" w:hint="eastAsia"/>
-          <w:sz w:val="36"/>
-          <w:szCs w:val="36"/>
-          <w:u w:val="single"/>
-        </w:rPr>
-        <w:t>电路布局</w:t>
-      </w:r>
-    </w:p>
-    <w:p>
-      <w:pPr>
-        <w:ind w:firstLineChars="400" w:firstLine="1440"/>
-        <w:jc w:val="left"/>
-        <w:rPr>
-          <w:rFonts w:eastAsia="黑体" w:cs="Times New Roman"/>
-          <w:sz w:val="36"/>
-          <w:szCs w:val="36"/>
-          <w:u w:val="single"/>
-        </w:rPr>
-      </w:pPr>
-      <w:r>
-        <w:rPr>
-          <w:rFonts w:eastAsia="黑体" w:cs="Times New Roman"/>
-          <w:sz w:val="36"/>
-          <w:szCs w:val="36"/>
-        </w:rPr>
-        <w:t>姓名：</w:t>
-      </w:r>
-      <w:r>
-        <w:rPr>
-          <w:rFonts w:eastAsia="黑体" w:cs="Times New Roman"/>
-          <w:sz w:val="36"/>
-          <w:szCs w:val="36"/>
-          <w:u w:val="single"/>
-        </w:rPr>
-        <w:t xml:space="preserve"> </w:t>
-      </w:r>
-      <w:r>
-        <w:rPr>
-          <w:rFonts w:eastAsia="黑体" w:cs="Times New Roman"/>
-          <w:sz w:val="36"/>
-          <w:szCs w:val="36"/>
-          <w:u w:val="single"/>
-        </w:rPr>
-        <w:t xml:space="preserve">        </w:t>
-      </w:r>
-      <w:r>
-        <w:rPr>
-          <w:rFonts w:eastAsia="黑体" w:cs="Times New Roman"/>
-          <w:sz w:val="36"/>
-          <w:szCs w:val="36"/>
-          <w:u w:val="single"/>
-        </w:rPr>
-        <w:t xml:space="preserve"> </w:t>
-      </w:r>
-      <w:r>
-        <w:rPr>
-          <w:rFonts w:eastAsia="黑体" w:cs="Times New Roman"/>
-          <w:sz w:val="36"/>
-          <w:szCs w:val="36"/>
-          <w:u w:val="single"/>
-        </w:rPr>
-        <w:t>翟金源</w:t>
-      </w:r>
-      <w:r>
-        <w:rPr>
-          <w:rFonts w:eastAsia="黑体" w:cs="Times New Roman"/>
-          <w:sz w:val="36"/>
-          <w:szCs w:val="36"/>
-          <w:u w:val="single"/>
-        </w:rPr>
-        <w:t xml:space="preserve"> </w:t>
-      </w:r>
-      <w:r>
-        <w:rPr>
-          <w:rFonts w:eastAsia="黑体" w:cs="Times New Roman"/>
-          <w:sz w:val="36"/>
-          <w:szCs w:val="36"/>
-          <w:u w:val="single"/>
-        </w:rPr>
-        <w:t xml:space="preserve">    </w:t>
-      </w:r>
-      <w:r>
-        <w:rPr>
-          <w:rFonts w:eastAsia="黑体" w:cs="Times New Roman"/>
-          <w:sz w:val="36"/>
-          <w:szCs w:val="36"/>
-          <w:u w:val="single"/>
-        </w:rPr>
-        <w:t xml:space="preserve">   </w:t>
-      </w:r>
-      <w:r>
-        <w:rPr>
-          <w:rFonts w:eastAsia="黑体" w:cs="Times New Roman"/>
-          <w:sz w:val="36"/>
-          <w:szCs w:val="36"/>
-          <w:u w:val="single"/>
-        </w:rPr>
-        <w:t xml:space="preserve"> </w:t>
-      </w:r>
-      <w:r>
-        <w:rPr>
-          <w:rFonts w:eastAsia="黑体" w:cs="Times New Roman"/>
-          <w:sz w:val="36"/>
-          <w:szCs w:val="36"/>
-          <w:u w:val="single"/>
-        </w:rPr>
-        <w:t xml:space="preserve"> </w:t>
-      </w:r>
-    </w:p>
-    <w:p>
-      <w:pPr>
-        <w:ind w:firstLineChars="400" w:firstLine="1440"/>
-        <w:jc w:val="left"/>
-        <w:rPr>
-          <w:rFonts w:eastAsia="黑体" w:cs="Times New Roman"/>
-          <w:sz w:val="36"/>
-          <w:szCs w:val="36"/>
-          <w:u w:val="single"/>
-        </w:rPr>
-      </w:pPr>
-      <w:r>
-        <w:rPr>
-          <w:rFonts w:eastAsia="黑体" w:cs="Times New Roman" w:hint="eastAsia"/>
-          <w:sz w:val="36"/>
-          <w:szCs w:val="36"/>
-        </w:rPr>
-        <w:t>学号：</w:t>
-      </w:r>
-      <w:r>
-        <w:rPr>
-          <w:rFonts w:eastAsia="黑体" w:cs="Times New Roman"/>
-          <w:sz w:val="36"/>
-          <w:szCs w:val="36"/>
-          <w:u w:val="single"/>
-        </w:rPr>
-        <w:t xml:space="preserve">       </w:t>
-      </w:r>
-      <w:r>
-        <w:rPr>
-          <w:rFonts w:eastAsia="黑体" w:cs="Times New Roman"/>
-          <w:sz w:val="36"/>
-          <w:szCs w:val="36"/>
-          <w:u w:val="single"/>
-        </w:rPr>
-        <w:t>1</w:t>
-      </w:r>
-      <w:r>
-        <w:rPr>
-          <w:rFonts w:eastAsia="黑体" w:cs="Times New Roman" w:hint="eastAsia"/>
-          <w:sz w:val="36"/>
-          <w:szCs w:val="36"/>
-          <w:u w:val="single"/>
-        </w:rPr>
-        <w:t>5210720098</w:t>
-      </w:r>
-      <w:r>
-        <w:rPr>
-          <w:rFonts w:eastAsia="黑体" w:cs="Times New Roman"/>
-          <w:sz w:val="36"/>
-          <w:szCs w:val="36"/>
-          <w:u w:val="single"/>
-        </w:rPr>
-        <w:t xml:space="preserve">        </w:t>
-      </w:r>
-    </w:p>
-    <w:p>
-      <w:pPr>
-        <w:ind w:firstLineChars="400" w:firstLine="1440"/>
-        <w:jc w:val="left"/>
-        <w:rPr>
-          <w:rFonts w:eastAsia="黑体" w:cs="Times New Roman"/>
-          <w:sz w:val="36"/>
-          <w:szCs w:val="36"/>
-          <w:u w:val="single"/>
-        </w:rPr>
-      </w:pPr>
-      <w:r>
-        <w:rPr>
-          <w:rFonts w:eastAsia="黑体" w:cs="Times New Roman"/>
-          <w:sz w:val="36"/>
-          <w:szCs w:val="36"/>
-        </w:rPr>
-        <w:t>院系：</w:t>
-      </w:r>
-      <w:r>
-        <w:rPr>
-          <w:rFonts w:eastAsia="黑体" w:cs="Times New Roman"/>
-          <w:sz w:val="36"/>
-          <w:szCs w:val="36"/>
-          <w:u w:val="single"/>
-        </w:rPr>
-        <w:t xml:space="preserve">   </w:t>
-      </w:r>
-      <w:r>
-        <w:rPr>
-          <w:rFonts w:eastAsia="黑体" w:cs="Times New Roman"/>
-          <w:sz w:val="36"/>
-          <w:szCs w:val="36"/>
-          <w:u w:val="single"/>
-        </w:rPr>
-        <w:t xml:space="preserve">  </w:t>
-      </w:r>
-      <w:r>
-        <w:rPr>
-          <w:rFonts w:eastAsia="黑体" w:cs="Times New Roman"/>
-          <w:sz w:val="36"/>
-          <w:szCs w:val="36"/>
-          <w:u w:val="single"/>
-        </w:rPr>
-        <w:t xml:space="preserve">    </w:t>
-      </w:r>
-      <w:r>
-        <w:rPr>
-          <w:rFonts w:eastAsia="黑体" w:cs="Times New Roman"/>
-          <w:sz w:val="36"/>
-          <w:szCs w:val="36"/>
-          <w:u w:val="single"/>
-        </w:rPr>
-        <w:t>微电子系</w:t>
-      </w:r>
-      <w:r>
-        <w:rPr>
-          <w:rFonts w:eastAsia="黑体" w:cs="Times New Roman"/>
-          <w:sz w:val="36"/>
-          <w:szCs w:val="36"/>
-          <w:u w:val="single"/>
-        </w:rPr>
-        <w:t xml:space="preserve">         </w:t>
-      </w:r>
-    </w:p>
-    <w:p>
-      <w:pPr>
-        <w:ind w:left="1020" w:firstLine="420"/>
-        <w:rPr>
-          <w:rFonts w:cs="Times New Roman"/>
-        </w:rPr>
-      </w:pPr>
-      <w:r>
-        <w:rPr>
-          <w:rFonts w:eastAsia="黑体" w:cs="Times New Roman"/>
-          <w:sz w:val="36"/>
-          <w:szCs w:val="36"/>
-        </w:rPr>
-        <w:t>时间：</w:t>
-      </w:r>
-      <w:r>
-        <w:rPr>
-          <w:rFonts w:eastAsia="黑体" w:cs="Times New Roman"/>
-          <w:sz w:val="36"/>
-          <w:szCs w:val="36"/>
-          <w:u w:val="single"/>
-        </w:rPr>
-        <w:t xml:space="preserve">      201</w:t>
-      </w:r>
-      <w:r>
-        <w:rPr>
-          <w:rFonts w:eastAsia="黑体" w:cs="Times New Roman" w:hint="eastAsia"/>
-          <w:sz w:val="36"/>
-          <w:szCs w:val="36"/>
-          <w:u w:val="single"/>
-        </w:rPr>
-        <w:t>6</w:t>
-      </w:r>
-      <w:r>
-        <w:rPr>
-          <w:rFonts w:eastAsia="黑体" w:cs="Times New Roman"/>
-          <w:sz w:val="36"/>
-          <w:szCs w:val="36"/>
-          <w:u w:val="single"/>
-        </w:rPr>
-        <w:t>年</w:t>
-      </w:r>
-      <w:r>
-        <w:rPr>
-          <w:rFonts w:eastAsia="黑体" w:cs="Times New Roman"/>
-          <w:sz w:val="36"/>
-          <w:szCs w:val="36"/>
-          <w:u w:val="single"/>
-        </w:rPr>
-        <w:t>6</w:t>
-      </w:r>
-      <w:r>
-        <w:rPr>
-          <w:rFonts w:eastAsia="黑体" w:cs="Times New Roman"/>
-          <w:sz w:val="36"/>
-          <w:szCs w:val="36"/>
-          <w:u w:val="single"/>
-        </w:rPr>
-        <w:t>月</w:t>
-      </w:r>
-      <w:r>
-        <w:rPr>
-          <w:rFonts w:eastAsia="黑体" w:cs="Times New Roman" w:hint="eastAsia"/>
-          <w:sz w:val="36"/>
-          <w:szCs w:val="36"/>
-          <w:u w:val="single"/>
-        </w:rPr>
-        <w:t xml:space="preserve"> </w:t>
-      </w:r>
-      <w:r>
-        <w:rPr>
-          <w:rFonts w:eastAsia="黑体" w:cs="Times New Roman" w:hint="eastAsia"/>
-          <w:sz w:val="36"/>
-          <w:szCs w:val="36"/>
-          <w:u w:val="single"/>
-        </w:rPr>
-        <w:t>19</w:t>
-      </w:r>
-      <w:r>
-        <w:rPr>
-          <w:rFonts w:eastAsia="黑体" w:cs="Times New Roman"/>
-          <w:sz w:val="36"/>
-          <w:szCs w:val="36"/>
-          <w:u w:val="single"/>
-        </w:rPr>
-        <w:t>日</w:t>
-      </w:r>
-      <w:r>
-        <w:rPr>
-          <w:rFonts w:eastAsia="黑体" w:cs="Times New Roman"/>
-          <w:sz w:val="36"/>
-          <w:szCs w:val="36"/>
-          <w:u w:val="single"/>
-        </w:rPr>
-        <w:t xml:space="preserve">    </w:t>
-      </w:r>
-    </w:p>
-    <w:p>
-      <w:pPr>
-        <w:ind w:firstLineChars="400" w:firstLine="1440"/>
-        <w:jc w:val="left"/>
-        <w:rPr>
-          <w:rFonts w:eastAsia="黑体" w:cs="Times New Roman"/>
-          <w:sz w:val="36"/>
-          <w:szCs w:val="36"/>
-        </w:rPr>
-      </w:pPr>
-    </w:p>
-    <w:p>
-      <w:pPr>
-        <w:widowControl/>
-        <w:spacing w:line="240" w:lineRule="auto"/>
-        <w:jc w:val="left"/>
-        <w:rPr>
-          <w:rFonts w:eastAsia="黑体" w:cs="Times New Roman"/>
-          <w:sz w:val="32"/>
-          <w:szCs w:val="32"/>
-        </w:rPr>
-      </w:pPr>
-      <w:r>
-        <w:rPr>
-          <w:rFonts w:eastAsia="黑体" w:cs="Times New Roman"/>
-          <w:sz w:val="32"/>
-          <w:szCs w:val="32"/>
-        </w:rPr>
-        <w:br w:type="page"/>
-      </w:r>
-    </w:p>
     <w:p>
       <w:pPr>
         <w:widowControl/>
@@ -640,15 +15,6 @@
           <w:szCs w:val="32"/>
         </w:rPr>
       </w:pPr>
-      <w:r>
-        <w:rPr>
-          <w:rFonts w:eastAsia="黑体" w:cs="Times New Roman"/>
-          <w:sz w:val="32"/>
-          <w:szCs w:val="32"/>
-        </w:rPr>
-        <w:lastRenderedPageBreak/>
-        <w:tab/>
-      </w:r>
     </w:p>
     <w:sdt>
       <w:sdtPr>
@@ -1027,8 +393,6 @@
               <w:fldChar w:fldCharType="end"/>
             </w:r>
           </w:hyperlink>
-          <w:bookmarkStart w:id="0" w:name="_GoBack"/>
-          <w:bookmarkEnd w:id="0"/>
         </w:p>
         <w:p>
           <w:pPr>
@@ -1421,7 +785,15 @@
                 <w:rFonts w:cs="Times New Roman" w:hint="eastAsia"/>
                 <w:noProof/>
               </w:rPr>
-              <w:t>代码说明</w:t>
+              <w:t>代码说</w:t>
+            </w:r>
+            <w:r>
+              <w:rPr>
+                <w:rStyle w:val="aa"/>
+                <w:rFonts w:cs="Times New Roman" w:hint="eastAsia"/>
+                <w:noProof/>
+              </w:rPr>
+              <w:t>明</w:t>
             </w:r>
             <w:r>
               <w:rPr>
@@ -1732,7 +1104,7 @@
           <w:rFonts w:cs="Times New Roman"/>
         </w:rPr>
       </w:pPr>
-      <w:bookmarkStart w:id="1" w:name="_Toc454825097"/>
+      <w:bookmarkStart w:id="0" w:name="_Toc454825097"/>
       <w:r>
         <w:rPr>
           <w:rFonts w:cs="Times New Roman"/>
@@ -1740,7 +1112,7 @@
         <w:lastRenderedPageBreak/>
         <w:t>摘要</w:t>
       </w:r>
-      <w:bookmarkEnd w:id="1"/>
+      <w:bookmarkEnd w:id="0"/>
     </w:p>
     <w:p>
       <w:pPr>
@@ -1833,7 +1205,7 @@
           <w:szCs w:val="28"/>
         </w:rPr>
       </w:pPr>
-      <w:bookmarkStart w:id="2" w:name="_Toc454825098"/>
+      <w:bookmarkStart w:id="1" w:name="_Toc454825098"/>
       <w:proofErr w:type="gramStart"/>
       <w:r>
         <w:rPr>
@@ -1857,7 +1229,7 @@
         </w:rPr>
         <w:t>背景介绍</w:t>
       </w:r>
-      <w:bookmarkEnd w:id="2"/>
+      <w:bookmarkEnd w:id="1"/>
     </w:p>
     <w:p>
       <w:pPr>
@@ -2706,7 +2078,7 @@
           <w:szCs w:val="28"/>
         </w:rPr>
       </w:pPr>
-      <w:bookmarkStart w:id="3" w:name="_Toc454825099"/>
+      <w:bookmarkStart w:id="2" w:name="_Toc454825099"/>
       <w:r>
         <w:rPr>
           <w:rFonts w:cs="Times New Roman"/>
@@ -2742,7 +2114,7 @@
         </w:rPr>
         <w:t>算法</w:t>
       </w:r>
-      <w:bookmarkEnd w:id="3"/>
+      <w:bookmarkEnd w:id="2"/>
     </w:p>
     <w:p>
       <w:pPr>
@@ -2842,14 +2214,14 @@
         </w:numPr>
         <w:ind w:left="0" w:firstLine="11"/>
       </w:pPr>
-      <w:bookmarkStart w:id="4" w:name="_Toc454825100"/>
+      <w:bookmarkStart w:id="3" w:name="_Toc454825100"/>
       <w:r>
         <w:rPr>
           <w:rFonts w:hint="eastAsia"/>
         </w:rPr>
         <w:t>模拟退火算法</w:t>
       </w:r>
-      <w:bookmarkEnd w:id="4"/>
+      <w:bookmarkEnd w:id="3"/>
     </w:p>
     <w:p>
       <w:pPr>
@@ -3126,7 +2498,7 @@
         </w:numPr>
         <w:ind w:left="0" w:firstLine="0"/>
       </w:pPr>
-      <w:bookmarkStart w:id="5" w:name="_Toc454825101"/>
+      <w:bookmarkStart w:id="4" w:name="_Toc454825101"/>
       <w:r>
         <w:lastRenderedPageBreak/>
         <w:t>Timber</w:t>
@@ -3158,7 +2530,7 @@
         </w:rPr>
         <w:t>1</w:t>
       </w:r>
-      <w:bookmarkEnd w:id="5"/>
+      <w:bookmarkEnd w:id="4"/>
     </w:p>
     <w:p>
       <w:pPr>
@@ -3170,6 +2542,788 @@
             <wp:extent cx="4214190" cy="2107095"/>
             <wp:effectExtent l="0" t="0" r="0" b="7620"/>
             <wp:docPr id="54" name="图片 54"/>
+            <wp:cNvGraphicFramePr>
+              <a:graphicFrameLocks xmlns:a="http://schemas.openxmlformats.org/drawingml/2006/main" noChangeAspect="1"/>
+            </wp:cNvGraphicFramePr>
+            <a:graphic xmlns:a="http://schemas.openxmlformats.org/drawingml/2006/main">
+              <a:graphicData uri="http://schemas.openxmlformats.org/drawingml/2006/picture">
+                <pic:pic xmlns:pic="http://schemas.openxmlformats.org/drawingml/2006/picture">
+                  <pic:nvPicPr>
+                    <pic:cNvPr id="0" name=""/>
+                    <pic:cNvPicPr/>
+                  </pic:nvPicPr>
+                  <pic:blipFill>
+                    <a:blip r:embed="rId8"/>
+                    <a:stretch>
+                      <a:fillRect/>
+                    </a:stretch>
+                  </pic:blipFill>
+                  <pic:spPr>
+                    <a:xfrm>
+                      <a:off x="0" y="0"/>
+                      <a:ext cx="4209915" cy="2104957"/>
+                    </a:xfrm>
+                    <a:prstGeom prst="rect">
+                      <a:avLst/>
+                    </a:prstGeom>
+                  </pic:spPr>
+                </pic:pic>
+              </a:graphicData>
+            </a:graphic>
+          </wp:inline>
+        </w:drawing>
+      </w:r>
+    </w:p>
+    <w:p>
+      <w:pPr>
+        <w:pStyle w:val="a4"/>
+        <w:spacing w:beforeLines="50" w:before="156" w:afterLines="50" w:after="156"/>
+        <w:jc w:val="center"/>
+        <w:rPr>
+          <w:rFonts w:ascii="Times New Roman" w:hAnsi="Times New Roman" w:cs="Times New Roman"/>
+          <w:sz w:val="21"/>
+          <w:szCs w:val="21"/>
+        </w:rPr>
+      </w:pPr>
+      <w:r>
+        <w:rPr>
+          <w:rFonts w:ascii="Times New Roman" w:hAnsi="Times New Roman" w:cs="Times New Roman"/>
+          <w:sz w:val="21"/>
+          <w:szCs w:val="21"/>
+        </w:rPr>
+        <w:t>图</w:t>
+      </w:r>
+      <w:r>
+        <w:rPr>
+          <w:rFonts w:ascii="Times New Roman" w:hAnsi="Times New Roman" w:cs="Times New Roman"/>
+          <w:sz w:val="21"/>
+          <w:szCs w:val="21"/>
+        </w:rPr>
+        <w:t xml:space="preserve"> 2- </w:t>
+      </w:r>
+      <w:r>
+        <w:rPr>
+          <w:rFonts w:ascii="Times New Roman" w:hAnsi="Times New Roman" w:cs="Times New Roman"/>
+          <w:sz w:val="21"/>
+          <w:szCs w:val="21"/>
+        </w:rPr>
+        <w:fldChar w:fldCharType="begin"/>
+      </w:r>
+      <w:r>
+        <w:rPr>
+          <w:rFonts w:ascii="Times New Roman" w:hAnsi="Times New Roman" w:cs="Times New Roman"/>
+          <w:sz w:val="21"/>
+          <w:szCs w:val="21"/>
+        </w:rPr>
+        <w:instrText xml:space="preserve"> SEQ </w:instrText>
+      </w:r>
+      <w:r>
+        <w:rPr>
+          <w:rFonts w:ascii="Times New Roman" w:hAnsi="Times New Roman" w:cs="Times New Roman"/>
+          <w:sz w:val="21"/>
+          <w:szCs w:val="21"/>
+        </w:rPr>
+        <w:instrText>图</w:instrText>
+      </w:r>
+      <w:r>
+        <w:rPr>
+          <w:rFonts w:ascii="Times New Roman" w:hAnsi="Times New Roman" w:cs="Times New Roman"/>
+          <w:sz w:val="21"/>
+          <w:szCs w:val="21"/>
+        </w:rPr>
+        <w:instrText xml:space="preserve">_2- \* ARABIC </w:instrText>
+      </w:r>
+      <w:r>
+        <w:rPr>
+          <w:rFonts w:ascii="Times New Roman" w:hAnsi="Times New Roman" w:cs="Times New Roman"/>
+          <w:sz w:val="21"/>
+          <w:szCs w:val="21"/>
+        </w:rPr>
+        <w:fldChar w:fldCharType="separate"/>
+      </w:r>
+      <w:r>
+        <w:rPr>
+          <w:rFonts w:ascii="Times New Roman" w:hAnsi="Times New Roman" w:cs="Times New Roman"/>
+          <w:noProof/>
+          <w:sz w:val="21"/>
+          <w:szCs w:val="21"/>
+        </w:rPr>
+        <w:t>1</w:t>
+      </w:r>
+      <w:r>
+        <w:rPr>
+          <w:rFonts w:ascii="Times New Roman" w:hAnsi="Times New Roman" w:cs="Times New Roman"/>
+          <w:sz w:val="21"/>
+          <w:szCs w:val="21"/>
+        </w:rPr>
+        <w:fldChar w:fldCharType="end"/>
+      </w:r>
+      <w:r>
+        <w:rPr>
+          <w:rFonts w:ascii="Times New Roman" w:hAnsi="Times New Roman" w:cs="Times New Roman" w:hint="eastAsia"/>
+          <w:sz w:val="21"/>
+          <w:szCs w:val="21"/>
+        </w:rPr>
+        <w:t xml:space="preserve"> </w:t>
+      </w:r>
+      <w:r>
+        <w:t>Timber</w:t>
+      </w:r>
+      <w:r>
+        <w:rPr>
+          <w:rFonts w:hint="eastAsia"/>
+        </w:rPr>
+        <w:t>-</w:t>
+      </w:r>
+      <w:r>
+        <w:t>Wolf</w:t>
+      </w:r>
+      <w:r>
+        <w:rPr>
+          <w:rFonts w:hint="eastAsia"/>
+        </w:rPr>
+        <w:t xml:space="preserve"> </w:t>
+      </w:r>
+      <w:r>
+        <w:rPr>
+          <w:rFonts w:hint="eastAsia"/>
+        </w:rPr>
+        <w:t>算法</w:t>
+      </w:r>
+      <w:r>
+        <w:rPr>
+          <w:rFonts w:hint="eastAsia"/>
+        </w:rPr>
+        <w:t>步骤</w:t>
+      </w:r>
+      <w:r>
+        <w:rPr>
+          <w:rFonts w:hint="eastAsia"/>
+        </w:rPr>
+        <w:t>1</w:t>
+      </w:r>
+      <w:r>
+        <w:rPr>
+          <w:rFonts w:hint="eastAsia"/>
+        </w:rPr>
+        <w:t>伪代码</w:t>
+      </w:r>
+    </w:p>
+    <w:p>
+      <w:pPr>
+        <w:ind w:firstLineChars="200" w:firstLine="480"/>
+      </w:pPr>
+      <w:r>
+        <w:rPr>
+          <w:rFonts w:hint="eastAsia"/>
+        </w:rPr>
+        <w:t xml:space="preserve">Timber-Wolf </w:t>
+      </w:r>
+      <w:r>
+        <w:rPr>
+          <w:rFonts w:hint="eastAsia"/>
+        </w:rPr>
+        <w:t>算法步骤</w:t>
+      </w:r>
+      <w:r>
+        <w:rPr>
+          <w:rFonts w:hint="eastAsia"/>
+        </w:rPr>
+        <w:t>1</w:t>
+      </w:r>
+      <w:r>
+        <w:rPr>
+          <w:rFonts w:hint="eastAsia"/>
+        </w:rPr>
+        <w:t>的框架如图</w:t>
+      </w:r>
+      <w:r>
+        <w:t>2-1</w:t>
+      </w:r>
+      <w:r>
+        <w:t>所示</w:t>
+      </w:r>
+      <w:r>
+        <w:rPr>
+          <w:rFonts w:hint="eastAsia"/>
+        </w:rPr>
+        <w:t>，</w:t>
+      </w:r>
+      <w:r>
+        <w:rPr>
+          <w:rFonts w:hint="eastAsia"/>
+        </w:rPr>
+        <w:t>其中</w:t>
+      </w:r>
+      <w:r>
+        <w:rPr>
+          <w:rFonts w:hint="eastAsia"/>
+        </w:rPr>
+        <w:t>j</w:t>
+      </w:r>
+      <w:r>
+        <w:rPr>
+          <w:rFonts w:hint="eastAsia"/>
+        </w:rPr>
+        <w:t>和</w:t>
+      </w:r>
+      <w:r>
+        <w:rPr>
+          <w:rFonts w:hint="eastAsia"/>
+        </w:rPr>
+        <w:t>T</w:t>
+      </w:r>
+      <w:r>
+        <w:rPr>
+          <w:rFonts w:hint="eastAsia"/>
+        </w:rPr>
+        <w:t>分别代表布局和温度，</w:t>
+      </w:r>
+      <w:r>
+        <w:rPr>
+          <w:rFonts w:hint="eastAsia"/>
+        </w:rPr>
+        <w:t>j</w:t>
+      </w:r>
+      <w:r>
+        <w:rPr>
+          <w:rFonts w:hint="eastAsia"/>
+          <w:vertAlign w:val="subscript"/>
+        </w:rPr>
+        <w:t>0</w:t>
+      </w:r>
+      <w:r>
+        <w:rPr>
+          <w:rFonts w:hint="eastAsia"/>
+        </w:rPr>
+        <w:t>和</w:t>
+      </w:r>
+      <w:r>
+        <w:rPr>
+          <w:rFonts w:hint="eastAsia"/>
+        </w:rPr>
+        <w:t>T</w:t>
+      </w:r>
+      <w:r>
+        <w:rPr>
+          <w:rFonts w:hint="eastAsia"/>
+          <w:vertAlign w:val="subscript"/>
+        </w:rPr>
+        <w:t>0</w:t>
+      </w:r>
+      <w:r>
+        <w:rPr>
+          <w:rFonts w:hint="eastAsia"/>
+        </w:rPr>
+        <w:t>是初始的布局和温度。</w:t>
+      </w:r>
+    </w:p>
+    <w:p>
+      <w:pPr>
+        <w:ind w:firstLineChars="200" w:firstLine="480"/>
+      </w:pPr>
+      <w:r>
+        <w:t>“</w:t>
+      </w:r>
+      <w:r>
+        <w:rPr>
+          <w:rFonts w:hint="eastAsia"/>
+          <w:b/>
+        </w:rPr>
+        <w:t>stopping criterion</w:t>
+      </w:r>
+      <w:r>
+        <w:t>”</w:t>
+      </w:r>
+      <w:r>
+        <w:rPr>
+          <w:rFonts w:hint="eastAsia"/>
+        </w:rPr>
+        <w:t xml:space="preserve"> </w:t>
+      </w:r>
+      <w:r>
+        <w:rPr>
+          <w:rFonts w:hint="eastAsia"/>
+        </w:rPr>
+        <w:t>为程序循环继续进行的条件，当温度降低到某个值时，循环停止，一般为</w:t>
+      </w:r>
+      <w:r>
+        <w:rPr>
+          <w:rFonts w:hint="eastAsia"/>
+        </w:rPr>
+        <w:t>0.1</w:t>
+      </w:r>
+      <w:r>
+        <w:rPr>
+          <w:rFonts w:hint="eastAsia"/>
+        </w:rPr>
+        <w:t>。</w:t>
+      </w:r>
+    </w:p>
+    <w:p>
+      <w:pPr>
+        <w:ind w:firstLineChars="200" w:firstLine="480"/>
+      </w:pPr>
+      <w:r>
+        <w:t>“</w:t>
+      </w:r>
+      <w:r>
+        <w:rPr>
+          <w:rFonts w:hint="eastAsia"/>
+          <w:b/>
+        </w:rPr>
+        <w:t>inner loop criterion</w:t>
+      </w:r>
+      <w:r>
+        <w:t>”</w:t>
+      </w:r>
+      <w:r>
+        <w:rPr>
+          <w:rFonts w:hint="eastAsia"/>
+        </w:rPr>
+        <w:t xml:space="preserve"> </w:t>
+      </w:r>
+      <w:r>
+        <w:t>为内部循环程序继续进行的条件</w:t>
+      </w:r>
+      <w:r>
+        <w:rPr>
+          <w:rFonts w:hint="eastAsia"/>
+        </w:rPr>
+        <w:t>，</w:t>
+      </w:r>
+      <w:r>
+        <w:t>当内部循环次数达到某个值时</w:t>
+      </w:r>
+      <w:r>
+        <w:rPr>
+          <w:rFonts w:hint="eastAsia"/>
+        </w:rPr>
+        <w:t>，</w:t>
+      </w:r>
+      <w:r>
+        <w:t>内部循环停止</w:t>
+      </w:r>
+      <w:r>
+        <w:rPr>
+          <w:rFonts w:hint="eastAsia"/>
+        </w:rPr>
+        <w:t>。</w:t>
+      </w:r>
+    </w:p>
+    <w:p>
+      <w:pPr>
+        <w:ind w:firstLineChars="200" w:firstLine="480"/>
+      </w:pPr>
+      <w:r>
+        <w:t>“</w:t>
+      </w:r>
+      <w:r>
+        <w:rPr>
+          <w:rFonts w:hint="eastAsia"/>
+          <w:b/>
+        </w:rPr>
+        <w:t>generate function</w:t>
+      </w:r>
+      <w:r>
+        <w:t>”</w:t>
+      </w:r>
+      <w:r>
+        <w:rPr>
+          <w:rFonts w:hint="eastAsia"/>
+        </w:rPr>
+        <w:t xml:space="preserve"> </w:t>
+      </w:r>
+      <w:r>
+        <w:rPr>
+          <w:rFonts w:hint="eastAsia"/>
+        </w:rPr>
+        <w:t>通过移动某些模块产生一个新的布局状态。一共有三种移动</w:t>
+      </w:r>
+      <w:r>
+        <w:rPr>
+          <w:rFonts w:hint="eastAsia"/>
+        </w:rPr>
+        <w:t>，如图</w:t>
+      </w:r>
+      <w:r>
+        <w:rPr>
+          <w:rFonts w:hint="eastAsia"/>
+        </w:rPr>
+        <w:t>2-2</w:t>
+      </w:r>
+      <w:r>
+        <w:rPr>
+          <w:rFonts w:hint="eastAsia"/>
+        </w:rPr>
+        <w:t>所示</w:t>
+      </w:r>
+      <w:r>
+        <w:rPr>
+          <w:rFonts w:hint="eastAsia"/>
+        </w:rPr>
+        <w:t>：</w:t>
+      </w:r>
+    </w:p>
+    <w:p>
+      <w:pPr>
+        <w:pStyle w:val="a7"/>
+        <w:numPr>
+          <w:ilvl w:val="0"/>
+          <w:numId w:val="15"/>
+        </w:numPr>
+        <w:ind w:firstLineChars="0"/>
+      </w:pPr>
+      <w:r>
+        <w:rPr>
+          <w:rFonts w:hint="eastAsia"/>
+        </w:rPr>
+        <w:t>将某个模块放到某个新位置。</w:t>
+      </w:r>
+    </w:p>
+    <w:p>
+      <w:pPr>
+        <w:pStyle w:val="a7"/>
+        <w:numPr>
+          <w:ilvl w:val="0"/>
+          <w:numId w:val="15"/>
+        </w:numPr>
+        <w:ind w:firstLineChars="0"/>
+      </w:pPr>
+      <w:r>
+        <w:rPr>
+          <w:rFonts w:hint="eastAsia"/>
+        </w:rPr>
+        <w:t>交换两个模块的位置。</w:t>
+      </w:r>
+    </w:p>
+    <w:p>
+      <w:pPr>
+        <w:pStyle w:val="a7"/>
+        <w:numPr>
+          <w:ilvl w:val="0"/>
+          <w:numId w:val="15"/>
+        </w:numPr>
+        <w:ind w:firstLineChars="0"/>
+      </w:pPr>
+      <w:r>
+        <w:rPr>
+          <w:rFonts w:hint="eastAsia"/>
+        </w:rPr>
+        <w:t>改变某个模块的放置方向。</w:t>
+      </w:r>
+    </w:p>
+    <w:p>
+      <w:pPr>
+        <w:keepNext/>
+        <w:spacing w:line="360" w:lineRule="auto"/>
+        <w:jc w:val="center"/>
+      </w:pPr>
+      <w:r>
+        <w:rPr>
+          <w:noProof/>
+        </w:rPr>
+        <w:drawing>
+          <wp:inline distT="0" distB="0" distL="0" distR="0" wp14:anchorId="6AF4D3C2" wp14:editId="4D6C9DBB">
+            <wp:extent cx="4641011" cy="2771715"/>
+            <wp:effectExtent l="0" t="0" r="7620" b="0"/>
+            <wp:docPr id="58" name="图片 58"/>
+            <wp:cNvGraphicFramePr>
+              <a:graphicFrameLocks xmlns:a="http://schemas.openxmlformats.org/drawingml/2006/main" noChangeAspect="1"/>
+            </wp:cNvGraphicFramePr>
+            <a:graphic xmlns:a="http://schemas.openxmlformats.org/drawingml/2006/main">
+              <a:graphicData uri="http://schemas.openxmlformats.org/drawingml/2006/picture">
+                <pic:pic xmlns:pic="http://schemas.openxmlformats.org/drawingml/2006/picture">
+                  <pic:nvPicPr>
+                    <pic:cNvPr id="0" name=""/>
+                    <pic:cNvPicPr/>
+                  </pic:nvPicPr>
+                  <pic:blipFill>
+                    <a:blip r:embed="rId9"/>
+                    <a:stretch>
+                      <a:fillRect/>
+                    </a:stretch>
+                  </pic:blipFill>
+                  <pic:spPr>
+                    <a:xfrm>
+                      <a:off x="0" y="0"/>
+                      <a:ext cx="4645551" cy="2774427"/>
+                    </a:xfrm>
+                    <a:prstGeom prst="rect">
+                      <a:avLst/>
+                    </a:prstGeom>
+                  </pic:spPr>
+                </pic:pic>
+              </a:graphicData>
+            </a:graphic>
+          </wp:inline>
+        </w:drawing>
+      </w:r>
+    </w:p>
+    <w:p>
+      <w:pPr>
+        <w:pStyle w:val="a4"/>
+        <w:jc w:val="center"/>
+      </w:pPr>
+      <w:r>
+        <w:rPr>
+          <w:rFonts w:hint="eastAsia"/>
+        </w:rPr>
+        <w:t>图</w:t>
+      </w:r>
+      <w:r>
+        <w:rPr>
+          <w:rFonts w:hint="eastAsia"/>
+        </w:rPr>
+        <w:t xml:space="preserve"> 2- </w:t>
+      </w:r>
+      <w:r>
+        <w:fldChar w:fldCharType="begin"/>
+      </w:r>
+      <w:r>
+        <w:instrText xml:space="preserve"> </w:instrText>
+      </w:r>
+      <w:r>
+        <w:rPr>
+          <w:rFonts w:hint="eastAsia"/>
+        </w:rPr>
+        <w:instrText xml:space="preserve">SEQ </w:instrText>
+      </w:r>
+      <w:r>
+        <w:rPr>
+          <w:rFonts w:hint="eastAsia"/>
+        </w:rPr>
+        <w:instrText>图</w:instrText>
+      </w:r>
+      <w:r>
+        <w:rPr>
+          <w:rFonts w:hint="eastAsia"/>
+        </w:rPr>
+        <w:instrText>_2- \* ARABIC</w:instrText>
+      </w:r>
+      <w:r>
+        <w:instrText xml:space="preserve"> </w:instrText>
+      </w:r>
+      <w:r>
+        <w:fldChar w:fldCharType="separate"/>
+      </w:r>
+      <w:r>
+        <w:rPr>
+          <w:noProof/>
+        </w:rPr>
+        <w:t>2</w:t>
+      </w:r>
+      <w:r>
+        <w:fldChar w:fldCharType="end"/>
+      </w:r>
+      <w:r>
+        <w:rPr>
+          <w:rFonts w:hint="eastAsia"/>
+        </w:rPr>
+        <w:t xml:space="preserve"> </w:t>
+      </w:r>
+      <w:r>
+        <w:rPr>
+          <w:rFonts w:hint="eastAsia"/>
+        </w:rPr>
+        <w:t>模块移动的三种类型</w:t>
+      </w:r>
+    </w:p>
+    <w:p>
+      <w:pPr>
+        <w:ind w:firstLineChars="200" w:firstLine="480"/>
+      </w:pPr>
+      <w:r>
+        <w:rPr>
+          <w:rFonts w:hint="eastAsia"/>
+        </w:rPr>
+        <w:lastRenderedPageBreak/>
+        <w:t>首先，在</w:t>
+      </w:r>
+      <w:r>
+        <w:rPr>
+          <w:rFonts w:hint="eastAsia"/>
+        </w:rPr>
+        <w:t>M1</w:t>
+      </w:r>
+      <w:r>
+        <w:rPr>
+          <w:rFonts w:hint="eastAsia"/>
+        </w:rPr>
+        <w:t>和</w:t>
+      </w:r>
+      <w:r>
+        <w:rPr>
+          <w:rFonts w:hint="eastAsia"/>
+        </w:rPr>
+        <w:t>M2</w:t>
+      </w:r>
+      <w:r>
+        <w:rPr>
+          <w:rFonts w:hint="eastAsia"/>
+        </w:rPr>
+        <w:t>之间选择一种移动，</w:t>
+      </w:r>
+      <w:r>
+        <w:rPr>
+          <w:rFonts w:hint="eastAsia"/>
+        </w:rPr>
+        <w:t>M1</w:t>
+      </w:r>
+      <w:r>
+        <w:rPr>
+          <w:rFonts w:hint="eastAsia"/>
+        </w:rPr>
+        <w:t>的概率为</w:t>
+      </w:r>
+      <w:r>
+        <w:rPr>
+          <w:rFonts w:hint="eastAsia"/>
+        </w:rPr>
+        <w:t>0.8</w:t>
+      </w:r>
+      <w:r>
+        <w:rPr>
+          <w:rFonts w:hint="eastAsia"/>
+        </w:rPr>
+        <w:t>，</w:t>
+      </w:r>
+      <w:r>
+        <w:rPr>
+          <w:rFonts w:hint="eastAsia"/>
+        </w:rPr>
+        <w:t>M2</w:t>
+      </w:r>
+      <w:r>
+        <w:rPr>
+          <w:rFonts w:hint="eastAsia"/>
+        </w:rPr>
+        <w:t>的概率为</w:t>
+      </w:r>
+      <w:r>
+        <w:rPr>
+          <w:rFonts w:hint="eastAsia"/>
+        </w:rPr>
+        <w:t>0.2</w:t>
+      </w:r>
+      <w:r>
+        <w:rPr>
+          <w:rFonts w:hint="eastAsia"/>
+        </w:rPr>
+        <w:t>。如果选择了</w:t>
+      </w:r>
+      <w:r>
+        <w:rPr>
+          <w:rFonts w:hint="eastAsia"/>
+        </w:rPr>
+        <w:t>M1</w:t>
+      </w:r>
+      <w:r>
+        <w:rPr>
+          <w:rFonts w:hint="eastAsia"/>
+        </w:rPr>
+        <w:t>并且该移动被拒绝，此时对同一个模块，</w:t>
+      </w:r>
+      <w:r>
+        <w:rPr>
+          <w:rFonts w:hint="eastAsia"/>
+        </w:rPr>
+        <w:t>M3</w:t>
+      </w:r>
+      <w:r>
+        <w:rPr>
+          <w:rFonts w:hint="eastAsia"/>
+        </w:rPr>
+        <w:t>选中的概率是</w:t>
+      </w:r>
+      <w:r>
+        <w:rPr>
+          <w:rFonts w:hint="eastAsia"/>
+        </w:rPr>
+        <w:t>0.1</w:t>
+      </w:r>
+      <w:r>
+        <w:rPr>
+          <w:rFonts w:hint="eastAsia"/>
+        </w:rPr>
+        <w:t>。其次，某个模块移动的范围限定在一个矩形框内，</w:t>
+      </w:r>
+      <w:r>
+        <w:rPr>
+          <w:rFonts w:hint="eastAsia"/>
+        </w:rPr>
+        <w:t>如图</w:t>
+      </w:r>
+      <w:r>
+        <w:rPr>
+          <w:rFonts w:hint="eastAsia"/>
+        </w:rPr>
+        <w:t>2-3</w:t>
+      </w:r>
+      <w:r>
+        <w:rPr>
+          <w:rFonts w:hint="eastAsia"/>
+        </w:rPr>
+        <w:t>所示，矩形的</w:t>
+      </w:r>
+      <w:r>
+        <w:rPr>
+          <w:rFonts w:hint="eastAsia"/>
+        </w:rPr>
+        <w:t>竖直</w:t>
+      </w:r>
+      <w:r>
+        <w:rPr>
+          <w:rFonts w:hint="eastAsia"/>
+        </w:rPr>
+        <w:t>边长</w:t>
+      </w:r>
+      <w:r>
+        <w:rPr>
+          <w:rFonts w:hint="eastAsia"/>
+        </w:rPr>
+        <w:t>R</w:t>
+      </w:r>
+      <w:r>
+        <w:rPr>
+          <w:rFonts w:hint="eastAsia"/>
+        </w:rPr>
+        <w:t>正比于</w:t>
+      </w:r>
+      <w:r>
+        <w:rPr>
+          <w:rFonts w:hint="eastAsia"/>
+        </w:rPr>
+        <w:t>log(T),T</w:t>
+      </w:r>
+      <w:r>
+        <w:rPr>
+          <w:rFonts w:hint="eastAsia"/>
+        </w:rPr>
+        <w:t>为当前的温度</w:t>
+      </w:r>
+      <w:r>
+        <w:rPr>
+          <w:rFonts w:hint="eastAsia"/>
+        </w:rPr>
+        <w:t>。</w:t>
+      </w:r>
+    </w:p>
+    <w:p>
+      <w:pPr>
+        <w:keepNext/>
+        <w:spacing w:line="360" w:lineRule="auto"/>
+        <w:jc w:val="center"/>
+      </w:pPr>
+      <w:r>
+        <w:rPr>
+          <w:noProof/>
+        </w:rPr>
+        <w:drawing>
+          <wp:inline distT="0" distB="0" distL="0" distR="0" wp14:anchorId="5AEBEA1F" wp14:editId="27818347">
+            <wp:extent cx="3528203" cy="1144216"/>
+            <wp:effectExtent l="0" t="0" r="0" b="0"/>
+            <wp:docPr id="59" name="图片 59"/>
             <wp:cNvGraphicFramePr>
               <a:graphicFrameLocks xmlns:a="http://schemas.openxmlformats.org/drawingml/2006/main" noChangeAspect="1"/>
             </wp:cNvGraphicFramePr>
@@ -3189,7 +3343,7 @@
                   <pic:spPr>
                     <a:xfrm>
                       <a:off x="0" y="0"/>
-                      <a:ext cx="4209915" cy="2104957"/>
+                      <a:ext cx="3533281" cy="1145863"/>
                     </a:xfrm>
                     <a:prstGeom prst="rect">
                       <a:avLst/>
@@ -3205,445 +3359,128 @@
     <w:p>
       <w:pPr>
         <w:pStyle w:val="a4"/>
-        <w:spacing w:beforeLines="50" w:before="156" w:afterLines="50" w:after="156"/>
         <w:jc w:val="center"/>
-        <w:rPr>
-          <w:rFonts w:ascii="Times New Roman" w:hAnsi="Times New Roman" w:cs="Times New Roman"/>
-          <w:sz w:val="21"/>
-          <w:szCs w:val="21"/>
-        </w:rPr>
-      </w:pPr>
-      <w:r>
-        <w:rPr>
-          <w:rFonts w:ascii="Times New Roman" w:hAnsi="Times New Roman" w:cs="Times New Roman"/>
-          <w:sz w:val="21"/>
-          <w:szCs w:val="21"/>
+      </w:pPr>
+      <w:r>
+        <w:rPr>
+          <w:rFonts w:hint="eastAsia"/>
         </w:rPr>
         <w:t>图</w:t>
       </w:r>
       <w:r>
         <w:rPr>
-          <w:rFonts w:ascii="Times New Roman" w:hAnsi="Times New Roman" w:cs="Times New Roman"/>
-          <w:sz w:val="21"/>
-          <w:szCs w:val="21"/>
+          <w:rFonts w:hint="eastAsia"/>
         </w:rPr>
         <w:t xml:space="preserve"> 2- </w:t>
       </w:r>
       <w:r>
-        <w:rPr>
-          <w:rFonts w:ascii="Times New Roman" w:hAnsi="Times New Roman" w:cs="Times New Roman"/>
-          <w:sz w:val="21"/>
-          <w:szCs w:val="21"/>
-        </w:rPr>
         <w:fldChar w:fldCharType="begin"/>
       </w:r>
       <w:r>
-        <w:rPr>
-          <w:rFonts w:ascii="Times New Roman" w:hAnsi="Times New Roman" w:cs="Times New Roman"/>
-          <w:sz w:val="21"/>
-          <w:szCs w:val="21"/>
-        </w:rPr>
-        <w:instrText xml:space="preserve"> SEQ </w:instrText>
-      </w:r>
-      <w:r>
-        <w:rPr>
-          <w:rFonts w:ascii="Times New Roman" w:hAnsi="Times New Roman" w:cs="Times New Roman"/>
-          <w:sz w:val="21"/>
-          <w:szCs w:val="21"/>
+        <w:instrText xml:space="preserve"> </w:instrText>
+      </w:r>
+      <w:r>
+        <w:rPr>
+          <w:rFonts w:hint="eastAsia"/>
+        </w:rPr>
+        <w:instrText xml:space="preserve">SEQ </w:instrText>
+      </w:r>
+      <w:r>
+        <w:rPr>
+          <w:rFonts w:hint="eastAsia"/>
         </w:rPr>
         <w:instrText>图</w:instrText>
       </w:r>
       <w:r>
         <w:rPr>
-          <w:rFonts w:ascii="Times New Roman" w:hAnsi="Times New Roman" w:cs="Times New Roman"/>
-          <w:sz w:val="21"/>
-          <w:szCs w:val="21"/>
-        </w:rPr>
-        <w:instrText xml:space="preserve">_2- \* ARABIC </w:instrText>
-      </w:r>
-      <w:r>
-        <w:rPr>
-          <w:rFonts w:ascii="Times New Roman" w:hAnsi="Times New Roman" w:cs="Times New Roman"/>
-          <w:sz w:val="21"/>
-          <w:szCs w:val="21"/>
-        </w:rPr>
+          <w:rFonts w:hint="eastAsia"/>
+        </w:rPr>
+        <w:instrText>_2- \* ARABIC</w:instrText>
+      </w:r>
+      <w:r>
+        <w:instrText xml:space="preserve"> </w:instrText>
+      </w:r>
+      <w:r>
         <w:fldChar w:fldCharType="separate"/>
       </w:r>
       <w:r>
         <w:rPr>
-          <w:rFonts w:ascii="Times New Roman" w:hAnsi="Times New Roman" w:cs="Times New Roman"/>
           <w:noProof/>
-          <w:sz w:val="21"/>
-          <w:szCs w:val="21"/>
-        </w:rPr>
-        <w:t>1</w:t>
-      </w:r>
-      <w:r>
-        <w:rPr>
-          <w:rFonts w:ascii="Times New Roman" w:hAnsi="Times New Roman" w:cs="Times New Roman"/>
-          <w:sz w:val="21"/>
-          <w:szCs w:val="21"/>
-        </w:rPr>
+        </w:rPr>
+        <w:t>3</w:t>
+      </w:r>
+      <w:r>
         <w:fldChar w:fldCharType="end"/>
       </w:r>
       <w:r>
         <w:rPr>
-          <w:rFonts w:ascii="Times New Roman" w:hAnsi="Times New Roman" w:cs="Times New Roman" w:hint="eastAsia"/>
-          <w:sz w:val="21"/>
-          <w:szCs w:val="21"/>
+          <w:rFonts w:hint="eastAsia"/>
         </w:rPr>
         <w:t xml:space="preserve"> </w:t>
       </w:r>
       <w:r>
-        <w:t>Timber</w:t>
-      </w:r>
-      <w:r>
-        <w:rPr>
-          <w:rFonts w:hint="eastAsia"/>
-        </w:rPr>
-        <w:t>-</w:t>
-      </w:r>
-      <w:r>
-        <w:t>Wolf</w:t>
-      </w:r>
-      <w:r>
-        <w:rPr>
-          <w:rFonts w:hint="eastAsia"/>
-        </w:rPr>
-        <w:t xml:space="preserve"> </w:t>
-      </w:r>
-      <w:r>
-        <w:rPr>
-          <w:rFonts w:hint="eastAsia"/>
-        </w:rPr>
-        <w:t>算法</w:t>
-      </w:r>
-      <w:r>
-        <w:rPr>
-          <w:rFonts w:hint="eastAsia"/>
-        </w:rPr>
-        <w:t>步骤</w:t>
-      </w:r>
-      <w:r>
-        <w:rPr>
-          <w:rFonts w:hint="eastAsia"/>
-        </w:rPr>
-        <w:t>1</w:t>
-      </w:r>
-      <w:r>
-        <w:rPr>
-          <w:rFonts w:hint="eastAsia"/>
-        </w:rPr>
-        <w:t>伪代码</w:t>
-      </w:r>
-    </w:p>
-    <w:p>
-      <w:pPr>
-        <w:ind w:firstLineChars="200" w:firstLine="480"/>
-      </w:pPr>
-      <w:r>
-        <w:rPr>
-          <w:rFonts w:hint="eastAsia"/>
-        </w:rPr>
-        <w:t xml:space="preserve">Timber-Wolf </w:t>
-      </w:r>
-      <w:r>
-        <w:rPr>
-          <w:rFonts w:hint="eastAsia"/>
-        </w:rPr>
-        <w:t>算法步骤</w:t>
-      </w:r>
-      <w:r>
-        <w:rPr>
-          <w:rFonts w:hint="eastAsia"/>
-        </w:rPr>
-        <w:t>1</w:t>
-      </w:r>
-      <w:r>
-        <w:rPr>
-          <w:rFonts w:hint="eastAsia"/>
-        </w:rPr>
-        <w:t>的框架如图</w:t>
-      </w:r>
-      <w:r>
-        <w:t>2-1</w:t>
-      </w:r>
-      <w:r>
-        <w:t>所示</w:t>
-      </w:r>
-      <w:r>
-        <w:rPr>
-          <w:rFonts w:hint="eastAsia"/>
-        </w:rPr>
-        <w:t>，</w:t>
-      </w:r>
-      <w:r>
-        <w:rPr>
-          <w:rFonts w:hint="eastAsia"/>
-        </w:rPr>
-        <w:t>其中</w:t>
-      </w:r>
-      <w:r>
-        <w:rPr>
-          <w:rFonts w:hint="eastAsia"/>
-        </w:rPr>
-        <w:t>j</w:t>
-      </w:r>
-      <w:r>
-        <w:rPr>
-          <w:rFonts w:hint="eastAsia"/>
-        </w:rPr>
-        <w:t>和</w:t>
-      </w:r>
-      <w:r>
-        <w:rPr>
-          <w:rFonts w:hint="eastAsia"/>
-        </w:rPr>
-        <w:t>T</w:t>
-      </w:r>
-      <w:r>
-        <w:rPr>
-          <w:rFonts w:hint="eastAsia"/>
-        </w:rPr>
-        <w:t>分别代表布局和温度，</w:t>
-      </w:r>
-      <w:r>
-        <w:rPr>
-          <w:rFonts w:hint="eastAsia"/>
-        </w:rPr>
-        <w:t>j</w:t>
-      </w:r>
-      <w:r>
-        <w:rPr>
-          <w:rFonts w:hint="eastAsia"/>
-          <w:vertAlign w:val="subscript"/>
-        </w:rPr>
-        <w:t>0</w:t>
-      </w:r>
-      <w:r>
-        <w:rPr>
-          <w:rFonts w:hint="eastAsia"/>
-        </w:rPr>
-        <w:t>和</w:t>
-      </w:r>
-      <w:r>
-        <w:rPr>
-          <w:rFonts w:hint="eastAsia"/>
-        </w:rPr>
-        <w:t>T</w:t>
-      </w:r>
-      <w:r>
-        <w:rPr>
-          <w:rFonts w:hint="eastAsia"/>
-          <w:vertAlign w:val="subscript"/>
-        </w:rPr>
-        <w:t>0</w:t>
-      </w:r>
-      <w:r>
-        <w:rPr>
-          <w:rFonts w:hint="eastAsia"/>
-        </w:rPr>
-        <w:t>是初始的布局和温度。</w:t>
-      </w:r>
-    </w:p>
-    <w:p>
-      <w:pPr>
-        <w:ind w:firstLineChars="200" w:firstLine="480"/>
-      </w:pPr>
-      <w:r>
-        <w:t>“</w:t>
-      </w:r>
+        <w:rPr>
+          <w:rFonts w:hint="eastAsia"/>
+        </w:rPr>
+        <w:t>模块移动范围的限制</w:t>
+      </w:r>
+    </w:p>
+    <w:p>
+      <w:pPr>
+        <w:ind w:firstLineChars="200" w:firstLine="482"/>
+      </w:pPr>
       <w:r>
         <w:rPr>
           <w:rFonts w:hint="eastAsia"/>
           <w:b/>
         </w:rPr>
-        <w:t>stopping criterion</w:t>
-      </w:r>
-      <w:r>
-        <w:t>”</w:t>
-      </w:r>
-      <w:r>
-        <w:rPr>
-          <w:rFonts w:hint="eastAsia"/>
-        </w:rPr>
-        <w:t xml:space="preserve"> </w:t>
-      </w:r>
-      <w:r>
-        <w:rPr>
-          <w:rFonts w:hint="eastAsia"/>
-        </w:rPr>
-        <w:t>为程序循环继续进行的条件，当温度降低到某个值时，循环停止，一般为</w:t>
-      </w:r>
-      <w:r>
-        <w:rPr>
-          <w:rFonts w:hint="eastAsia"/>
-        </w:rPr>
-        <w:t>0.1</w:t>
-      </w:r>
-      <w:r>
-        <w:rPr>
-          <w:rFonts w:hint="eastAsia"/>
-        </w:rPr>
-        <w:t>。</w:t>
-      </w:r>
-    </w:p>
-    <w:p>
-      <w:pPr>
-        <w:ind w:firstLineChars="200" w:firstLine="480"/>
-      </w:pPr>
-      <w:r>
-        <w:t>“</w:t>
-      </w:r>
-      <w:r>
-        <w:rPr>
-          <w:rFonts w:hint="eastAsia"/>
-          <w:b/>
-        </w:rPr>
-        <w:t>inner loop criterion</w:t>
-      </w:r>
-      <w:r>
-        <w:t>”</w:t>
-      </w:r>
-      <w:r>
-        <w:rPr>
-          <w:rFonts w:hint="eastAsia"/>
-        </w:rPr>
-        <w:t xml:space="preserve"> </w:t>
-      </w:r>
-      <w:r>
-        <w:t>为内部循环程序继续进行的条件</w:t>
-      </w:r>
-      <w:r>
-        <w:rPr>
-          <w:rFonts w:hint="eastAsia"/>
-        </w:rPr>
-        <w:t>，</w:t>
-      </w:r>
-      <w:r>
-        <w:t>当内部循环次数达到某个值时</w:t>
-      </w:r>
-      <w:r>
-        <w:rPr>
-          <w:rFonts w:hint="eastAsia"/>
-        </w:rPr>
-        <w:t>，</w:t>
-      </w:r>
-      <w:r>
-        <w:t>内部循环停止</w:t>
-      </w:r>
-      <w:r>
-        <w:rPr>
-          <w:rFonts w:hint="eastAsia"/>
-        </w:rPr>
-        <w:t>。</w:t>
-      </w:r>
-    </w:p>
-    <w:p>
-      <w:pPr>
-        <w:ind w:firstLineChars="200" w:firstLine="480"/>
-      </w:pPr>
-      <w:r>
-        <w:t>“</w:t>
-      </w:r>
-      <w:r>
-        <w:rPr>
-          <w:rFonts w:hint="eastAsia"/>
-          <w:b/>
-        </w:rPr>
-        <w:t>generate function</w:t>
-      </w:r>
-      <w:r>
-        <w:t>”</w:t>
-      </w:r>
-      <w:r>
-        <w:rPr>
-          <w:rFonts w:hint="eastAsia"/>
-        </w:rPr>
-        <w:t xml:space="preserve"> </w:t>
-      </w:r>
-      <w:r>
-        <w:rPr>
-          <w:rFonts w:hint="eastAsia"/>
-        </w:rPr>
-        <w:t>通过移动某些模块产生一个新的布局状态。一共有三种移动</w:t>
-      </w:r>
-      <w:r>
-        <w:rPr>
-          <w:rFonts w:hint="eastAsia"/>
-        </w:rPr>
-        <w:t>，如图</w:t>
-      </w:r>
-      <w:r>
-        <w:rPr>
-          <w:rFonts w:hint="eastAsia"/>
-        </w:rPr>
-        <w:t>2-2</w:t>
-      </w:r>
-      <w:r>
-        <w:rPr>
-          <w:rFonts w:hint="eastAsia"/>
-        </w:rPr>
-        <w:t>所示</w:t>
-      </w:r>
-      <w:r>
-        <w:rPr>
-          <w:rFonts w:hint="eastAsia"/>
-        </w:rPr>
-        <w:t>：</w:t>
-      </w:r>
-    </w:p>
-    <w:p>
-      <w:pPr>
-        <w:pStyle w:val="a7"/>
-        <w:numPr>
-          <w:ilvl w:val="0"/>
-          <w:numId w:val="15"/>
-        </w:numPr>
-        <w:ind w:firstLineChars="0"/>
-      </w:pPr>
-      <w:r>
-        <w:rPr>
-          <w:rFonts w:hint="eastAsia"/>
-        </w:rPr>
-        <w:t>将某个模块放到某个新位置。</w:t>
-      </w:r>
-    </w:p>
-    <w:p>
-      <w:pPr>
-        <w:pStyle w:val="a7"/>
-        <w:numPr>
-          <w:ilvl w:val="0"/>
-          <w:numId w:val="15"/>
-        </w:numPr>
-        <w:ind w:firstLineChars="0"/>
-      </w:pPr>
-      <w:r>
-        <w:rPr>
-          <w:rFonts w:hint="eastAsia"/>
-        </w:rPr>
-        <w:t>交换两个模块的位置。</w:t>
-      </w:r>
-    </w:p>
-    <w:p>
-      <w:pPr>
-        <w:pStyle w:val="a7"/>
-        <w:numPr>
-          <w:ilvl w:val="0"/>
-          <w:numId w:val="15"/>
-        </w:numPr>
-        <w:ind w:firstLineChars="0"/>
-      </w:pPr>
-      <w:r>
-        <w:rPr>
-          <w:rFonts w:hint="eastAsia"/>
-        </w:rPr>
-        <w:t>改变某个模块的放置方向。</w:t>
-      </w:r>
-    </w:p>
-    <w:p>
-      <w:pPr>
-        <w:keepNext/>
+        <w:t>accept function</w:t>
+      </w:r>
+      <w:r>
+        <w:rPr>
+          <w:rFonts w:hint="eastAsia"/>
+        </w:rPr>
+        <w:t>用于判断某个新的布局状态</w:t>
+      </w:r>
+      <w:r>
+        <w:rPr>
+          <w:rFonts w:hint="eastAsia"/>
+        </w:rPr>
+        <w:t>是否</w:t>
+      </w:r>
+      <w:r>
+        <w:rPr>
+          <w:rFonts w:hint="eastAsia"/>
+        </w:rPr>
+        <w:t>能被接受，</w:t>
+      </w:r>
+      <w:r>
+        <w:rPr>
+          <w:rFonts w:hint="eastAsia"/>
+        </w:rPr>
+        <w:t>accept</w:t>
+      </w:r>
+      <w:r>
+        <w:rPr>
+          <w:rFonts w:hint="eastAsia"/>
+        </w:rPr>
+        <w:t>的伪代码如图</w:t>
+      </w:r>
+      <w:r>
+        <w:rPr>
+          <w:rFonts w:hint="eastAsia"/>
+        </w:rPr>
+        <w:t>2-4</w:t>
+      </w:r>
+      <w:r>
+        <w:rPr>
+          <w:rFonts w:hint="eastAsia"/>
+        </w:rPr>
+        <w:t>所示。</w:t>
+      </w:r>
+    </w:p>
+    <w:p>
+      <w:pPr>
         <w:spacing w:line="360" w:lineRule="auto"/>
         <w:jc w:val="center"/>
       </w:pPr>
@@ -3652,10 +3489,10 @@
           <w:noProof/>
         </w:rPr>
         <w:drawing>
-          <wp:inline distT="0" distB="0" distL="0" distR="0" wp14:anchorId="6AF4D3C2" wp14:editId="4D6C9DBB">
-            <wp:extent cx="4641011" cy="2771715"/>
-            <wp:effectExtent l="0" t="0" r="7620" b="0"/>
-            <wp:docPr id="58" name="图片 58"/>
+          <wp:inline distT="0" distB="0" distL="0" distR="0" wp14:anchorId="2E95F05E" wp14:editId="49331B1E">
+            <wp:extent cx="2236195" cy="1759788"/>
+            <wp:effectExtent l="0" t="0" r="0" b="0"/>
+            <wp:docPr id="60" name="图片 60"/>
             <wp:cNvGraphicFramePr>
               <a:graphicFrameLocks xmlns:a="http://schemas.openxmlformats.org/drawingml/2006/main" noChangeAspect="1"/>
             </wp:cNvGraphicFramePr>
@@ -3675,7 +3512,7 @@
                   <pic:spPr>
                     <a:xfrm>
                       <a:off x="0" y="0"/>
-                      <a:ext cx="4645551" cy="2774427"/>
+                      <a:ext cx="2235829" cy="1759500"/>
                     </a:xfrm>
                     <a:prstGeom prst="rect">
                       <a:avLst/>
@@ -3690,255 +3527,6 @@
     </w:p>
     <w:p>
       <w:pPr>
-        <w:pStyle w:val="a4"/>
-        <w:jc w:val="center"/>
-      </w:pPr>
-      <w:r>
-        <w:rPr>
-          <w:rFonts w:hint="eastAsia"/>
-        </w:rPr>
-        <w:t>图</w:t>
-      </w:r>
-      <w:r>
-        <w:rPr>
-          <w:rFonts w:hint="eastAsia"/>
-        </w:rPr>
-        <w:t xml:space="preserve"> 2- </w:t>
-      </w:r>
-      <w:r>
-        <w:fldChar w:fldCharType="begin"/>
-      </w:r>
-      <w:r>
-        <w:instrText xml:space="preserve"> </w:instrText>
-      </w:r>
-      <w:r>
-        <w:rPr>
-          <w:rFonts w:hint="eastAsia"/>
-        </w:rPr>
-        <w:instrText xml:space="preserve">SEQ </w:instrText>
-      </w:r>
-      <w:r>
-        <w:rPr>
-          <w:rFonts w:hint="eastAsia"/>
-        </w:rPr>
-        <w:instrText>图</w:instrText>
-      </w:r>
-      <w:r>
-        <w:rPr>
-          <w:rFonts w:hint="eastAsia"/>
-        </w:rPr>
-        <w:instrText>_2- \* ARABIC</w:instrText>
-      </w:r>
-      <w:r>
-        <w:instrText xml:space="preserve"> </w:instrText>
-      </w:r>
-      <w:r>
-        <w:fldChar w:fldCharType="separate"/>
-      </w:r>
-      <w:r>
-        <w:rPr>
-          <w:noProof/>
-        </w:rPr>
-        <w:t>2</w:t>
-      </w:r>
-      <w:r>
-        <w:fldChar w:fldCharType="end"/>
-      </w:r>
-      <w:r>
-        <w:rPr>
-          <w:rFonts w:hint="eastAsia"/>
-        </w:rPr>
-        <w:t xml:space="preserve"> </w:t>
-      </w:r>
-      <w:r>
-        <w:rPr>
-          <w:rFonts w:hint="eastAsia"/>
-        </w:rPr>
-        <w:t>模块移动的三种类型</w:t>
-      </w:r>
-    </w:p>
-    <w:p>
-      <w:pPr>
-        <w:ind w:firstLineChars="200" w:firstLine="480"/>
-      </w:pPr>
-      <w:r>
-        <w:rPr>
-          <w:rFonts w:hint="eastAsia"/>
-        </w:rPr>
-        <w:lastRenderedPageBreak/>
-        <w:t>首先，在</w:t>
-      </w:r>
-      <w:r>
-        <w:rPr>
-          <w:rFonts w:hint="eastAsia"/>
-        </w:rPr>
-        <w:t>M1</w:t>
-      </w:r>
-      <w:r>
-        <w:rPr>
-          <w:rFonts w:hint="eastAsia"/>
-        </w:rPr>
-        <w:t>和</w:t>
-      </w:r>
-      <w:r>
-        <w:rPr>
-          <w:rFonts w:hint="eastAsia"/>
-        </w:rPr>
-        <w:t>M2</w:t>
-      </w:r>
-      <w:r>
-        <w:rPr>
-          <w:rFonts w:hint="eastAsia"/>
-        </w:rPr>
-        <w:t>之间选择一种移动，</w:t>
-      </w:r>
-      <w:r>
-        <w:rPr>
-          <w:rFonts w:hint="eastAsia"/>
-        </w:rPr>
-        <w:t>M1</w:t>
-      </w:r>
-      <w:r>
-        <w:rPr>
-          <w:rFonts w:hint="eastAsia"/>
-        </w:rPr>
-        <w:t>的概率为</w:t>
-      </w:r>
-      <w:r>
-        <w:rPr>
-          <w:rFonts w:hint="eastAsia"/>
-        </w:rPr>
-        <w:t>0.8</w:t>
-      </w:r>
-      <w:r>
-        <w:rPr>
-          <w:rFonts w:hint="eastAsia"/>
-        </w:rPr>
-        <w:t>，</w:t>
-      </w:r>
-      <w:r>
-        <w:rPr>
-          <w:rFonts w:hint="eastAsia"/>
-        </w:rPr>
-        <w:t>M2</w:t>
-      </w:r>
-      <w:r>
-        <w:rPr>
-          <w:rFonts w:hint="eastAsia"/>
-        </w:rPr>
-        <w:t>的概率为</w:t>
-      </w:r>
-      <w:r>
-        <w:rPr>
-          <w:rFonts w:hint="eastAsia"/>
-        </w:rPr>
-        <w:t>0.2</w:t>
-      </w:r>
-      <w:r>
-        <w:rPr>
-          <w:rFonts w:hint="eastAsia"/>
-        </w:rPr>
-        <w:t>。如果选择了</w:t>
-      </w:r>
-      <w:r>
-        <w:rPr>
-          <w:rFonts w:hint="eastAsia"/>
-        </w:rPr>
-        <w:t>M1</w:t>
-      </w:r>
-      <w:r>
-        <w:rPr>
-          <w:rFonts w:hint="eastAsia"/>
-        </w:rPr>
-        <w:t>并且该移动被拒绝，此时对同一个模块，</w:t>
-      </w:r>
-      <w:r>
-        <w:rPr>
-          <w:rFonts w:hint="eastAsia"/>
-        </w:rPr>
-        <w:t>M3</w:t>
-      </w:r>
-      <w:r>
-        <w:rPr>
-          <w:rFonts w:hint="eastAsia"/>
-        </w:rPr>
-        <w:t>选中的概率是</w:t>
-      </w:r>
-      <w:r>
-        <w:rPr>
-          <w:rFonts w:hint="eastAsia"/>
-        </w:rPr>
-        <w:t>0.1</w:t>
-      </w:r>
-      <w:r>
-        <w:rPr>
-          <w:rFonts w:hint="eastAsia"/>
-        </w:rPr>
-        <w:t>。其次，某个模块移动的范围限定在一个矩形框内，</w:t>
-      </w:r>
-      <w:r>
-        <w:rPr>
-          <w:rFonts w:hint="eastAsia"/>
-        </w:rPr>
-        <w:t>如图</w:t>
-      </w:r>
-      <w:r>
-        <w:rPr>
-          <w:rFonts w:hint="eastAsia"/>
-        </w:rPr>
-        <w:t>2-3</w:t>
-      </w:r>
-      <w:r>
-        <w:rPr>
-          <w:rFonts w:hint="eastAsia"/>
-        </w:rPr>
-        <w:t>所示，矩形的</w:t>
-      </w:r>
-      <w:r>
-        <w:rPr>
-          <w:rFonts w:hint="eastAsia"/>
-        </w:rPr>
-        <w:t>竖直</w:t>
-      </w:r>
-      <w:r>
-        <w:rPr>
-          <w:rFonts w:hint="eastAsia"/>
-        </w:rPr>
-        <w:t>边长</w:t>
-      </w:r>
-      <w:r>
-        <w:rPr>
-          <w:rFonts w:hint="eastAsia"/>
-        </w:rPr>
-        <w:t>R</w:t>
-      </w:r>
-      <w:r>
-        <w:rPr>
-          <w:rFonts w:hint="eastAsia"/>
-        </w:rPr>
-        <w:t>正比于</w:t>
-      </w:r>
-      <w:r>
-        <w:rPr>
-          <w:rFonts w:hint="eastAsia"/>
-        </w:rPr>
-        <w:t>log(T),T</w:t>
-      </w:r>
-      <w:r>
-        <w:rPr>
-          <w:rFonts w:hint="eastAsia"/>
-        </w:rPr>
-        <w:t>为当前的温度</w:t>
-      </w:r>
-      <w:r>
-        <w:rPr>
-          <w:rFonts w:hint="eastAsia"/>
-        </w:rPr>
-        <w:t>。</w:t>
-      </w:r>
-    </w:p>
-    <w:p>
-      <w:pPr>
         <w:keepNext/>
         <w:spacing w:line="360" w:lineRule="auto"/>
         <w:jc w:val="center"/>
@@ -3948,10 +3536,10 @@
           <w:noProof/>
         </w:rPr>
         <w:drawing>
-          <wp:inline distT="0" distB="0" distL="0" distR="0" wp14:anchorId="5AEBEA1F" wp14:editId="27818347">
-            <wp:extent cx="3528203" cy="1144216"/>
-            <wp:effectExtent l="0" t="0" r="0" b="0"/>
-            <wp:docPr id="59" name="图片 59"/>
+          <wp:inline distT="0" distB="0" distL="0" distR="0" wp14:anchorId="48A426FD" wp14:editId="5C7890A0">
+            <wp:extent cx="2824529" cy="621102"/>
+            <wp:effectExtent l="0" t="0" r="0" b="7620"/>
+            <wp:docPr id="61" name="图片 61"/>
             <wp:cNvGraphicFramePr>
               <a:graphicFrameLocks xmlns:a="http://schemas.openxmlformats.org/drawingml/2006/main" noChangeAspect="1"/>
             </wp:cNvGraphicFramePr>
@@ -3971,222 +3559,6 @@
                   <pic:spPr>
                     <a:xfrm>
                       <a:off x="0" y="0"/>
-                      <a:ext cx="3533281" cy="1145863"/>
-                    </a:xfrm>
-                    <a:prstGeom prst="rect">
-                      <a:avLst/>
-                    </a:prstGeom>
-                  </pic:spPr>
-                </pic:pic>
-              </a:graphicData>
-            </a:graphic>
-          </wp:inline>
-        </w:drawing>
-      </w:r>
-    </w:p>
-    <w:p>
-      <w:pPr>
-        <w:pStyle w:val="a4"/>
-        <w:jc w:val="center"/>
-      </w:pPr>
-      <w:r>
-        <w:rPr>
-          <w:rFonts w:hint="eastAsia"/>
-        </w:rPr>
-        <w:t>图</w:t>
-      </w:r>
-      <w:r>
-        <w:rPr>
-          <w:rFonts w:hint="eastAsia"/>
-        </w:rPr>
-        <w:t xml:space="preserve"> 2- </w:t>
-      </w:r>
-      <w:r>
-        <w:fldChar w:fldCharType="begin"/>
-      </w:r>
-      <w:r>
-        <w:instrText xml:space="preserve"> </w:instrText>
-      </w:r>
-      <w:r>
-        <w:rPr>
-          <w:rFonts w:hint="eastAsia"/>
-        </w:rPr>
-        <w:instrText xml:space="preserve">SEQ </w:instrText>
-      </w:r>
-      <w:r>
-        <w:rPr>
-          <w:rFonts w:hint="eastAsia"/>
-        </w:rPr>
-        <w:instrText>图</w:instrText>
-      </w:r>
-      <w:r>
-        <w:rPr>
-          <w:rFonts w:hint="eastAsia"/>
-        </w:rPr>
-        <w:instrText>_2- \* ARABIC</w:instrText>
-      </w:r>
-      <w:r>
-        <w:instrText xml:space="preserve"> </w:instrText>
-      </w:r>
-      <w:r>
-        <w:fldChar w:fldCharType="separate"/>
-      </w:r>
-      <w:r>
-        <w:rPr>
-          <w:noProof/>
-        </w:rPr>
-        <w:t>3</w:t>
-      </w:r>
-      <w:r>
-        <w:fldChar w:fldCharType="end"/>
-      </w:r>
-      <w:r>
-        <w:rPr>
-          <w:rFonts w:hint="eastAsia"/>
-        </w:rPr>
-        <w:t xml:space="preserve"> </w:t>
-      </w:r>
-      <w:r>
-        <w:rPr>
-          <w:rFonts w:hint="eastAsia"/>
-        </w:rPr>
-        <w:t>模块移动范围的限制</w:t>
-      </w:r>
-    </w:p>
-    <w:p>
-      <w:pPr>
-        <w:ind w:firstLineChars="200" w:firstLine="482"/>
-      </w:pPr>
-      <w:r>
-        <w:rPr>
-          <w:rFonts w:hint="eastAsia"/>
-          <w:b/>
-        </w:rPr>
-        <w:t>accept function</w:t>
-      </w:r>
-      <w:r>
-        <w:rPr>
-          <w:rFonts w:hint="eastAsia"/>
-        </w:rPr>
-        <w:t>用于判断某个新的布局状态</w:t>
-      </w:r>
-      <w:r>
-        <w:rPr>
-          <w:rFonts w:hint="eastAsia"/>
-        </w:rPr>
-        <w:t>是否</w:t>
-      </w:r>
-      <w:r>
-        <w:rPr>
-          <w:rFonts w:hint="eastAsia"/>
-        </w:rPr>
-        <w:t>能被接受，</w:t>
-      </w:r>
-      <w:r>
-        <w:rPr>
-          <w:rFonts w:hint="eastAsia"/>
-        </w:rPr>
-        <w:t>accept</w:t>
-      </w:r>
-      <w:r>
-        <w:rPr>
-          <w:rFonts w:hint="eastAsia"/>
-        </w:rPr>
-        <w:t>的伪代码如图</w:t>
-      </w:r>
-      <w:r>
-        <w:rPr>
-          <w:rFonts w:hint="eastAsia"/>
-        </w:rPr>
-        <w:t>2-4</w:t>
-      </w:r>
-      <w:r>
-        <w:rPr>
-          <w:rFonts w:hint="eastAsia"/>
-        </w:rPr>
-        <w:t>所示。</w:t>
-      </w:r>
-    </w:p>
-    <w:p>
-      <w:pPr>
-        <w:spacing w:line="360" w:lineRule="auto"/>
-        <w:jc w:val="center"/>
-      </w:pPr>
-      <w:r>
-        <w:rPr>
-          <w:noProof/>
-        </w:rPr>
-        <w:drawing>
-          <wp:inline distT="0" distB="0" distL="0" distR="0" wp14:anchorId="2E95F05E" wp14:editId="49331B1E">
-            <wp:extent cx="2236195" cy="1759788"/>
-            <wp:effectExtent l="0" t="0" r="0" b="0"/>
-            <wp:docPr id="60" name="图片 60"/>
-            <wp:cNvGraphicFramePr>
-              <a:graphicFrameLocks xmlns:a="http://schemas.openxmlformats.org/drawingml/2006/main" noChangeAspect="1"/>
-            </wp:cNvGraphicFramePr>
-            <a:graphic xmlns:a="http://schemas.openxmlformats.org/drawingml/2006/main">
-              <a:graphicData uri="http://schemas.openxmlformats.org/drawingml/2006/picture">
-                <pic:pic xmlns:pic="http://schemas.openxmlformats.org/drawingml/2006/picture">
-                  <pic:nvPicPr>
-                    <pic:cNvPr id="0" name=""/>
-                    <pic:cNvPicPr/>
-                  </pic:nvPicPr>
-                  <pic:blipFill>
-                    <a:blip r:embed="rId13"/>
-                    <a:stretch>
-                      <a:fillRect/>
-                    </a:stretch>
-                  </pic:blipFill>
-                  <pic:spPr>
-                    <a:xfrm>
-                      <a:off x="0" y="0"/>
-                      <a:ext cx="2235829" cy="1759500"/>
-                    </a:xfrm>
-                    <a:prstGeom prst="rect">
-                      <a:avLst/>
-                    </a:prstGeom>
-                  </pic:spPr>
-                </pic:pic>
-              </a:graphicData>
-            </a:graphic>
-          </wp:inline>
-        </w:drawing>
-      </w:r>
-    </w:p>
-    <w:p>
-      <w:pPr>
-        <w:keepNext/>
-        <w:spacing w:line="360" w:lineRule="auto"/>
-        <w:jc w:val="center"/>
-      </w:pPr>
-      <w:r>
-        <w:rPr>
-          <w:noProof/>
-        </w:rPr>
-        <w:drawing>
-          <wp:inline distT="0" distB="0" distL="0" distR="0" wp14:anchorId="48A426FD" wp14:editId="5C7890A0">
-            <wp:extent cx="2824529" cy="621102"/>
-            <wp:effectExtent l="0" t="0" r="0" b="7620"/>
-            <wp:docPr id="61" name="图片 61"/>
-            <wp:cNvGraphicFramePr>
-              <a:graphicFrameLocks xmlns:a="http://schemas.openxmlformats.org/drawingml/2006/main" noChangeAspect="1"/>
-            </wp:cNvGraphicFramePr>
-            <a:graphic xmlns:a="http://schemas.openxmlformats.org/drawingml/2006/main">
-              <a:graphicData uri="http://schemas.openxmlformats.org/drawingml/2006/picture">
-                <pic:pic xmlns:pic="http://schemas.openxmlformats.org/drawingml/2006/picture">
-                  <pic:nvPicPr>
-                    <pic:cNvPr id="0" name=""/>
-                    <pic:cNvPicPr/>
-                  </pic:nvPicPr>
-                  <pic:blipFill>
-                    <a:blip r:embed="rId14"/>
-                    <a:stretch>
-                      <a:fillRect/>
-                    </a:stretch>
-                  </pic:blipFill>
-                  <pic:spPr>
-                    <a:xfrm>
-                      <a:off x="0" y="0"/>
                       <a:ext cx="2835364" cy="623485"/>
                     </a:xfrm>
                     <a:prstGeom prst="rect">
@@ -4499,7 +3871,7 @@
                     <pic:cNvPicPr/>
                   </pic:nvPicPr>
                   <pic:blipFill>
-                    <a:blip r:embed="rId15"/>
+                    <a:blip r:embed="rId13"/>
                     <a:stretch>
                       <a:fillRect/>
                     </a:stretch>
@@ -4630,68 +4002,68 @@
             <v:path o:extrusionok="f" gradientshapeok="t" o:connecttype="rect"/>
             <o:lock v:ext="edit" aspectratio="t"/>
           </v:shapetype>
-          <v:shape id="_x0000_i1025" type="#_x0000_t75" style="width:135.85pt;height:19.7pt" o:ole="">
+          <v:shape id="_x0000_i1025" type="#_x0000_t75" style="width:136pt;height:19.5pt" o:ole="">
+            <v:imagedata r:id="rId14" o:title=""/>
+          </v:shape>
+          <o:OLEObject Type="Embed" ProgID="Equation.DSMT4" ShapeID="_x0000_i1025" DrawAspect="Content" ObjectID="_1537536663" r:id="rId15"/>
+        </w:object>
+      </w:r>
+      <w:r>
+        <w:rPr>
+          <w:rFonts w:hint="eastAsia"/>
+        </w:rPr>
+        <w:t>。</w:t>
+      </w:r>
+      <w:r>
+        <w:rPr>
+          <w:position w:val="-6"/>
+        </w:rPr>
+        <w:object w:dxaOrig="240" w:dyaOrig="220">
+          <v:shape id="_x0000_i1026" type="#_x0000_t75" style="width:13pt;height:10pt" o:ole="">
             <v:imagedata r:id="rId16" o:title=""/>
           </v:shape>
-          <o:OLEObject Type="Embed" ProgID="Equation.DSMT4" ShapeID="_x0000_i1025" DrawAspect="Content" ObjectID="_1528566947" r:id="rId17"/>
+          <o:OLEObject Type="Embed" ProgID="Equation.DSMT4" ShapeID="_x0000_i1026" DrawAspect="Content" ObjectID="_1537536664" r:id="rId17"/>
         </w:object>
       </w:r>
       <w:r>
+        <w:t>从</w:t>
+      </w:r>
+      <w:r>
+        <w:rPr>
+          <w:rFonts w:hint="eastAsia"/>
+        </w:rPr>
+        <w:t>0.8</w:t>
+      </w:r>
+      <w:r>
+        <w:rPr>
+          <w:rFonts w:hint="eastAsia"/>
+        </w:rPr>
+        <w:t>增长至</w:t>
+      </w:r>
+      <w:r>
+        <w:rPr>
+          <w:rFonts w:hint="eastAsia"/>
+        </w:rPr>
+        <w:t>0.94</w:t>
+      </w:r>
+      <w:r>
+        <w:rPr>
+          <w:rFonts w:hint="eastAsia"/>
+        </w:rPr>
+        <w:t>，最后降低至</w:t>
+      </w:r>
+      <w:r>
+        <w:rPr>
+          <w:rFonts w:hint="eastAsia"/>
+        </w:rPr>
+        <w:t>0.1</w:t>
+      </w:r>
+      <w:r>
         <w:rPr>
           <w:rFonts w:hint="eastAsia"/>
         </w:rPr>
         <w:t>。</w:t>
       </w:r>
-      <w:r>
-        <w:rPr>
-          <w:position w:val="-6"/>
-        </w:rPr>
-        <w:object w:dxaOrig="240" w:dyaOrig="220">
-          <v:shape id="_x0000_i1026" type="#_x0000_t75" style="width:12.9pt;height:10.2pt" o:ole="">
-            <v:imagedata r:id="rId18" o:title=""/>
-          </v:shape>
-          <o:OLEObject Type="Embed" ProgID="Equation.DSMT4" ShapeID="_x0000_i1026" DrawAspect="Content" ObjectID="_1528566948" r:id="rId19"/>
-        </w:object>
-      </w:r>
-      <w:r>
-        <w:t>从</w:t>
-      </w:r>
-      <w:r>
-        <w:rPr>
-          <w:rFonts w:hint="eastAsia"/>
-        </w:rPr>
-        <w:t>0.8</w:t>
-      </w:r>
-      <w:r>
-        <w:rPr>
-          <w:rFonts w:hint="eastAsia"/>
-        </w:rPr>
-        <w:t>增长至</w:t>
-      </w:r>
-      <w:r>
-        <w:rPr>
-          <w:rFonts w:hint="eastAsia"/>
-        </w:rPr>
-        <w:t>0.94</w:t>
-      </w:r>
-      <w:r>
-        <w:rPr>
-          <w:rFonts w:hint="eastAsia"/>
-        </w:rPr>
-        <w:t>，最后降低至</w:t>
-      </w:r>
-      <w:r>
-        <w:rPr>
-          <w:rFonts w:hint="eastAsia"/>
-        </w:rPr>
-        <w:t>0.1</w:t>
-      </w:r>
-      <w:r>
-        <w:rPr>
-          <w:rFonts w:hint="eastAsia"/>
-        </w:rPr>
-        <w:t>。</w:t>
-      </w:r>
     </w:p>
     <w:p>
       <w:pPr>
@@ -4702,7 +4074,7 @@
       <w:pPr>
         <w:pStyle w:val="2"/>
       </w:pPr>
-      <w:bookmarkStart w:id="6" w:name="_Toc454825102"/>
+      <w:bookmarkStart w:id="5" w:name="_Toc454825102"/>
       <w:r>
         <w:rPr>
           <w:rFonts w:ascii="Times New Roman" w:hAnsi="Times New Roman" w:cs="Times New Roman"/>
@@ -4751,7 +4123,7 @@
         </w:rPr>
         <w:t>2</w:t>
       </w:r>
-      <w:bookmarkEnd w:id="6"/>
+      <w:bookmarkEnd w:id="5"/>
     </w:p>
     <w:p>
       <w:pPr>
@@ -4956,7 +4328,7 @@
           <w:szCs w:val="22"/>
         </w:rPr>
       </w:pPr>
-      <w:bookmarkStart w:id="7" w:name="_Toc454825103"/>
+      <w:bookmarkStart w:id="6" w:name="_Toc454825103"/>
       <w:r>
         <w:t>三．</w:t>
       </w:r>
@@ -4984,35 +4356,35 @@
         </w:rPr>
         <w:t>算法实现</w:t>
       </w:r>
+      <w:bookmarkEnd w:id="6"/>
+    </w:p>
+    <w:p>
+      <w:pPr>
+        <w:pStyle w:val="2"/>
+        <w:rPr>
+          <w:rFonts w:ascii="Times New Roman" w:hAnsi="Times New Roman" w:cs="Times New Roman"/>
+        </w:rPr>
+      </w:pPr>
+      <w:bookmarkStart w:id="7" w:name="_Toc454825104"/>
+      <w:r>
+        <w:rPr>
+          <w:rFonts w:ascii="Times New Roman" w:hAnsi="Times New Roman" w:cs="Times New Roman"/>
+        </w:rPr>
+        <w:t xml:space="preserve">3.1 </w:t>
+      </w:r>
+      <w:r>
+        <w:rPr>
+          <w:rFonts w:ascii="Times New Roman" w:hAnsi="Times New Roman" w:cs="Times New Roman" w:hint="eastAsia"/>
+        </w:rPr>
+        <w:t>输入</w:t>
+      </w:r>
+      <w:r>
+        <w:rPr>
+          <w:rFonts w:ascii="Times New Roman" w:hAnsi="Times New Roman" w:cs="Times New Roman"/>
+        </w:rPr>
+        <w:t>文件格式</w:t>
+      </w:r>
       <w:bookmarkEnd w:id="7"/>
-    </w:p>
-    <w:p>
-      <w:pPr>
-        <w:pStyle w:val="2"/>
-        <w:rPr>
-          <w:rFonts w:ascii="Times New Roman" w:hAnsi="Times New Roman" w:cs="Times New Roman"/>
-        </w:rPr>
-      </w:pPr>
-      <w:bookmarkStart w:id="8" w:name="_Toc454825104"/>
-      <w:r>
-        <w:rPr>
-          <w:rFonts w:ascii="Times New Roman" w:hAnsi="Times New Roman" w:cs="Times New Roman"/>
-        </w:rPr>
-        <w:t xml:space="preserve">3.1 </w:t>
-      </w:r>
-      <w:r>
-        <w:rPr>
-          <w:rFonts w:ascii="Times New Roman" w:hAnsi="Times New Roman" w:cs="Times New Roman" w:hint="eastAsia"/>
-        </w:rPr>
-        <w:t>输入</w:t>
-      </w:r>
-      <w:r>
-        <w:rPr>
-          <w:rFonts w:ascii="Times New Roman" w:hAnsi="Times New Roman" w:cs="Times New Roman"/>
-        </w:rPr>
-        <w:t>文件格式</w:t>
-      </w:r>
-      <w:bookmarkEnd w:id="8"/>
     </w:p>
     <w:p>
       <w:pPr>
@@ -6502,7 +5874,7 @@
           <w:rFonts w:ascii="Times New Roman" w:hAnsi="Times New Roman" w:cs="Times New Roman"/>
         </w:rPr>
       </w:pPr>
-      <w:bookmarkStart w:id="9" w:name="_Toc454825105"/>
+      <w:bookmarkStart w:id="8" w:name="_Toc454825105"/>
       <w:r>
         <w:rPr>
           <w:rFonts w:ascii="Times New Roman" w:hAnsi="Times New Roman" w:cs="Times New Roman"/>
@@ -6515,7 +5887,7 @@
         </w:rPr>
         <w:t>代码说明</w:t>
       </w:r>
-      <w:bookmarkEnd w:id="9"/>
+      <w:bookmarkEnd w:id="8"/>
     </w:p>
     <w:p>
       <w:pPr>
@@ -7405,7 +6777,7 @@
           <w:szCs w:val="28"/>
         </w:rPr>
       </w:pPr>
-      <w:bookmarkStart w:id="10" w:name="_Toc454825106"/>
+      <w:bookmarkStart w:id="9" w:name="_Toc454825106"/>
       <w:r>
         <w:rPr>
           <w:rFonts w:cs="Times New Roman"/>
@@ -7420,7 +6792,7 @@
         </w:rPr>
         <w:t>结果与分析</w:t>
       </w:r>
-      <w:bookmarkEnd w:id="10"/>
+      <w:bookmarkEnd w:id="9"/>
     </w:p>
     <w:p>
       <w:r>
@@ -7501,7 +6873,7 @@
                     </pic:cNvPicPr>
                   </pic:nvPicPr>
                   <pic:blipFill rotWithShape="1">
-                    <a:blip r:embed="rId20">
+                    <a:blip r:embed="rId18">
                       <a:extLst>
                         <a:ext uri="{28A0092B-C50C-407E-A947-70E740481C1C}">
                           <a14:useLocalDpi xmlns:a14="http://schemas.microsoft.com/office/drawing/2010/main" val="0"/>
@@ -7669,7 +7041,7 @@
                           </pic:cNvPicPr>
                         </pic:nvPicPr>
                         <pic:blipFill rotWithShape="1">
-                          <a:blip r:embed="rId21">
+                          <a:blip r:embed="rId19">
                             <a:extLst>
                               <a:ext uri="{28A0092B-C50C-407E-A947-70E740481C1C}">
                                 <a14:useLocalDpi xmlns:a14="http://schemas.microsoft.com/office/drawing/2010/main" val="0"/>
@@ -7784,7 +7156,7 @@
           <w:sz w:val="24"/>
         </w:rPr>
       </w:pPr>
-      <w:bookmarkStart w:id="11" w:name="_Toc454825107"/>
+      <w:bookmarkStart w:id="10" w:name="_Toc454825107"/>
       <w:r>
         <w:rPr>
           <w:rFonts w:cs="Times New Roman" w:hint="eastAsia"/>
@@ -7799,7 +7171,7 @@
         </w:rPr>
         <w:t>说明</w:t>
       </w:r>
-      <w:bookmarkEnd w:id="11"/>
+      <w:bookmarkEnd w:id="10"/>
     </w:p>
     <w:tbl>
       <w:tblPr>
@@ -7948,8 +7320,16 @@
               <w:rPr>
                 <w:rFonts w:eastAsia="楷体_GB2312" w:hint="eastAsia"/>
               </w:rPr>
-              <w:t>2/placement2.sln</w:t>
-            </w:r>
+              <w:t>2/</w:t>
+            </w:r>
+            <w:bookmarkStart w:id="11" w:name="_GoBack"/>
+            <w:r>
+              <w:rPr>
+                <w:rFonts w:eastAsia="楷体_GB2312" w:hint="eastAsia"/>
+              </w:rPr>
+              <w:t>placement2.sln</w:t>
+            </w:r>
+            <w:bookmarkEnd w:id="11"/>
           </w:p>
         </w:tc>
         <w:tc>
@@ -7998,13 +7378,7 @@
               <w:rPr>
                 <w:rFonts w:eastAsia="楷体_GB2312" w:hint="eastAsia"/>
               </w:rPr>
-              <w:t>2/placement2</w:t>
-            </w:r>
-            <w:r>
-              <w:rPr>
-                <w:rFonts w:eastAsia="楷体_GB2312" w:hint="eastAsia"/>
-              </w:rPr>
-              <w:t>/after1.txt</w:t>
+              <w:t>2/placement2/after1.txt</w:t>
             </w:r>
           </w:p>
         </w:tc>
@@ -8048,13 +7422,7 @@
               <w:rPr>
                 <w:rFonts w:eastAsia="楷体_GB2312" w:hint="eastAsia"/>
               </w:rPr>
-              <w:t>2/placement2/after1.</w:t>
-            </w:r>
-            <w:r>
-              <w:rPr>
-                <w:rFonts w:eastAsia="楷体_GB2312" w:hint="eastAsia"/>
-              </w:rPr>
-              <w:t>fig</w:t>
+              <w:t>2/placement2/after1.fig</w:t>
             </w:r>
           </w:p>
         </w:tc>
@@ -8099,13 +7467,7 @@
               <w:rPr>
                 <w:rFonts w:eastAsia="楷体_GB2312" w:hint="eastAsia"/>
               </w:rPr>
-              <w:t>2/placement2</w:t>
-            </w:r>
-            <w:r>
-              <w:rPr>
-                <w:rFonts w:eastAsia="楷体_GB2312" w:hint="eastAsia"/>
-              </w:rPr>
-              <w:t>/before1.txt</w:t>
+              <w:t>2/placement2/before1.txt</w:t>
             </w:r>
           </w:p>
         </w:tc>
@@ -8149,25 +7511,7 @@
               <w:rPr>
                 <w:rFonts w:eastAsia="楷体_GB2312" w:hint="eastAsia"/>
               </w:rPr>
-              <w:t>2/placement2</w:t>
-            </w:r>
-            <w:r>
-              <w:rPr>
-                <w:rFonts w:eastAsia="楷体_GB2312" w:hint="eastAsia"/>
-              </w:rPr>
-              <w:t>/before1</w:t>
-            </w:r>
-            <w:r>
-              <w:rPr>
-                <w:rFonts w:eastAsia="楷体_GB2312" w:hint="eastAsia"/>
-              </w:rPr>
-              <w:t>.</w:t>
-            </w:r>
-            <w:r>
-              <w:rPr>
-                <w:rFonts w:eastAsia="楷体_GB2312" w:hint="eastAsia"/>
-              </w:rPr>
-              <w:t>fig</w:t>
+              <w:t>2/placement2/before1.fig</w:t>
             </w:r>
           </w:p>
         </w:tc>
@@ -8211,13 +7555,7 @@
               <w:rPr>
                 <w:rFonts w:eastAsia="楷体_GB2312" w:hint="eastAsia"/>
               </w:rPr>
-              <w:t>2/placement2/</w:t>
-            </w:r>
-            <w:r>
-              <w:rPr>
-                <w:rFonts w:eastAsia="楷体_GB2312" w:hint="eastAsia"/>
-              </w:rPr>
-              <w:t>ibm05.xx</w:t>
+              <w:t>2/placement2/ibm05.xx</w:t>
             </w:r>
           </w:p>
         </w:tc>
@@ -8787,8 +8125,8 @@
       <w:bookmarkEnd w:id="18"/>
     </w:p>
     <w:sectPr>
-      <w:headerReference w:type="default" r:id="rId22"/>
-      <w:footerReference w:type="default" r:id="rId23"/>
+      <w:headerReference w:type="default" r:id="rId20"/>
+      <w:footerReference w:type="default" r:id="rId21"/>
       <w:pgSz w:w="11906" w:h="16838"/>
       <w:pgMar w:top="1440" w:right="1800" w:bottom="1440" w:left="1800" w:header="1020" w:footer="1020" w:gutter="0"/>
       <w:pgNumType w:start="1"/>
@@ -8800,7 +8138,7 @@
 </file>
 
 <file path=word/endnotes.xml><?xml version="1.0" encoding="utf-8"?>
-<w:endnotes xmlns:wpc="http://schemas.microsoft.com/office/word/2010/wordprocessingCanvas" xmlns:mc="http://schemas.openxmlformats.org/markup-compatibility/2006" xmlns:o="urn:schemas-microsoft-com:office:office" xmlns:r="http://schemas.openxmlformats.org/officeDocument/2006/relationships" xmlns:m="http://schemas.openxmlformats.org/officeDocument/2006/math" xmlns:v="urn:schemas-microsoft-com:vml" xmlns:wp14="http://schemas.microsoft.com/office/word/2010/wordprocessingDrawing" xmlns:wp="http://schemas.openxmlformats.org/drawingml/2006/wordprocessingDrawing" xmlns:w10="urn:schemas-microsoft-com:office:word" xmlns:w="http://schemas.openxmlformats.org/wordprocessingml/2006/main" xmlns:w14="http://schemas.microsoft.com/office/word/2010/wordml" xmlns:wpg="http://schemas.microsoft.com/office/word/2010/wordprocessingGroup" xmlns:wpi="http://schemas.microsoft.com/office/word/2010/wordprocessingInk" xmlns:wne="http://schemas.microsoft.com/office/word/2006/wordml" xmlns:wps="http://schemas.microsoft.com/office/word/2010/wordprocessingShape" mc:Ignorable="w14 wp14">
+<w:endnotes xmlns:wpc="http://schemas.microsoft.com/office/word/2010/wordprocessingCanvas" xmlns:mc="http://schemas.openxmlformats.org/markup-compatibility/2006" xmlns:o="urn:schemas-microsoft-com:office:office" xmlns:r="http://schemas.openxmlformats.org/officeDocument/2006/relationships" xmlns:m="http://schemas.openxmlformats.org/officeDocument/2006/math" xmlns:v="urn:schemas-microsoft-com:vml" xmlns:wp14="http://schemas.microsoft.com/office/word/2010/wordprocessingDrawing" xmlns:wp="http://schemas.openxmlformats.org/drawingml/2006/wordprocessingDrawing" xmlns:w10="urn:schemas-microsoft-com:office:word" xmlns:w="http://schemas.openxmlformats.org/wordprocessingml/2006/main" xmlns:w14="http://schemas.microsoft.com/office/word/2010/wordml" xmlns:w15="http://schemas.microsoft.com/office/word/2012/wordml" xmlns:wpg="http://schemas.microsoft.com/office/word/2010/wordprocessingGroup" xmlns:wpi="http://schemas.microsoft.com/office/word/2010/wordprocessingInk" xmlns:wne="http://schemas.microsoft.com/office/word/2006/wordml" xmlns:wps="http://schemas.microsoft.com/office/word/2010/wordprocessingShape" mc:Ignorable="w14 w15 wp14">
   <w:endnote w:type="separator" w:id="-1">
     <w:p>
       <w:r>
@@ -8819,7 +8157,7 @@
 </file>
 
 <file path=word/footer1.xml><?xml version="1.0" encoding="utf-8"?>
-<w:ftr xmlns:wpc="http://schemas.microsoft.com/office/word/2010/wordprocessingCanvas" xmlns:mc="http://schemas.openxmlformats.org/markup-compatibility/2006" xmlns:o="urn:schemas-microsoft-com:office:office" xmlns:r="http://schemas.openxmlformats.org/officeDocument/2006/relationships" xmlns:m="http://schemas.openxmlformats.org/officeDocument/2006/math" xmlns:v="urn:schemas-microsoft-com:vml" xmlns:wp14="http://schemas.microsoft.com/office/word/2010/wordprocessingDrawing" xmlns:wp="http://schemas.openxmlformats.org/drawingml/2006/wordprocessingDrawing" xmlns:w10="urn:schemas-microsoft-com:office:word" xmlns:w="http://schemas.openxmlformats.org/wordprocessingml/2006/main" xmlns:w14="http://schemas.microsoft.com/office/word/2010/wordml" xmlns:wpg="http://schemas.microsoft.com/office/word/2010/wordprocessingGroup" xmlns:wpi="http://schemas.microsoft.com/office/word/2010/wordprocessingInk" xmlns:wne="http://schemas.microsoft.com/office/word/2006/wordml" xmlns:wps="http://schemas.microsoft.com/office/word/2010/wordprocessingShape" mc:Ignorable="w14 wp14">
+<w:ftr xmlns:wpc="http://schemas.microsoft.com/office/word/2010/wordprocessingCanvas" xmlns:mc="http://schemas.openxmlformats.org/markup-compatibility/2006" xmlns:o="urn:schemas-microsoft-com:office:office" xmlns:r="http://schemas.openxmlformats.org/officeDocument/2006/relationships" xmlns:m="http://schemas.openxmlformats.org/officeDocument/2006/math" xmlns:v="urn:schemas-microsoft-com:vml" xmlns:wp14="http://schemas.microsoft.com/office/word/2010/wordprocessingDrawing" xmlns:wp="http://schemas.openxmlformats.org/drawingml/2006/wordprocessingDrawing" xmlns:w10="urn:schemas-microsoft-com:office:word" xmlns:w="http://schemas.openxmlformats.org/wordprocessingml/2006/main" xmlns:w14="http://schemas.microsoft.com/office/word/2010/wordml" xmlns:w15="http://schemas.microsoft.com/office/word/2012/wordml" xmlns:wpg="http://schemas.microsoft.com/office/word/2010/wordprocessingGroup" xmlns:wpi="http://schemas.microsoft.com/office/word/2010/wordprocessingInk" xmlns:wne="http://schemas.microsoft.com/office/word/2006/wordml" xmlns:wps="http://schemas.microsoft.com/office/word/2010/wordprocessingShape" mc:Ignorable="w14 w15 wp14">
   <w:sdt>
     <w:sdtPr>
       <w:id w:val="1438187714"/>
@@ -8849,7 +8187,7 @@
             <w:noProof/>
             <w:lang w:val="zh-CN"/>
           </w:rPr>
-          <w:t>8</w:t>
+          <w:t>9</w:t>
         </w:r>
         <w:r>
           <w:fldChar w:fldCharType="end"/>
@@ -8861,7 +8199,7 @@
 </file>
 
 <file path=word/footnotes.xml><?xml version="1.0" encoding="utf-8"?>
-<w:footnotes xmlns:wpc="http://schemas.microsoft.com/office/word/2010/wordprocessingCanvas" xmlns:mc="http://schemas.openxmlformats.org/markup-compatibility/2006" xmlns:o="urn:schemas-microsoft-com:office:office" xmlns:r="http://schemas.openxmlformats.org/officeDocument/2006/relationships" xmlns:m="http://schemas.openxmlformats.org/officeDocument/2006/math" xmlns:v="urn:schemas-microsoft-com:vml" xmlns:wp14="http://schemas.microsoft.com/office/word/2010/wordprocessingDrawing" xmlns:wp="http://schemas.openxmlformats.org/drawingml/2006/wordprocessingDrawing" xmlns:w10="urn:schemas-microsoft-com:office:word" xmlns:w="http://schemas.openxmlformats.org/wordprocessingml/2006/main" xmlns:w14="http://schemas.microsoft.com/office/word/2010/wordml" xmlns:wpg="http://schemas.microsoft.com/office/word/2010/wordprocessingGroup" xmlns:wpi="http://schemas.microsoft.com/office/word/2010/wordprocessingInk" xmlns:wne="http://schemas.microsoft.com/office/word/2006/wordml" xmlns:wps="http://schemas.microsoft.com/office/word/2010/wordprocessingShape" mc:Ignorable="w14 wp14">
+<w:footnotes xmlns:wpc="http://schemas.microsoft.com/office/word/2010/wordprocessingCanvas" xmlns:mc="http://schemas.openxmlformats.org/markup-compatibility/2006" xmlns:o="urn:schemas-microsoft-com:office:office" xmlns:r="http://schemas.openxmlformats.org/officeDocument/2006/relationships" xmlns:m="http://schemas.openxmlformats.org/officeDocument/2006/math" xmlns:v="urn:schemas-microsoft-com:vml" xmlns:wp14="http://schemas.microsoft.com/office/word/2010/wordprocessingDrawing" xmlns:wp="http://schemas.openxmlformats.org/drawingml/2006/wordprocessingDrawing" xmlns:w10="urn:schemas-microsoft-com:office:word" xmlns:w="http://schemas.openxmlformats.org/wordprocessingml/2006/main" xmlns:w14="http://schemas.microsoft.com/office/word/2010/wordml" xmlns:w15="http://schemas.microsoft.com/office/word/2012/wordml" xmlns:wpg="http://schemas.microsoft.com/office/word/2010/wordprocessingGroup" xmlns:wpi="http://schemas.microsoft.com/office/word/2010/wordprocessingInk" xmlns:wne="http://schemas.microsoft.com/office/word/2006/wordml" xmlns:wps="http://schemas.microsoft.com/office/word/2010/wordprocessingShape" mc:Ignorable="w14 w15 wp14">
   <w:footnote w:type="separator" w:id="-1">
     <w:p>
       <w:r>
@@ -8880,7 +8218,7 @@
 </file>
 
 <file path=word/header1.xml><?xml version="1.0" encoding="utf-8"?>
-<w:hdr xmlns:wpc="http://schemas.microsoft.com/office/word/2010/wordprocessingCanvas" xmlns:mc="http://schemas.openxmlformats.org/markup-compatibility/2006" xmlns:o="urn:schemas-microsoft-com:office:office" xmlns:r="http://schemas.openxmlformats.org/officeDocument/2006/relationships" xmlns:m="http://schemas.openxmlformats.org/officeDocument/2006/math" xmlns:v="urn:schemas-microsoft-com:vml" xmlns:wp14="http://schemas.microsoft.com/office/word/2010/wordprocessingDrawing" xmlns:wp="http://schemas.openxmlformats.org/drawingml/2006/wordprocessingDrawing" xmlns:w10="urn:schemas-microsoft-com:office:word" xmlns:w="http://schemas.openxmlformats.org/wordprocessingml/2006/main" xmlns:w14="http://schemas.microsoft.com/office/word/2010/wordml" xmlns:wpg="http://schemas.microsoft.com/office/word/2010/wordprocessingGroup" xmlns:wpi="http://schemas.microsoft.com/office/word/2010/wordprocessingInk" xmlns:wne="http://schemas.microsoft.com/office/word/2006/wordml" xmlns:wps="http://schemas.microsoft.com/office/word/2010/wordprocessingShape" mc:Ignorable="w14 wp14">
+<w:hdr xmlns:wpc="http://schemas.microsoft.com/office/word/2010/wordprocessingCanvas" xmlns:mc="http://schemas.openxmlformats.org/markup-compatibility/2006" xmlns:o="urn:schemas-microsoft-com:office:office" xmlns:r="http://schemas.openxmlformats.org/officeDocument/2006/relationships" xmlns:m="http://schemas.openxmlformats.org/officeDocument/2006/math" xmlns:v="urn:schemas-microsoft-com:vml" xmlns:wp14="http://schemas.microsoft.com/office/word/2010/wordprocessingDrawing" xmlns:wp="http://schemas.openxmlformats.org/drawingml/2006/wordprocessingDrawing" xmlns:w10="urn:schemas-microsoft-com:office:word" xmlns:w="http://schemas.openxmlformats.org/wordprocessingml/2006/main" xmlns:w14="http://schemas.microsoft.com/office/word/2010/wordml" xmlns:w15="http://schemas.microsoft.com/office/word/2012/wordml" xmlns:wpg="http://schemas.microsoft.com/office/word/2010/wordprocessingGroup" xmlns:wpi="http://schemas.microsoft.com/office/word/2010/wordprocessingInk" xmlns:wne="http://schemas.microsoft.com/office/word/2006/wordml" xmlns:wps="http://schemas.microsoft.com/office/word/2010/wordprocessingShape" mc:Ignorable="w14 w15 wp14">
   <w:p>
     <w:pPr>
       <w:pStyle w:val="a8"/>
@@ -8902,7 +8240,7 @@
 </file>
 
 <file path=word/numbering.xml><?xml version="1.0" encoding="utf-8"?>
-<w:numbering xmlns:wpc="http://schemas.microsoft.com/office/word/2010/wordprocessingCanvas" xmlns:mc="http://schemas.openxmlformats.org/markup-compatibility/2006" xmlns:o="urn:schemas-microsoft-com:office:office" xmlns:r="http://schemas.openxmlformats.org/officeDocument/2006/relationships" xmlns:m="http://schemas.openxmlformats.org/officeDocument/2006/math" xmlns:v="urn:schemas-microsoft-com:vml" xmlns:wp14="http://schemas.microsoft.com/office/word/2010/wordprocessingDrawing" xmlns:wp="http://schemas.openxmlformats.org/drawingml/2006/wordprocessingDrawing" xmlns:w10="urn:schemas-microsoft-com:office:word" xmlns:w="http://schemas.openxmlformats.org/wordprocessingml/2006/main" xmlns:w14="http://schemas.microsoft.com/office/word/2010/wordml" xmlns:wpg="http://schemas.microsoft.com/office/word/2010/wordprocessingGroup" xmlns:wpi="http://schemas.microsoft.com/office/word/2010/wordprocessingInk" xmlns:wne="http://schemas.microsoft.com/office/word/2006/wordml" xmlns:wps="http://schemas.microsoft.com/office/word/2010/wordprocessingShape" mc:Ignorable="w14 wp14">
+<w:numbering xmlns:wpc="http://schemas.microsoft.com/office/word/2010/wordprocessingCanvas" xmlns:mc="http://schemas.openxmlformats.org/markup-compatibility/2006" xmlns:o="urn:schemas-microsoft-com:office:office" xmlns:r="http://schemas.openxmlformats.org/officeDocument/2006/relationships" xmlns:m="http://schemas.openxmlformats.org/officeDocument/2006/math" xmlns:v="urn:schemas-microsoft-com:vml" xmlns:wp14="http://schemas.microsoft.com/office/word/2010/wordprocessingDrawing" xmlns:wp="http://schemas.openxmlformats.org/drawingml/2006/wordprocessingDrawing" xmlns:w10="urn:schemas-microsoft-com:office:word" xmlns:w="http://schemas.openxmlformats.org/wordprocessingml/2006/main" xmlns:w14="http://schemas.microsoft.com/office/word/2010/wordml" xmlns:w15="http://schemas.microsoft.com/office/word/2012/wordml" xmlns:wpg="http://schemas.microsoft.com/office/word/2010/wordprocessingGroup" xmlns:wpi="http://schemas.microsoft.com/office/word/2010/wordprocessingInk" xmlns:wne="http://schemas.microsoft.com/office/word/2006/wordml" xmlns:wps="http://schemas.microsoft.com/office/word/2010/wordprocessingShape" mc:Ignorable="w14 w15 wp14">
   <w:abstractNum w:abstractNumId="0">
     <w:nsid w:val="11994564"/>
     <w:multiLevelType w:val="hybridMultilevel"/>
@@ -11060,7 +10398,7 @@
 </file>
 
 <file path=word/styles.xml><?xml version="1.0" encoding="utf-8"?>
-<w:styles xmlns:mc="http://schemas.openxmlformats.org/markup-compatibility/2006" xmlns:r="http://schemas.openxmlformats.org/officeDocument/2006/relationships" xmlns:w="http://schemas.openxmlformats.org/wordprocessingml/2006/main" xmlns:w14="http://schemas.microsoft.com/office/word/2010/wordml" mc:Ignorable="w14">
+<w:styles xmlns:mc="http://schemas.openxmlformats.org/markup-compatibility/2006" xmlns:r="http://schemas.openxmlformats.org/officeDocument/2006/relationships" xmlns:w="http://schemas.openxmlformats.org/wordprocessingml/2006/main" xmlns:w14="http://schemas.microsoft.com/office/word/2010/wordml" xmlns:w15="http://schemas.microsoft.com/office/word/2012/wordml" mc:Ignorable="w14 w15">
   <w:docDefaults>
     <w:rPrDefault>
       <w:rPr>
@@ -11073,144 +10411,378 @@
     </w:rPrDefault>
     <w:pPrDefault/>
   </w:docDefaults>
-  <w:latentStyles w:defLockedState="0" w:defUIPriority="99" w:defSemiHidden="1" w:defUnhideWhenUsed="1" w:defQFormat="0" w:count="267">
-    <w:lsdException w:name="Normal" w:semiHidden="0" w:uiPriority="0" w:unhideWhenUsed="0" w:qFormat="1"/>
-    <w:lsdException w:name="heading 1" w:semiHidden="0" w:uiPriority="9" w:unhideWhenUsed="0" w:qFormat="1"/>
-    <w:lsdException w:name="heading 2" w:uiPriority="9" w:qFormat="1"/>
-    <w:lsdException w:name="heading 3" w:uiPriority="9" w:qFormat="1"/>
-    <w:lsdException w:name="heading 4" w:uiPriority="9" w:qFormat="1"/>
-    <w:lsdException w:name="heading 5" w:uiPriority="9" w:qFormat="1"/>
-    <w:lsdException w:name="heading 6" w:uiPriority="9" w:qFormat="1"/>
-    <w:lsdException w:name="heading 7" w:uiPriority="9" w:qFormat="1"/>
-    <w:lsdException w:name="heading 8" w:uiPriority="9" w:qFormat="1"/>
-    <w:lsdException w:name="heading 9" w:uiPriority="9" w:qFormat="1"/>
-    <w:lsdException w:name="toc 1" w:uiPriority="39"/>
-    <w:lsdException w:name="toc 2" w:uiPriority="39"/>
-    <w:lsdException w:name="toc 3" w:uiPriority="39"/>
-    <w:lsdException w:name="toc 4" w:uiPriority="39"/>
-    <w:lsdException w:name="toc 5" w:uiPriority="39"/>
-    <w:lsdException w:name="toc 6" w:uiPriority="39"/>
-    <w:lsdException w:name="toc 7" w:uiPriority="39"/>
-    <w:lsdException w:name="toc 8" w:uiPriority="39"/>
-    <w:lsdException w:name="toc 9" w:uiPriority="39"/>
-    <w:lsdException w:name="caption" w:uiPriority="0" w:qFormat="1"/>
-    <w:lsdException w:name="Title" w:semiHidden="0" w:uiPriority="10" w:unhideWhenUsed="0" w:qFormat="1"/>
-    <w:lsdException w:name="Default Paragraph Font" w:uiPriority="1"/>
-    <w:lsdException w:name="Subtitle" w:semiHidden="0" w:uiPriority="11" w:unhideWhenUsed="0" w:qFormat="1"/>
-    <w:lsdException w:name="Strong" w:semiHidden="0" w:uiPriority="22" w:unhideWhenUsed="0" w:qFormat="1"/>
-    <w:lsdException w:name="Emphasis" w:semiHidden="0" w:uiPriority="20" w:unhideWhenUsed="0" w:qFormat="1"/>
-    <w:lsdException w:name="Table Grid" w:semiHidden="0" w:uiPriority="0" w:unhideWhenUsed="0"/>
-    <w:lsdException w:name="Placeholder Text" w:unhideWhenUsed="0"/>
-    <w:lsdException w:name="No Spacing" w:semiHidden="0" w:uiPriority="1" w:unhideWhenUsed="0" w:qFormat="1"/>
-    <w:lsdException w:name="Light Shading" w:semiHidden="0" w:uiPriority="60" w:unhideWhenUsed="0"/>
-    <w:lsdException w:name="Light List" w:semiHidden="0" w:uiPriority="61" w:unhideWhenUsed="0"/>
-    <w:lsdException w:name="Light Grid" w:semiHidden="0" w:uiPriority="62" w:unhideWhenUsed="0"/>
-    <w:lsdException w:name="Medium Shading 1" w:semiHidden="0" w:uiPriority="63" w:unhideWhenUsed="0"/>
-    <w:lsdException w:name="Medium Shading 2" w:semiHidden="0" w:uiPriority="64" w:unhideWhenUsed="0"/>
-    <w:lsdException w:name="Medium List 1" w:semiHidden="0" w:uiPriority="65" w:unhideWhenUsed="0"/>
-    <w:lsdException w:name="Medium List 2" w:semiHidden="0" w:uiPriority="66" w:unhideWhenUsed="0"/>
-    <w:lsdException w:name="Medium Grid 1" w:semiHidden="0" w:uiPriority="67" w:unhideWhenUsed="0"/>
-    <w:lsdException w:name="Medium Grid 2" w:semiHidden="0" w:uiPriority="68" w:unhideWhenUsed="0"/>
-    <w:lsdException w:name="Medium Grid 3" w:semiHidden="0" w:uiPriority="69" w:unhideWhenUsed="0"/>
-    <w:lsdException w:name="Dark List" w:semiHidden="0" w:uiPriority="70" w:unhideWhenUsed="0"/>
-    <w:lsdException w:name="Colorful Shading" w:semiHidden="0" w:uiPriority="71" w:unhideWhenUsed="0"/>
-    <w:lsdException w:name="Colorful List" w:semiHidden="0" w:uiPriority="72" w:unhideWhenUsed="0"/>
-    <w:lsdException w:name="Colorful Grid" w:semiHidden="0" w:uiPriority="73" w:unhideWhenUsed="0"/>
-    <w:lsdException w:name="Light Shading Accent 1" w:semiHidden="0" w:uiPriority="60" w:unhideWhenUsed="0"/>
-    <w:lsdException w:name="Light List Accent 1" w:semiHidden="0" w:uiPriority="61" w:unhideWhenUsed="0"/>
-    <w:lsdException w:name="Light Grid Accent 1" w:semiHidden="0" w:uiPriority="62" w:unhideWhenUsed="0"/>
-    <w:lsdException w:name="Medium Shading 1 Accent 1" w:semiHidden="0" w:uiPriority="63" w:unhideWhenUsed="0"/>
-    <w:lsdException w:name="Medium Shading 2 Accent 1" w:semiHidden="0" w:uiPriority="64" w:unhideWhenUsed="0"/>
-    <w:lsdException w:name="Medium List 1 Accent 1" w:semiHidden="0" w:uiPriority="65" w:unhideWhenUsed="0"/>
-    <w:lsdException w:name="Revision" w:unhideWhenUsed="0"/>
-    <w:lsdException w:name="List Paragraph" w:semiHidden="0" w:uiPriority="34" w:unhideWhenUsed="0" w:qFormat="1"/>
-    <w:lsdException w:name="Quote" w:semiHidden="0" w:uiPriority="29" w:unhideWhenUsed="0" w:qFormat="1"/>
-    <w:lsdException w:name="Intense Quote" w:semiHidden="0" w:uiPriority="30" w:unhideWhenUsed="0" w:qFormat="1"/>
-    <w:lsdException w:name="Medium List 2 Accent 1" w:semiHidden="0" w:uiPriority="66" w:unhideWhenUsed="0"/>
-    <w:lsdException w:name="Medium Grid 1 Accent 1" w:semiHidden="0" w:uiPriority="67" w:unhideWhenUsed="0"/>
-    <w:lsdException w:name="Medium Grid 2 Accent 1" w:semiHidden="0" w:uiPriority="68" w:unhideWhenUsed="0"/>
-    <w:lsdException w:name="Medium Grid 3 Accent 1" w:semiHidden="0" w:uiPriority="69" w:unhideWhenUsed="0"/>
-    <w:lsdException w:name="Dark List Accent 1" w:semiHidden="0" w:uiPriority="70" w:unhideWhenUsed="0"/>
-    <w:lsdException w:name="Colorful Shading Accent 1" w:semiHidden="0" w:uiPriority="71" w:unhideWhenUsed="0"/>
-    <w:lsdException w:name="Colorful List Accent 1" w:semiHidden="0" w:uiPriority="72" w:unhideWhenUsed="0"/>
-    <w:lsdException w:name="Colorful Grid Accent 1" w:semiHidden="0" w:uiPriority="73" w:unhideWhenUsed="0"/>
-    <w:lsdException w:name="Light Shading Accent 2" w:semiHidden="0" w:uiPriority="60" w:unhideWhenUsed="0"/>
-    <w:lsdException w:name="Light List Accent 2" w:semiHidden="0" w:uiPriority="61" w:unhideWhenUsed="0"/>
-    <w:lsdException w:name="Light Grid Accent 2" w:semiHidden="0" w:uiPriority="62" w:unhideWhenUsed="0"/>
-    <w:lsdException w:name="Medium Shading 1 Accent 2" w:semiHidden="0" w:uiPriority="63" w:unhideWhenUsed="0"/>
-    <w:lsdException w:name="Medium Shading 2 Accent 2" w:semiHidden="0" w:uiPriority="64" w:unhideWhenUsed="0"/>
-    <w:lsdException w:name="Medium List 1 Accent 2" w:semiHidden="0" w:uiPriority="65" w:unhideWhenUsed="0"/>
-    <w:lsdException w:name="Medium List 2 Accent 2" w:semiHidden="0" w:uiPriority="66" w:unhideWhenUsed="0"/>
-    <w:lsdException w:name="Medium Grid 1 Accent 2" w:semiHidden="0" w:uiPriority="67" w:unhideWhenUsed="0"/>
-    <w:lsdException w:name="Medium Grid 2 Accent 2" w:semiHidden="0" w:uiPriority="68" w:unhideWhenUsed="0"/>
-    <w:lsdException w:name="Medium Grid 3 Accent 2" w:semiHidden="0" w:uiPriority="69" w:unhideWhenUsed="0"/>
-    <w:lsdException w:name="Dark List Accent 2" w:semiHidden="0" w:uiPriority="70" w:unhideWhenUsed="0"/>
-    <w:lsdException w:name="Colorful Shading Accent 2" w:semiHidden="0" w:uiPriority="71" w:unhideWhenUsed="0"/>
-    <w:lsdException w:name="Colorful List Accent 2" w:semiHidden="0" w:uiPriority="72" w:unhideWhenUsed="0"/>
-    <w:lsdException w:name="Colorful Grid Accent 2" w:semiHidden="0" w:uiPriority="73" w:unhideWhenUsed="0"/>
-    <w:lsdException w:name="Light Shading Accent 3" w:semiHidden="0" w:uiPriority="60" w:unhideWhenUsed="0"/>
-    <w:lsdException w:name="Light List Accent 3" w:semiHidden="0" w:uiPriority="61" w:unhideWhenUsed="0"/>
-    <w:lsdException w:name="Light Grid Accent 3" w:semiHidden="0" w:uiPriority="62" w:unhideWhenUsed="0"/>
-    <w:lsdException w:name="Medium Shading 1 Accent 3" w:semiHidden="0" w:uiPriority="63" w:unhideWhenUsed="0"/>
-    <w:lsdException w:name="Medium Shading 2 Accent 3" w:semiHidden="0" w:uiPriority="64" w:unhideWhenUsed="0"/>
-    <w:lsdException w:name="Medium List 1 Accent 3" w:semiHidden="0" w:uiPriority="65" w:unhideWhenUsed="0"/>
-    <w:lsdException w:name="Medium List 2 Accent 3" w:semiHidden="0" w:uiPriority="66" w:unhideWhenUsed="0"/>
-    <w:lsdException w:name="Medium Grid 1 Accent 3" w:semiHidden="0" w:uiPriority="67" w:unhideWhenUsed="0"/>
-    <w:lsdException w:name="Medium Grid 2 Accent 3" w:semiHidden="0" w:uiPriority="68" w:unhideWhenUsed="0"/>
-    <w:lsdException w:name="Medium Grid 3 Accent 3" w:semiHidden="0" w:uiPriority="69" w:unhideWhenUsed="0"/>
-    <w:lsdException w:name="Dark List Accent 3" w:semiHidden="0" w:uiPriority="70" w:unhideWhenUsed="0"/>
-    <w:lsdException w:name="Colorful Shading Accent 3" w:semiHidden="0" w:uiPriority="71" w:unhideWhenUsed="0"/>
-    <w:lsdException w:name="Colorful List Accent 3" w:semiHidden="0" w:uiPriority="72" w:unhideWhenUsed="0"/>
-    <w:lsdException w:name="Colorful Grid Accent 3" w:semiHidden="0" w:uiPriority="73" w:unhideWhenUsed="0"/>
-    <w:lsdException w:name="Light Shading Accent 4" w:semiHidden="0" w:uiPriority="60" w:unhideWhenUsed="0"/>
-    <w:lsdException w:name="Light List Accent 4" w:semiHidden="0" w:uiPriority="61" w:unhideWhenUsed="0"/>
-    <w:lsdException w:name="Light Grid Accent 4" w:semiHidden="0" w:uiPriority="62" w:unhideWhenUsed="0"/>
-    <w:lsdException w:name="Medium Shading 1 Accent 4" w:semiHidden="0" w:uiPriority="63" w:unhideWhenUsed="0"/>
-    <w:lsdException w:name="Medium Shading 2 Accent 4" w:semiHidden="0" w:uiPriority="64" w:unhideWhenUsed="0"/>
-    <w:lsdException w:name="Medium List 1 Accent 4" w:semiHidden="0" w:uiPriority="65" w:unhideWhenUsed="0"/>
-    <w:lsdException w:name="Medium List 2 Accent 4" w:semiHidden="0" w:uiPriority="66" w:unhideWhenUsed="0"/>
-    <w:lsdException w:name="Medium Grid 1 Accent 4" w:semiHidden="0" w:uiPriority="67" w:unhideWhenUsed="0"/>
-    <w:lsdException w:name="Medium Grid 2 Accent 4" w:semiHidden="0" w:uiPriority="68" w:unhideWhenUsed="0"/>
-    <w:lsdException w:name="Medium Grid 3 Accent 4" w:semiHidden="0" w:uiPriority="69" w:unhideWhenUsed="0"/>
-    <w:lsdException w:name="Dark List Accent 4" w:semiHidden="0" w:uiPriority="70" w:unhideWhenUsed="0"/>
-    <w:lsdException w:name="Colorful Shading Accent 4" w:semiHidden="0" w:uiPriority="71" w:unhideWhenUsed="0"/>
-    <w:lsdException w:name="Colorful List Accent 4" w:semiHidden="0" w:uiPriority="72" w:unhideWhenUsed="0"/>
-    <w:lsdException w:name="Colorful Grid Accent 4" w:semiHidden="0" w:uiPriority="73" w:unhideWhenUsed="0"/>
-    <w:lsdException w:name="Light Shading Accent 5" w:semiHidden="0" w:uiPriority="60" w:unhideWhenUsed="0"/>
-    <w:lsdException w:name="Light List Accent 5" w:semiHidden="0" w:uiPriority="61" w:unhideWhenUsed="0"/>
-    <w:lsdException w:name="Light Grid Accent 5" w:semiHidden="0" w:uiPriority="62" w:unhideWhenUsed="0"/>
-    <w:lsdException w:name="Medium Shading 1 Accent 5" w:semiHidden="0" w:uiPriority="63" w:unhideWhenUsed="0"/>
-    <w:lsdException w:name="Medium Shading 2 Accent 5" w:semiHidden="0" w:uiPriority="64" w:unhideWhenUsed="0"/>
-    <w:lsdException w:name="Medium List 1 Accent 5" w:semiHidden="0" w:uiPriority="65" w:unhideWhenUsed="0"/>
-    <w:lsdException w:name="Medium List 2 Accent 5" w:semiHidden="0" w:uiPriority="66" w:unhideWhenUsed="0"/>
-    <w:lsdException w:name="Medium Grid 1 Accent 5" w:semiHidden="0" w:uiPriority="67" w:unhideWhenUsed="0"/>
-    <w:lsdException w:name="Medium Grid 2 Accent 5" w:semiHidden="0" w:uiPriority="68" w:unhideWhenUsed="0"/>
-    <w:lsdException w:name="Medium Grid 3 Accent 5" w:semiHidden="0" w:uiPriority="69" w:unhideWhenUsed="0"/>
-    <w:lsdException w:name="Dark List Accent 5" w:semiHidden="0" w:uiPriority="70" w:unhideWhenUsed="0"/>
-    <w:lsdException w:name="Colorful Shading Accent 5" w:semiHidden="0" w:uiPriority="71" w:unhideWhenUsed="0"/>
-    <w:lsdException w:name="Colorful List Accent 5" w:semiHidden="0" w:uiPriority="72" w:unhideWhenUsed="0"/>
-    <w:lsdException w:name="Colorful Grid Accent 5" w:semiHidden="0" w:uiPriority="73" w:unhideWhenUsed="0"/>
-    <w:lsdException w:name="Light Shading Accent 6" w:semiHidden="0" w:uiPriority="60" w:unhideWhenUsed="0"/>
-    <w:lsdException w:name="Light List Accent 6" w:semiHidden="0" w:uiPriority="61" w:unhideWhenUsed="0"/>
-    <w:lsdException w:name="Light Grid Accent 6" w:semiHidden="0" w:uiPriority="62" w:unhideWhenUsed="0"/>
-    <w:lsdException w:name="Medium Shading 1 Accent 6" w:semiHidden="0" w:uiPriority="63" w:unhideWhenUsed="0"/>
-    <w:lsdException w:name="Medium Shading 2 Accent 6" w:semiHidden="0" w:uiPriority="64" w:unhideWhenUsed="0"/>
-    <w:lsdException w:name="Medium List 1 Accent 6" w:semiHidden="0" w:uiPriority="65" w:unhideWhenUsed="0"/>
-    <w:lsdException w:name="Medium List 2 Accent 6" w:semiHidden="0" w:uiPriority="66" w:unhideWhenUsed="0"/>
-    <w:lsdException w:name="Medium Grid 1 Accent 6" w:semiHidden="0" w:uiPriority="67" w:unhideWhenUsed="0"/>
-    <w:lsdException w:name="Medium Grid 2 Accent 6" w:semiHidden="0" w:uiPriority="68" w:unhideWhenUsed="0"/>
-    <w:lsdException w:name="Medium Grid 3 Accent 6" w:semiHidden="0" w:uiPriority="69" w:unhideWhenUsed="0"/>
-    <w:lsdException w:name="Dark List Accent 6" w:semiHidden="0" w:uiPriority="70" w:unhideWhenUsed="0"/>
-    <w:lsdException w:name="Colorful Shading Accent 6" w:semiHidden="0" w:uiPriority="71" w:unhideWhenUsed="0"/>
-    <w:lsdException w:name="Colorful List Accent 6" w:semiHidden="0" w:uiPriority="72" w:unhideWhenUsed="0"/>
-    <w:lsdException w:name="Colorful Grid Accent 6" w:semiHidden="0" w:uiPriority="73" w:unhideWhenUsed="0"/>
-    <w:lsdException w:name="Subtle Emphasis" w:semiHidden="0" w:uiPriority="19" w:unhideWhenUsed="0" w:qFormat="1"/>
-    <w:lsdException w:name="Intense Emphasis" w:semiHidden="0" w:uiPriority="21" w:unhideWhenUsed="0" w:qFormat="1"/>
-    <w:lsdException w:name="Subtle Reference" w:semiHidden="0" w:uiPriority="31" w:unhideWhenUsed="0" w:qFormat="1"/>
-    <w:lsdException w:name="Intense Reference" w:semiHidden="0" w:uiPriority="32" w:unhideWhenUsed="0" w:qFormat="1"/>
-    <w:lsdException w:name="Book Title" w:semiHidden="0" w:uiPriority="33" w:unhideWhenUsed="0" w:qFormat="1"/>
-    <w:lsdException w:name="Bibliography" w:uiPriority="37"/>
-    <w:lsdException w:name="TOC Heading" w:uiPriority="39" w:qFormat="1"/>
+  <w:latentStyles w:defLockedState="0" w:defUIPriority="99" w:defSemiHidden="0" w:defUnhideWhenUsed="0" w:defQFormat="0" w:count="371">
+    <w:lsdException w:name="Normal" w:uiPriority="0" w:qFormat="1"/>
+    <w:lsdException w:name="heading 1" w:uiPriority="9" w:qFormat="1"/>
+    <w:lsdException w:name="heading 2" w:semiHidden="1" w:uiPriority="9" w:unhideWhenUsed="1" w:qFormat="1"/>
+    <w:lsdException w:name="heading 3" w:semiHidden="1" w:uiPriority="9" w:unhideWhenUsed="1" w:qFormat="1"/>
+    <w:lsdException w:name="heading 4" w:semiHidden="1" w:uiPriority="9" w:unhideWhenUsed="1" w:qFormat="1"/>
+    <w:lsdException w:name="heading 5" w:semiHidden="1" w:uiPriority="9" w:unhideWhenUsed="1" w:qFormat="1"/>
+    <w:lsdException w:name="heading 6" w:semiHidden="1" w:uiPriority="9" w:unhideWhenUsed="1" w:qFormat="1"/>
+    <w:lsdException w:name="heading 7" w:semiHidden="1" w:uiPriority="9" w:unhideWhenUsed="1" w:qFormat="1"/>
+    <w:lsdException w:name="heading 8" w:semiHidden="1" w:uiPriority="9" w:unhideWhenUsed="1" w:qFormat="1"/>
+    <w:lsdException w:name="heading 9" w:semiHidden="1" w:uiPriority="9" w:unhideWhenUsed="1" w:qFormat="1"/>
+    <w:lsdException w:name="index 1" w:semiHidden="1" w:unhideWhenUsed="1"/>
+    <w:lsdException w:name="index 2" w:semiHidden="1" w:unhideWhenUsed="1"/>
+    <w:lsdException w:name="index 3" w:semiHidden="1" w:unhideWhenUsed="1"/>
+    <w:lsdException w:name="index 4" w:semiHidden="1" w:unhideWhenUsed="1"/>
+    <w:lsdException w:name="index 5" w:semiHidden="1" w:unhideWhenUsed="1"/>
+    <w:lsdException w:name="index 6" w:semiHidden="1" w:unhideWhenUsed="1"/>
+    <w:lsdException w:name="index 7" w:semiHidden="1" w:unhideWhenUsed="1"/>
+    <w:lsdException w:name="index 8" w:semiHidden="1" w:unhideWhenUsed="1"/>
+    <w:lsdException w:name="index 9" w:semiHidden="1" w:unhideWhenUsed="1"/>
+    <w:lsdException w:name="toc 1" w:semiHidden="1" w:uiPriority="39" w:unhideWhenUsed="1"/>
+    <w:lsdException w:name="toc 2" w:semiHidden="1" w:uiPriority="39" w:unhideWhenUsed="1"/>
+    <w:lsdException w:name="toc 3" w:semiHidden="1" w:uiPriority="39" w:unhideWhenUsed="1"/>
+    <w:lsdException w:name="toc 4" w:semiHidden="1" w:uiPriority="39" w:unhideWhenUsed="1"/>
+    <w:lsdException w:name="toc 5" w:semiHidden="1" w:uiPriority="39" w:unhideWhenUsed="1"/>
+    <w:lsdException w:name="toc 6" w:semiHidden="1" w:uiPriority="39" w:unhideWhenUsed="1"/>
+    <w:lsdException w:name="toc 7" w:semiHidden="1" w:uiPriority="39" w:unhideWhenUsed="1"/>
+    <w:lsdException w:name="toc 8" w:semiHidden="1" w:uiPriority="39" w:unhideWhenUsed="1"/>
+    <w:lsdException w:name="toc 9" w:semiHidden="1" w:uiPriority="39" w:unhideWhenUsed="1"/>
+    <w:lsdException w:name="Normal Indent" w:semiHidden="1" w:unhideWhenUsed="1"/>
+    <w:lsdException w:name="footnote text" w:semiHidden="1" w:unhideWhenUsed="1"/>
+    <w:lsdException w:name="annotation text" w:semiHidden="1" w:unhideWhenUsed="1"/>
+    <w:lsdException w:name="header" w:semiHidden="1" w:unhideWhenUsed="1"/>
+    <w:lsdException w:name="footer" w:semiHidden="1" w:unhideWhenUsed="1"/>
+    <w:lsdException w:name="index heading" w:semiHidden="1" w:unhideWhenUsed="1"/>
+    <w:lsdException w:name="caption" w:semiHidden="1" w:uiPriority="0" w:unhideWhenUsed="1" w:qFormat="1"/>
+    <w:lsdException w:name="table of figures" w:semiHidden="1" w:unhideWhenUsed="1"/>
+    <w:lsdException w:name="envelope address" w:semiHidden="1" w:unhideWhenUsed="1"/>
+    <w:lsdException w:name="envelope return" w:semiHidden="1" w:unhideWhenUsed="1"/>
+    <w:lsdException w:name="footnote reference" w:semiHidden="1" w:unhideWhenUsed="1"/>
+    <w:lsdException w:name="annotation reference" w:semiHidden="1" w:unhideWhenUsed="1"/>
+    <w:lsdException w:name="line number" w:semiHidden="1" w:unhideWhenUsed="1"/>
+    <w:lsdException w:name="page number" w:semiHidden="1" w:unhideWhenUsed="1"/>
+    <w:lsdException w:name="endnote reference" w:semiHidden="1" w:unhideWhenUsed="1"/>
+    <w:lsdException w:name="endnote text" w:semiHidden="1" w:unhideWhenUsed="1"/>
+    <w:lsdException w:name="table of authorities" w:semiHidden="1" w:unhideWhenUsed="1"/>
+    <w:lsdException w:name="macro" w:semiHidden="1" w:unhideWhenUsed="1"/>
+    <w:lsdException w:name="toa heading" w:semiHidden="1" w:unhideWhenUsed="1"/>
+    <w:lsdException w:name="List" w:semiHidden="1" w:unhideWhenUsed="1"/>
+    <w:lsdException w:name="List Bullet" w:semiHidden="1" w:unhideWhenUsed="1"/>
+    <w:lsdException w:name="List Number" w:semiHidden="1" w:unhideWhenUsed="1"/>
+    <w:lsdException w:name="List 2" w:semiHidden="1" w:unhideWhenUsed="1"/>
+    <w:lsdException w:name="List 3" w:semiHidden="1" w:unhideWhenUsed="1"/>
+    <w:lsdException w:name="List 4" w:semiHidden="1" w:unhideWhenUsed="1"/>
+    <w:lsdException w:name="List 5" w:semiHidden="1" w:unhideWhenUsed="1"/>
+    <w:lsdException w:name="List Bullet 2" w:semiHidden="1" w:unhideWhenUsed="1"/>
+    <w:lsdException w:name="List Bullet 3" w:semiHidden="1" w:unhideWhenUsed="1"/>
+    <w:lsdException w:name="List Bullet 4" w:semiHidden="1" w:unhideWhenUsed="1"/>
+    <w:lsdException w:name="List Bullet 5" w:semiHidden="1" w:unhideWhenUsed="1"/>
+    <w:lsdException w:name="List Number 2" w:semiHidden="1" w:unhideWhenUsed="1"/>
+    <w:lsdException w:name="List Number 3" w:semiHidden="1" w:unhideWhenUsed="1"/>
+    <w:lsdException w:name="List Number 4" w:semiHidden="1" w:unhideWhenUsed="1"/>
+    <w:lsdException w:name="List Number 5" w:semiHidden="1" w:unhideWhenUsed="1"/>
+    <w:lsdException w:name="Title" w:uiPriority="10" w:qFormat="1"/>
+    <w:lsdException w:name="Closing" w:semiHidden="1" w:unhideWhenUsed="1"/>
+    <w:lsdException w:name="Signature" w:semiHidden="1" w:unhideWhenUsed="1"/>
+    <w:lsdException w:name="Default Paragraph Font" w:semiHidden="1" w:uiPriority="1" w:unhideWhenUsed="1"/>
+    <w:lsdException w:name="Body Text" w:semiHidden="1" w:unhideWhenUsed="1"/>
+    <w:lsdException w:name="Body Text Indent" w:semiHidden="1" w:unhideWhenUsed="1"/>
+    <w:lsdException w:name="List Continue" w:semiHidden="1" w:unhideWhenUsed="1"/>
+    <w:lsdException w:name="List Continue 2" w:semiHidden="1" w:unhideWhenUsed="1"/>
+    <w:lsdException w:name="List Continue 3" w:semiHidden="1" w:unhideWhenUsed="1"/>
+    <w:lsdException w:name="List Continue 4" w:semiHidden="1" w:unhideWhenUsed="1"/>
+    <w:lsdException w:name="List Continue 5" w:semiHidden="1" w:unhideWhenUsed="1"/>
+    <w:lsdException w:name="Message Header" w:semiHidden="1" w:unhideWhenUsed="1"/>
+    <w:lsdException w:name="Subtitle" w:uiPriority="11" w:qFormat="1"/>
+    <w:lsdException w:name="Salutation" w:semiHidden="1" w:unhideWhenUsed="1"/>
+    <w:lsdException w:name="Date" w:semiHidden="1" w:unhideWhenUsed="1"/>
+    <w:lsdException w:name="Body Text First Indent" w:semiHidden="1" w:unhideWhenUsed="1"/>
+    <w:lsdException w:name="Body Text First Indent 2" w:semiHidden="1" w:unhideWhenUsed="1"/>
+    <w:lsdException w:name="Note Heading" w:semiHidden="1" w:unhideWhenUsed="1"/>
+    <w:lsdException w:name="Body Text 2" w:semiHidden="1" w:unhideWhenUsed="1"/>
+    <w:lsdException w:name="Body Text 3" w:semiHidden="1" w:unhideWhenUsed="1"/>
+    <w:lsdException w:name="Body Text Indent 2" w:semiHidden="1" w:unhideWhenUsed="1"/>
+    <w:lsdException w:name="Body Text Indent 3" w:semiHidden="1" w:unhideWhenUsed="1"/>
+    <w:lsdException w:name="Block Text" w:semiHidden="1" w:unhideWhenUsed="1"/>
+    <w:lsdException w:name="Hyperlink" w:semiHidden="1" w:unhideWhenUsed="1"/>
+    <w:lsdException w:name="FollowedHyperlink" w:semiHidden="1" w:unhideWhenUsed="1"/>
+    <w:lsdException w:name="Strong" w:uiPriority="22" w:qFormat="1"/>
+    <w:lsdException w:name="Emphasis" w:uiPriority="20" w:qFormat="1"/>
+    <w:lsdException w:name="Document Map" w:semiHidden="1" w:unhideWhenUsed="1"/>
+    <w:lsdException w:name="Plain Text" w:semiHidden="1" w:unhideWhenUsed="1"/>
+    <w:lsdException w:name="E-mail Signature" w:semiHidden="1" w:unhideWhenUsed="1"/>
+    <w:lsdException w:name="HTML Top of Form" w:semiHidden="1" w:unhideWhenUsed="1"/>
+    <w:lsdException w:name="HTML Bottom of Form" w:semiHidden="1" w:unhideWhenUsed="1"/>
+    <w:lsdException w:name="Normal (Web)" w:semiHidden="1" w:unhideWhenUsed="1"/>
+    <w:lsdException w:name="HTML Acronym" w:semiHidden="1" w:unhideWhenUsed="1"/>
+    <w:lsdException w:name="HTML Address" w:semiHidden="1" w:unhideWhenUsed="1"/>
+    <w:lsdException w:name="HTML Cite" w:semiHidden="1" w:unhideWhenUsed="1"/>
+    <w:lsdException w:name="HTML Code" w:semiHidden="1" w:unhideWhenUsed="1"/>
+    <w:lsdException w:name="HTML Definition" w:semiHidden="1" w:unhideWhenUsed="1"/>
+    <w:lsdException w:name="HTML Keyboard" w:semiHidden="1" w:unhideWhenUsed="1"/>
+    <w:lsdException w:name="HTML Preformatted" w:semiHidden="1" w:unhideWhenUsed="1"/>
+    <w:lsdException w:name="HTML Sample" w:semiHidden="1" w:unhideWhenUsed="1"/>
+    <w:lsdException w:name="HTML Typewriter" w:semiHidden="1" w:unhideWhenUsed="1"/>
+    <w:lsdException w:name="HTML Variable" w:semiHidden="1" w:unhideWhenUsed="1"/>
+    <w:lsdException w:name="Normal Table" w:semiHidden="1" w:unhideWhenUsed="1"/>
+    <w:lsdException w:name="annotation subject" w:semiHidden="1" w:unhideWhenUsed="1"/>
+    <w:lsdException w:name="No List" w:semiHidden="1" w:unhideWhenUsed="1"/>
+    <w:lsdException w:name="Outline List 1" w:semiHidden="1" w:unhideWhenUsed="1"/>
+    <w:lsdException w:name="Outline List 2" w:semiHidden="1" w:unhideWhenUsed="1"/>
+    <w:lsdException w:name="Outline List 3" w:semiHidden="1" w:unhideWhenUsed="1"/>
+    <w:lsdException w:name="Table Simple 1" w:semiHidden="1" w:unhideWhenUsed="1"/>
+    <w:lsdException w:name="Table Simple 2" w:semiHidden="1" w:unhideWhenUsed="1"/>
+    <w:lsdException w:name="Table Simple 3" w:semiHidden="1" w:unhideWhenUsed="1"/>
+    <w:lsdException w:name="Table Classic 1" w:semiHidden="1" w:unhideWhenUsed="1"/>
+    <w:lsdException w:name="Table Classic 2" w:semiHidden="1" w:unhideWhenUsed="1"/>
+    <w:lsdException w:name="Table Classic 3" w:semiHidden="1" w:unhideWhenUsed="1"/>
+    <w:lsdException w:name="Table Classic 4" w:semiHidden="1" w:unhideWhenUsed="1"/>
+    <w:lsdException w:name="Table Colorful 1" w:semiHidden="1" w:unhideWhenUsed="1"/>
+    <w:lsdException w:name="Table Colorful 2" w:semiHidden="1" w:unhideWhenUsed="1"/>
+    <w:lsdException w:name="Table Colorful 3" w:semiHidden="1" w:unhideWhenUsed="1"/>
+    <w:lsdException w:name="Table Columns 1" w:semiHidden="1" w:unhideWhenUsed="1"/>
+    <w:lsdException w:name="Table Columns 2" w:semiHidden="1" w:unhideWhenUsed="1"/>
+    <w:lsdException w:name="Table Columns 3" w:semiHidden="1" w:unhideWhenUsed="1"/>
+    <w:lsdException w:name="Table Columns 4" w:semiHidden="1" w:unhideWhenUsed="1"/>
+    <w:lsdException w:name="Table Columns 5" w:semiHidden="1" w:unhideWhenUsed="1"/>
+    <w:lsdException w:name="Table Grid 1" w:semiHidden="1" w:unhideWhenUsed="1"/>
+    <w:lsdException w:name="Table Grid 2" w:semiHidden="1" w:unhideWhenUsed="1"/>
+    <w:lsdException w:name="Table Grid 3" w:semiHidden="1" w:unhideWhenUsed="1"/>
+    <w:lsdException w:name="Table Grid 4" w:semiHidden="1" w:unhideWhenUsed="1"/>
+    <w:lsdException w:name="Table Grid 5" w:semiHidden="1" w:unhideWhenUsed="1"/>
+    <w:lsdException w:name="Table Grid 6" w:semiHidden="1" w:unhideWhenUsed="1"/>
+    <w:lsdException w:name="Table Grid 7" w:semiHidden="1" w:unhideWhenUsed="1"/>
+    <w:lsdException w:name="Table Grid 8" w:semiHidden="1" w:unhideWhenUsed="1"/>
+    <w:lsdException w:name="Table List 1" w:semiHidden="1" w:unhideWhenUsed="1"/>
+    <w:lsdException w:name="Table List 2" w:semiHidden="1" w:unhideWhenUsed="1"/>
+    <w:lsdException w:name="Table List 3" w:semiHidden="1" w:unhideWhenUsed="1"/>
+    <w:lsdException w:name="Table List 4" w:semiHidden="1" w:unhideWhenUsed="1"/>
+    <w:lsdException w:name="Table List 5" w:semiHidden="1" w:unhideWhenUsed="1"/>
+    <w:lsdException w:name="Table List 6" w:semiHidden="1" w:unhideWhenUsed="1"/>
+    <w:lsdException w:name="Table List 7" w:semiHidden="1" w:unhideWhenUsed="1"/>
+    <w:lsdException w:name="Table List 8" w:semiHidden="1" w:unhideWhenUsed="1"/>
+    <w:lsdException w:name="Table 3D effects 1" w:semiHidden="1" w:unhideWhenUsed="1"/>
+    <w:lsdException w:name="Table 3D effects 2" w:semiHidden="1" w:unhideWhenUsed="1"/>
+    <w:lsdException w:name="Table 3D effects 3" w:semiHidden="1" w:unhideWhenUsed="1"/>
+    <w:lsdException w:name="Table Contemporary" w:semiHidden="1" w:unhideWhenUsed="1"/>
+    <w:lsdException w:name="Table Elegant" w:semiHidden="1" w:unhideWhenUsed="1"/>
+    <w:lsdException w:name="Table Professional" w:semiHidden="1" w:unhideWhenUsed="1"/>
+    <w:lsdException w:name="Table Subtle 1" w:semiHidden="1" w:unhideWhenUsed="1"/>
+    <w:lsdException w:name="Table Subtle 2" w:semiHidden="1" w:unhideWhenUsed="1"/>
+    <w:lsdException w:name="Table Web 1" w:semiHidden="1" w:unhideWhenUsed="1"/>
+    <w:lsdException w:name="Table Web 2" w:semiHidden="1" w:unhideWhenUsed="1"/>
+    <w:lsdException w:name="Table Web 3" w:semiHidden="1" w:unhideWhenUsed="1"/>
+    <w:lsdException w:name="Balloon Text" w:semiHidden="1" w:unhideWhenUsed="1"/>
+    <w:lsdException w:name="Table Grid" w:uiPriority="0"/>
+    <w:lsdException w:name="Table Theme" w:semiHidden="1" w:unhideWhenUsed="1"/>
+    <w:lsdException w:name="Placeholder Text" w:semiHidden="1"/>
+    <w:lsdException w:name="No Spacing" w:uiPriority="1" w:qFormat="1"/>
+    <w:lsdException w:name="Light Shading" w:uiPriority="60"/>
+    <w:lsdException w:name="Light List" w:uiPriority="61"/>
+    <w:lsdException w:name="Light Grid" w:uiPriority="62"/>
+    <w:lsdException w:name="Medium Shading 1" w:uiPriority="63"/>
+    <w:lsdException w:name="Medium Shading 2" w:uiPriority="64"/>
+    <w:lsdException w:name="Medium List 1" w:uiPriority="65"/>
+    <w:lsdException w:name="Medium List 2" w:uiPriority="66"/>
+    <w:lsdException w:name="Medium Grid 1" w:uiPriority="67"/>
+    <w:lsdException w:name="Medium Grid 2" w:uiPriority="68"/>
+    <w:lsdException w:name="Medium Grid 3" w:uiPriority="69"/>
+    <w:lsdException w:name="Dark List" w:uiPriority="70"/>
+    <w:lsdException w:name="Colorful Shading" w:uiPriority="71"/>
+    <w:lsdException w:name="Colorful List" w:uiPriority="72"/>
+    <w:lsdException w:name="Colorful Grid" w:uiPriority="73"/>
+    <w:lsdException w:name="Light Shading Accent 1" w:uiPriority="60"/>
+    <w:lsdException w:name="Light List Accent 1" w:uiPriority="61"/>
+    <w:lsdException w:name="Light Grid Accent 1" w:uiPriority="62"/>
+    <w:lsdException w:name="Medium Shading 1 Accent 1" w:uiPriority="63"/>
+    <w:lsdException w:name="Medium Shading 2 Accent 1" w:uiPriority="64"/>
+    <w:lsdException w:name="Medium List 1 Accent 1" w:uiPriority="65"/>
+    <w:lsdException w:name="Revision" w:semiHidden="1"/>
+    <w:lsdException w:name="List Paragraph" w:uiPriority="34" w:qFormat="1"/>
+    <w:lsdException w:name="Quote" w:uiPriority="29" w:qFormat="1"/>
+    <w:lsdException w:name="Intense Quote" w:uiPriority="30" w:qFormat="1"/>
+    <w:lsdException w:name="Medium List 2 Accent 1" w:uiPriority="66"/>
+    <w:lsdException w:name="Medium Grid 1 Accent 1" w:uiPriority="67"/>
+    <w:lsdException w:name="Medium Grid 2 Accent 1" w:uiPriority="68"/>
+    <w:lsdException w:name="Medium Grid 3 Accent 1" w:uiPriority="69"/>
+    <w:lsdException w:name="Dark List Accent 1" w:uiPriority="70"/>
+    <w:lsdException w:name="Colorful Shading Accent 1" w:uiPriority="71"/>
+    <w:lsdException w:name="Colorful List Accent 1" w:uiPriority="72"/>
+    <w:lsdException w:name="Colorful Grid Accent 1" w:uiPriority="73"/>
+    <w:lsdException w:name="Light Shading Accent 2" w:uiPriority="60"/>
+    <w:lsdException w:name="Light List Accent 2" w:uiPriority="61"/>
+    <w:lsdException w:name="Light Grid Accent 2" w:uiPriority="62"/>
+    <w:lsdException w:name="Medium Shading 1 Accent 2" w:uiPriority="63"/>
+    <w:lsdException w:name="Medium Shading 2 Accent 2" w:uiPriority="64"/>
+    <w:lsdException w:name="Medium List 1 Accent 2" w:uiPriority="65"/>
+    <w:lsdException w:name="Medium List 2 Accent 2" w:uiPriority="66"/>
+    <w:lsdException w:name="Medium Grid 1 Accent 2" w:uiPriority="67"/>
+    <w:lsdException w:name="Medium Grid 2 Accent 2" w:uiPriority="68"/>
+    <w:lsdException w:name="Medium Grid 3 Accent 2" w:uiPriority="69"/>
+    <w:lsdException w:name="Dark List Accent 2" w:uiPriority="70"/>
+    <w:lsdException w:name="Colorful Shading Accent 2" w:uiPriority="71"/>
+    <w:lsdException w:name="Colorful List Accent 2" w:uiPriority="72"/>
+    <w:lsdException w:name="Colorful Grid Accent 2" w:uiPriority="73"/>
+    <w:lsdException w:name="Light Shading Accent 3" w:uiPriority="60"/>
+    <w:lsdException w:name="Light List Accent 3" w:uiPriority="61"/>
+    <w:lsdException w:name="Light Grid Accent 3" w:uiPriority="62"/>
+    <w:lsdException w:name="Medium Shading 1 Accent 3" w:uiPriority="63"/>
+    <w:lsdException w:name="Medium Shading 2 Accent 3" w:uiPriority="64"/>
+    <w:lsdException w:name="Medium List 1 Accent 3" w:uiPriority="65"/>
+    <w:lsdException w:name="Medium List 2 Accent 3" w:uiPriority="66"/>
+    <w:lsdException w:name="Medium Grid 1 Accent 3" w:uiPriority="67"/>
+    <w:lsdException w:name="Medium Grid 2 Accent 3" w:uiPriority="68"/>
+    <w:lsdException w:name="Medium Grid 3 Accent 3" w:uiPriority="69"/>
+    <w:lsdException w:name="Dark List Accent 3" w:uiPriority="70"/>
+    <w:lsdException w:name="Colorful Shading Accent 3" w:uiPriority="71"/>
+    <w:lsdException w:name="Colorful List Accent 3" w:uiPriority="72"/>
+    <w:lsdException w:name="Colorful Grid Accent 3" w:uiPriority="73"/>
+    <w:lsdException w:name="Light Shading Accent 4" w:uiPriority="60"/>
+    <w:lsdException w:name="Light List Accent 4" w:uiPriority="61"/>
+    <w:lsdException w:name="Light Grid Accent 4" w:uiPriority="62"/>
+    <w:lsdException w:name="Medium Shading 1 Accent 4" w:uiPriority="63"/>
+    <w:lsdException w:name="Medium Shading 2 Accent 4" w:uiPriority="64"/>
+    <w:lsdException w:name="Medium List 1 Accent 4" w:uiPriority="65"/>
+    <w:lsdException w:name="Medium List 2 Accent 4" w:uiPriority="66"/>
+    <w:lsdException w:name="Medium Grid 1 Accent 4" w:uiPriority="67"/>
+    <w:lsdException w:name="Medium Grid 2 Accent 4" w:uiPriority="68"/>
+    <w:lsdException w:name="Medium Grid 3 Accent 4" w:uiPriority="69"/>
+    <w:lsdException w:name="Dark List Accent 4" w:uiPriority="70"/>
+    <w:lsdException w:name="Colorful Shading Accent 4" w:uiPriority="71"/>
+    <w:lsdException w:name="Colorful List Accent 4" w:uiPriority="72"/>
+    <w:lsdException w:name="Colorful Grid Accent 4" w:uiPriority="73"/>
+    <w:lsdException w:name="Light Shading Accent 5" w:uiPriority="60"/>
+    <w:lsdException w:name="Light List Accent 5" w:uiPriority="61"/>
+    <w:lsdException w:name="Light Grid Accent 5" w:uiPriority="62"/>
+    <w:lsdException w:name="Medium Shading 1 Accent 5" w:uiPriority="63"/>
+    <w:lsdException w:name="Medium Shading 2 Accent 5" w:uiPriority="64"/>
+    <w:lsdException w:name="Medium List 1 Accent 5" w:uiPriority="65"/>
+    <w:lsdException w:name="Medium List 2 Accent 5" w:uiPriority="66"/>
+    <w:lsdException w:name="Medium Grid 1 Accent 5" w:uiPriority="67"/>
+    <w:lsdException w:name="Medium Grid 2 Accent 5" w:uiPriority="68"/>
+    <w:lsdException w:name="Medium Grid 3 Accent 5" w:uiPriority="69"/>
+    <w:lsdException w:name="Dark List Accent 5" w:uiPriority="70"/>
+    <w:lsdException w:name="Colorful Shading Accent 5" w:uiPriority="71"/>
+    <w:lsdException w:name="Colorful List Accent 5" w:uiPriority="72"/>
+    <w:lsdException w:name="Colorful Grid Accent 5" w:uiPriority="73"/>
+    <w:lsdException w:name="Light Shading Accent 6" w:uiPriority="60"/>
+    <w:lsdException w:name="Light List Accent 6" w:uiPriority="61"/>
+    <w:lsdException w:name="Light Grid Accent 6" w:uiPriority="62"/>
+    <w:lsdException w:name="Medium Shading 1 Accent 6" w:uiPriority="63"/>
+    <w:lsdException w:name="Medium Shading 2 Accent 6" w:uiPriority="64"/>
+    <w:lsdException w:name="Medium List 1 Accent 6" w:uiPriority="65"/>
+    <w:lsdException w:name="Medium List 2 Accent 6" w:uiPriority="66"/>
+    <w:lsdException w:name="Medium Grid 1 Accent 6" w:uiPriority="67"/>
+    <w:lsdException w:name="Medium Grid 2 Accent 6" w:uiPriority="68"/>
+    <w:lsdException w:name="Medium Grid 3 Accent 6" w:uiPriority="69"/>
+    <w:lsdException w:name="Dark List Accent 6" w:uiPriority="70"/>
+    <w:lsdException w:name="Colorful Shading Accent 6" w:uiPriority="71"/>
+    <w:lsdException w:name="Colorful List Accent 6" w:uiPriority="72"/>
+    <w:lsdException w:name="Colorful Grid Accent 6" w:uiPriority="73"/>
+    <w:lsdException w:name="Subtle Emphasis" w:uiPriority="19" w:qFormat="1"/>
+    <w:lsdException w:name="Intense Emphasis" w:uiPriority="21" w:qFormat="1"/>
+    <w:lsdException w:name="Subtle Reference" w:uiPriority="31" w:qFormat="1"/>
+    <w:lsdException w:name="Intense Reference" w:uiPriority="32" w:qFormat="1"/>
+    <w:lsdException w:name="Book Title" w:uiPriority="33" w:qFormat="1"/>
+    <w:lsdException w:name="Bibliography" w:semiHidden="1" w:uiPriority="37" w:unhideWhenUsed="1"/>
+    <w:lsdException w:name="TOC Heading" w:semiHidden="1" w:uiPriority="39" w:unhideWhenUsed="1" w:qFormat="1"/>
+    <w:lsdException w:name="Plain Table 1" w:uiPriority="41"/>
+    <w:lsdException w:name="Plain Table 2" w:uiPriority="42"/>
+    <w:lsdException w:name="Plain Table 3" w:uiPriority="43"/>
+    <w:lsdException w:name="Plain Table 4" w:uiPriority="44"/>
+    <w:lsdException w:name="Plain Table 5" w:uiPriority="45"/>
+    <w:lsdException w:name="Grid Table Light" w:uiPriority="40"/>
+    <w:lsdException w:name="Grid Table 1 Light" w:uiPriority="46"/>
+    <w:lsdException w:name="Grid Table 2" w:uiPriority="47"/>
+    <w:lsdException w:name="Grid Table 3" w:uiPriority="48"/>
+    <w:lsdException w:name="Grid Table 4" w:uiPriority="49"/>
+    <w:lsdException w:name="Grid Table 5 Dark" w:uiPriority="50"/>
+    <w:lsdException w:name="Grid Table 6 Colorful" w:uiPriority="51"/>
+    <w:lsdException w:name="Grid Table 7 Colorful" w:uiPriority="52"/>
+    <w:lsdException w:name="Grid Table 1 Light Accent 1" w:uiPriority="46"/>
+    <w:lsdException w:name="Grid Table 2 Accent 1" w:uiPriority="47"/>
+    <w:lsdException w:name="Grid Table 3 Accent 1" w:uiPriority="48"/>
+    <w:lsdException w:name="Grid Table 4 Accent 1" w:uiPriority="49"/>
+    <w:lsdException w:name="Grid Table 5 Dark Accent 1" w:uiPriority="50"/>
+    <w:lsdException w:name="Grid Table 6 Colorful Accent 1" w:uiPriority="51"/>
+    <w:lsdException w:name="Grid Table 7 Colorful Accent 1" w:uiPriority="52"/>
+    <w:lsdException w:name="Grid Table 1 Light Accent 2" w:uiPriority="46"/>
+    <w:lsdException w:name="Grid Table 2 Accent 2" w:uiPriority="47"/>
+    <w:lsdException w:name="Grid Table 3 Accent 2" w:uiPriority="48"/>
+    <w:lsdException w:name="Grid Table 4 Accent 2" w:uiPriority="49"/>
+    <w:lsdException w:name="Grid Table 5 Dark Accent 2" w:uiPriority="50"/>
+    <w:lsdException w:name="Grid Table 6 Colorful Accent 2" w:uiPriority="51"/>
+    <w:lsdException w:name="Grid Table 7 Colorful Accent 2" w:uiPriority="52"/>
+    <w:lsdException w:name="Grid Table 1 Light Accent 3" w:uiPriority="46"/>
+    <w:lsdException w:name="Grid Table 2 Accent 3" w:uiPriority="47"/>
+    <w:lsdException w:name="Grid Table 3 Accent 3" w:uiPriority="48"/>
+    <w:lsdException w:name="Grid Table 4 Accent 3" w:uiPriority="49"/>
+    <w:lsdException w:name="Grid Table 5 Dark Accent 3" w:uiPriority="50"/>
+    <w:lsdException w:name="Grid Table 6 Colorful Accent 3" w:uiPriority="51"/>
+    <w:lsdException w:name="Grid Table 7 Colorful Accent 3" w:uiPriority="52"/>
+    <w:lsdException w:name="Grid Table 1 Light Accent 4" w:uiPriority="46"/>
+    <w:lsdException w:name="Grid Table 2 Accent 4" w:uiPriority="47"/>
+    <w:lsdException w:name="Grid Table 3 Accent 4" w:uiPriority="48"/>
+    <w:lsdException w:name="Grid Table 4 Accent 4" w:uiPriority="49"/>
+    <w:lsdException w:name="Grid Table 5 Dark Accent 4" w:uiPriority="50"/>
+    <w:lsdException w:name="Grid Table 6 Colorful Accent 4" w:uiPriority="51"/>
+    <w:lsdException w:name="Grid Table 7 Colorful Accent 4" w:uiPriority="52"/>
+    <w:lsdException w:name="Grid Table 1 Light Accent 5" w:uiPriority="46"/>
+    <w:lsdException w:name="Grid Table 2 Accent 5" w:uiPriority="47"/>
+    <w:lsdException w:name="Grid Table 3 Accent 5" w:uiPriority="48"/>
+    <w:lsdException w:name="Grid Table 4 Accent 5" w:uiPriority="49"/>
+    <w:lsdException w:name="Grid Table 5 Dark Accent 5" w:uiPriority="50"/>
+    <w:lsdException w:name="Grid Table 6 Colorful Accent 5" w:uiPriority="51"/>
+    <w:lsdException w:name="Grid Table 7 Colorful Accent 5" w:uiPriority="52"/>
+    <w:lsdException w:name="Grid Table 1 Light Accent 6" w:uiPriority="46"/>
+    <w:lsdException w:name="Grid Table 2 Accent 6" w:uiPriority="47"/>
+    <w:lsdException w:name="Grid Table 3 Accent 6" w:uiPriority="48"/>
+    <w:lsdException w:name="Grid Table 4 Accent 6" w:uiPriority="49"/>
+    <w:lsdException w:name="Grid Table 5 Dark Accent 6" w:uiPriority="50"/>
+    <w:lsdException w:name="Grid Table 6 Colorful Accent 6" w:uiPriority="51"/>
+    <w:lsdException w:name="Grid Table 7 Colorful Accent 6" w:uiPriority="52"/>
+    <w:lsdException w:name="List Table 1 Light" w:uiPriority="46"/>
+    <w:lsdException w:name="List Table 2" w:uiPriority="47"/>
+    <w:lsdException w:name="List Table 3" w:uiPriority="48"/>
+    <w:lsdException w:name="List Table 4" w:uiPriority="49"/>
+    <w:lsdException w:name="List Table 5 Dark" w:uiPriority="50"/>
+    <w:lsdException w:name="List Table 6 Colorful" w:uiPriority="51"/>
+    <w:lsdException w:name="List Table 7 Colorful" w:uiPriority="52"/>
+    <w:lsdException w:name="List Table 1 Light Accent 1" w:uiPriority="46"/>
+    <w:lsdException w:name="List Table 2 Accent 1" w:uiPriority="47"/>
+    <w:lsdException w:name="List Table 3 Accent 1" w:uiPriority="48"/>
+    <w:lsdException w:name="List Table 4 Accent 1" w:uiPriority="49"/>
+    <w:lsdException w:name="List Table 5 Dark Accent 1" w:uiPriority="50"/>
+    <w:lsdException w:name="List Table 6 Colorful Accent 1" w:uiPriority="51"/>
+    <w:lsdException w:name="List Table 7 Colorful Accent 1" w:uiPriority="52"/>
+    <w:lsdException w:name="List Table 1 Light Accent 2" w:uiPriority="46"/>
+    <w:lsdException w:name="List Table 2 Accent 2" w:uiPriority="47"/>
+    <w:lsdException w:name="List Table 3 Accent 2" w:uiPriority="48"/>
+    <w:lsdException w:name="List Table 4 Accent 2" w:uiPriority="49"/>
+    <w:lsdException w:name="List Table 5 Dark Accent 2" w:uiPriority="50"/>
+    <w:lsdException w:name="List Table 6 Colorful Accent 2" w:uiPriority="51"/>
+    <w:lsdException w:name="List Table 7 Colorful Accent 2" w:uiPriority="52"/>
+    <w:lsdException w:name="List Table 1 Light Accent 3" w:uiPriority="46"/>
+    <w:lsdException w:name="List Table 2 Accent 3" w:uiPriority="47"/>
+    <w:lsdException w:name="List Table 3 Accent 3" w:uiPriority="48"/>
+    <w:lsdException w:name="List Table 4 Accent 3" w:uiPriority="49"/>
+    <w:lsdException w:name="List Table 5 Dark Accent 3" w:uiPriority="50"/>
+    <w:lsdException w:name="List Table 6 Colorful Accent 3" w:uiPriority="51"/>
+    <w:lsdException w:name="List Table 7 Colorful Accent 3" w:uiPriority="52"/>
+    <w:lsdException w:name="List Table 1 Light Accent 4" w:uiPriority="46"/>
+    <w:lsdException w:name="List Table 2 Accent 4" w:uiPriority="47"/>
+    <w:lsdException w:name="List Table 3 Accent 4" w:uiPriority="48"/>
+    <w:lsdException w:name="List Table 4 Accent 4" w:uiPriority="49"/>
+    <w:lsdException w:name="List Table 5 Dark Accent 4" w:uiPriority="50"/>
+    <w:lsdException w:name="List Table 6 Colorful Accent 4" w:uiPriority="51"/>
+    <w:lsdException w:name="List Table 7 Colorful Accent 4" w:uiPriority="52"/>
+    <w:lsdException w:name="List Table 1 Light Accent 5" w:uiPriority="46"/>
+    <w:lsdException w:name="List Table 2 Accent 5" w:uiPriority="47"/>
+    <w:lsdException w:name="List Table 3 Accent 5" w:uiPriority="48"/>
+    <w:lsdException w:name="List Table 4 Accent 5" w:uiPriority="49"/>
+    <w:lsdException w:name="List Table 5 Dark Accent 5" w:uiPriority="50"/>
+    <w:lsdException w:name="List Table 6 Colorful Accent 5" w:uiPriority="51"/>
+    <w:lsdException w:name="List Table 7 Colorful Accent 5" w:uiPriority="52"/>
+    <w:lsdException w:name="List Table 1 Light Accent 6" w:uiPriority="46"/>
+    <w:lsdException w:name="List Table 2 Accent 6" w:uiPriority="47"/>
+    <w:lsdException w:name="List Table 3 Accent 6" w:uiPriority="48"/>
+    <w:lsdException w:name="List Table 4 Accent 6" w:uiPriority="49"/>
+    <w:lsdException w:name="List Table 5 Dark Accent 6" w:uiPriority="50"/>
+    <w:lsdException w:name="List Table 6 Colorful Accent 6" w:uiPriority="51"/>
+    <w:lsdException w:name="List Table 7 Colorful Accent 6" w:uiPriority="52"/>
   </w:latentStyles>
   <w:style w:type="paragraph" w:default="1" w:styleId="a">
     <w:name w:val="Normal"/>
@@ -11495,6 +11067,7 @@
       <w:szCs w:val="20"/>
     </w:rPr>
     <w:tblPr>
+      <w:tblInd w:w="0" w:type="dxa"/>
       <w:tblBorders>
         <w:top w:val="single" w:sz="4" w:space="0" w:color="auto"/>
         <w:left w:val="single" w:sz="4" w:space="0" w:color="auto"/>
@@ -11503,686 +11076,12 @@
         <w:insideH w:val="single" w:sz="4" w:space="0" w:color="auto"/>
         <w:insideV w:val="single" w:sz="4" w:space="0" w:color="auto"/>
       </w:tblBorders>
-    </w:tblPr>
-  </w:style>
-  <w:style w:type="paragraph" w:customStyle="1" w:styleId="ParaChar">
-    <w:name w:val="默认段落字体 Para Char"/>
-    <w:basedOn w:val="a"/>
-    <w:autoRedefine/>
-    <w:rsid w:val="00C75377"/>
-    <w:pPr>
-      <w:spacing w:beforeLines="50" w:before="120" w:afterLines="50" w:after="120"/>
-      <w:jc w:val="left"/>
-    </w:pPr>
-    <w:rPr>
-      <w:rFonts w:eastAsia="宋体" w:cs="Times New Roman"/>
-      <w:szCs w:val="24"/>
-    </w:rPr>
-  </w:style>
-  <w:style w:type="paragraph" w:styleId="a7">
-    <w:name w:val="List Paragraph"/>
-    <w:basedOn w:val="a"/>
-    <w:uiPriority w:val="34"/>
-    <w:qFormat/>
-    <w:rsid w:val="00EB0FED"/>
-    <w:pPr>
-      <w:ind w:firstLineChars="200" w:firstLine="420"/>
-    </w:pPr>
-  </w:style>
-  <w:style w:type="paragraph" w:styleId="a8">
-    <w:name w:val="header"/>
-    <w:basedOn w:val="a"/>
-    <w:link w:val="Char2"/>
-    <w:uiPriority w:val="99"/>
-    <w:unhideWhenUsed/>
-    <w:rsid w:val="00300BC7"/>
-    <w:pPr>
-      <w:pBdr>
-        <w:bottom w:val="single" w:sz="6" w:space="1" w:color="auto"/>
-      </w:pBdr>
-      <w:tabs>
-        <w:tab w:val="center" w:pos="4153"/>
-        <w:tab w:val="right" w:pos="8306"/>
-      </w:tabs>
-      <w:snapToGrid w:val="0"/>
-      <w:jc w:val="center"/>
-    </w:pPr>
-    <w:rPr>
-      <w:sz w:val="18"/>
-      <w:szCs w:val="18"/>
-    </w:rPr>
-  </w:style>
-  <w:style w:type="character" w:customStyle="1" w:styleId="Char2">
-    <w:name w:val="页眉 Char"/>
-    <w:basedOn w:val="a0"/>
-    <w:link w:val="a8"/>
-    <w:uiPriority w:val="99"/>
-    <w:rsid w:val="00300BC7"/>
-    <w:rPr>
-      <w:sz w:val="18"/>
-      <w:szCs w:val="18"/>
-    </w:rPr>
-  </w:style>
-  <w:style w:type="paragraph" w:styleId="a9">
-    <w:name w:val="footer"/>
-    <w:basedOn w:val="a"/>
-    <w:link w:val="Char3"/>
-    <w:uiPriority w:val="99"/>
-    <w:unhideWhenUsed/>
-    <w:rsid w:val="00300BC7"/>
-    <w:pPr>
-      <w:tabs>
-        <w:tab w:val="center" w:pos="4153"/>
-        <w:tab w:val="right" w:pos="8306"/>
-      </w:tabs>
-      <w:snapToGrid w:val="0"/>
-      <w:jc w:val="left"/>
-    </w:pPr>
-    <w:rPr>
-      <w:sz w:val="18"/>
-      <w:szCs w:val="18"/>
-    </w:rPr>
-  </w:style>
-  <w:style w:type="character" w:customStyle="1" w:styleId="Char3">
-    <w:name w:val="页脚 Char"/>
-    <w:basedOn w:val="a0"/>
-    <w:link w:val="a9"/>
-    <w:uiPriority w:val="99"/>
-    <w:rsid w:val="00300BC7"/>
-    <w:rPr>
-      <w:sz w:val="18"/>
-      <w:szCs w:val="18"/>
-    </w:rPr>
-  </w:style>
-  <w:style w:type="paragraph" w:styleId="TOC">
-    <w:name w:val="TOC Heading"/>
-    <w:basedOn w:val="1"/>
-    <w:next w:val="a"/>
-    <w:uiPriority w:val="39"/>
-    <w:semiHidden/>
-    <w:unhideWhenUsed/>
-    <w:qFormat/>
-    <w:rsid w:val="00E018B6"/>
-    <w:pPr>
-      <w:widowControl/>
-      <w:spacing w:before="480" w:after="0" w:line="276" w:lineRule="auto"/>
-      <w:jc w:val="left"/>
-      <w:outlineLvl w:val="9"/>
-    </w:pPr>
-    <w:rPr>
-      <w:rFonts w:asciiTheme="majorHAnsi" w:eastAsiaTheme="majorEastAsia" w:hAnsiTheme="majorHAnsi" w:cstheme="majorBidi"/>
-      <w:b/>
-      <w:color w:val="365F91" w:themeColor="accent1" w:themeShade="BF"/>
-      <w:kern w:val="0"/>
-      <w:szCs w:val="28"/>
-    </w:rPr>
-  </w:style>
-  <w:style w:type="paragraph" w:styleId="11">
-    <w:name w:val="toc 1"/>
-    <w:basedOn w:val="a"/>
-    <w:next w:val="a"/>
-    <w:autoRedefine/>
-    <w:uiPriority w:val="39"/>
-    <w:unhideWhenUsed/>
-    <w:rsid w:val="00E018B6"/>
-  </w:style>
-  <w:style w:type="paragraph" w:styleId="20">
-    <w:name w:val="toc 2"/>
-    <w:basedOn w:val="a"/>
-    <w:next w:val="a"/>
-    <w:autoRedefine/>
-    <w:uiPriority w:val="39"/>
-    <w:unhideWhenUsed/>
-    <w:rsid w:val="00E018B6"/>
-    <w:pPr>
-      <w:ind w:leftChars="200" w:left="420"/>
-    </w:pPr>
-  </w:style>
-  <w:style w:type="paragraph" w:styleId="30">
-    <w:name w:val="toc 3"/>
-    <w:basedOn w:val="a"/>
-    <w:next w:val="a"/>
-    <w:autoRedefine/>
-    <w:uiPriority w:val="39"/>
-    <w:unhideWhenUsed/>
-    <w:rsid w:val="00E018B6"/>
-    <w:pPr>
-      <w:ind w:leftChars="400" w:left="840"/>
-    </w:pPr>
-  </w:style>
-  <w:style w:type="character" w:styleId="aa">
-    <w:name w:val="Hyperlink"/>
-    <w:basedOn w:val="a0"/>
-    <w:uiPriority w:val="99"/>
-    <w:unhideWhenUsed/>
-    <w:rsid w:val="00E018B6"/>
-    <w:rPr>
-      <w:color w:val="0000FF" w:themeColor="hyperlink"/>
-      <w:u w:val="single"/>
-    </w:rPr>
-  </w:style>
-  <w:style w:type="paragraph" w:customStyle="1" w:styleId="ab">
-    <w:name w:val="图片"/>
-    <w:next w:val="a"/>
-    <w:link w:val="Char4"/>
-    <w:qFormat/>
-    <w:rsid w:val="00441EF9"/>
-    <w:pPr>
-      <w:jc w:val="center"/>
-    </w:pPr>
-    <w:rPr>
-      <w:rFonts w:ascii="Times New Roman" w:hAnsi="Times New Roman" w:cs="Times New Roman"/>
-      <w:noProof/>
-    </w:rPr>
-  </w:style>
-  <w:style w:type="character" w:customStyle="1" w:styleId="Char4">
-    <w:name w:val="图片 Char"/>
-    <w:basedOn w:val="a0"/>
-    <w:link w:val="ab"/>
-    <w:rsid w:val="00441EF9"/>
-    <w:rPr>
-      <w:rFonts w:ascii="Times New Roman" w:hAnsi="Times New Roman" w:cs="Times New Roman"/>
-      <w:noProof/>
-    </w:rPr>
-  </w:style>
-  <w:style w:type="paragraph" w:styleId="HTML">
-    <w:name w:val="HTML Preformatted"/>
-    <w:basedOn w:val="a"/>
-    <w:link w:val="HTMLChar"/>
-    <w:uiPriority w:val="99"/>
-    <w:semiHidden/>
-    <w:unhideWhenUsed/>
-    <w:rsid w:val="00FD507C"/>
-    <w:pPr>
-      <w:widowControl/>
-      <w:tabs>
-        <w:tab w:val="left" w:pos="916"/>
-        <w:tab w:val="left" w:pos="1832"/>
-        <w:tab w:val="left" w:pos="2748"/>
-        <w:tab w:val="left" w:pos="3664"/>
-        <w:tab w:val="left" w:pos="4580"/>
-        <w:tab w:val="left" w:pos="5496"/>
-        <w:tab w:val="left" w:pos="6412"/>
-        <w:tab w:val="left" w:pos="7328"/>
-        <w:tab w:val="left" w:pos="8244"/>
-        <w:tab w:val="left" w:pos="9160"/>
-        <w:tab w:val="left" w:pos="10076"/>
-        <w:tab w:val="left" w:pos="10992"/>
-        <w:tab w:val="left" w:pos="11908"/>
-        <w:tab w:val="left" w:pos="12824"/>
-        <w:tab w:val="left" w:pos="13740"/>
-        <w:tab w:val="left" w:pos="14656"/>
-      </w:tabs>
-      <w:spacing w:line="240" w:lineRule="auto"/>
-      <w:jc w:val="left"/>
-    </w:pPr>
-    <w:rPr>
-      <w:rFonts w:ascii="宋体" w:eastAsia="宋体" w:hAnsi="宋体" w:cs="宋体"/>
-      <w:kern w:val="0"/>
-      <w:szCs w:val="24"/>
-    </w:rPr>
-  </w:style>
-  <w:style w:type="character" w:customStyle="1" w:styleId="HTMLChar">
-    <w:name w:val="HTML 预设格式 Char"/>
-    <w:basedOn w:val="a0"/>
-    <w:link w:val="HTML"/>
-    <w:uiPriority w:val="99"/>
-    <w:semiHidden/>
-    <w:rsid w:val="00FD507C"/>
-    <w:rPr>
-      <w:rFonts w:ascii="宋体" w:eastAsia="宋体" w:hAnsi="宋体" w:cs="宋体"/>
-      <w:kern w:val="0"/>
-      <w:sz w:val="24"/>
-      <w:szCs w:val="24"/>
-    </w:rPr>
-  </w:style>
-</w:styles>
-</file>
-
-<file path=word/stylesWithEffects.xml><?xml version="1.0" encoding="utf-8"?>
-<w:styles xmlns:wpc="http://schemas.microsoft.com/office/word/2010/wordprocessingCanvas" xmlns:mc="http://schemas.openxmlformats.org/markup-compatibility/2006" xmlns:o="urn:schemas-microsoft-com:office:office" xmlns:r="http://schemas.openxmlformats.org/officeDocument/2006/relationships" xmlns:m="http://schemas.openxmlformats.org/officeDocument/2006/math" xmlns:v="urn:schemas-microsoft-com:vml" xmlns:wp14="http://schemas.microsoft.com/office/word/2010/wordprocessingDrawing" xmlns:wp="http://schemas.openxmlformats.org/drawingml/2006/wordprocessingDrawing" xmlns:w10="urn:schemas-microsoft-com:office:word" xmlns:w="http://schemas.openxmlformats.org/wordprocessingml/2006/main" xmlns:w14="http://schemas.microsoft.com/office/word/2010/wordml" xmlns:wpg="http://schemas.microsoft.com/office/word/2010/wordprocessingGroup" xmlns:wpi="http://schemas.microsoft.com/office/word/2010/wordprocessingInk" xmlns:wne="http://schemas.microsoft.com/office/word/2006/wordml" xmlns:wps="http://schemas.microsoft.com/office/word/2010/wordprocessingShape" mc:Ignorable="w14 wp14">
-  <w:docDefaults>
-    <w:rPrDefault>
-      <w:rPr>
-        <w:rFonts w:asciiTheme="minorHAnsi" w:eastAsiaTheme="minorEastAsia" w:hAnsiTheme="minorHAnsi" w:cstheme="minorBidi"/>
-        <w:kern w:val="2"/>
-        <w:sz w:val="21"/>
-        <w:szCs w:val="22"/>
-        <w:lang w:val="en-US" w:eastAsia="zh-CN" w:bidi="ar-SA"/>
-      </w:rPr>
-    </w:rPrDefault>
-    <w:pPrDefault/>
-  </w:docDefaults>
-  <w:latentStyles w:defLockedState="0" w:defUIPriority="99" w:defSemiHidden="1" w:defUnhideWhenUsed="1" w:defQFormat="0" w:count="267">
-    <w:lsdException w:name="Normal" w:semiHidden="0" w:uiPriority="0" w:unhideWhenUsed="0" w:qFormat="1"/>
-    <w:lsdException w:name="heading 1" w:semiHidden="0" w:uiPriority="9" w:unhideWhenUsed="0" w:qFormat="1"/>
-    <w:lsdException w:name="heading 2" w:uiPriority="9" w:qFormat="1"/>
-    <w:lsdException w:name="heading 3" w:uiPriority="9" w:qFormat="1"/>
-    <w:lsdException w:name="heading 4" w:uiPriority="9" w:qFormat="1"/>
-    <w:lsdException w:name="heading 5" w:uiPriority="9" w:qFormat="1"/>
-    <w:lsdException w:name="heading 6" w:uiPriority="9" w:qFormat="1"/>
-    <w:lsdException w:name="heading 7" w:uiPriority="9" w:qFormat="1"/>
-    <w:lsdException w:name="heading 8" w:uiPriority="9" w:qFormat="1"/>
-    <w:lsdException w:name="heading 9" w:uiPriority="9" w:qFormat="1"/>
-    <w:lsdException w:name="toc 1" w:uiPriority="39"/>
-    <w:lsdException w:name="toc 2" w:uiPriority="39"/>
-    <w:lsdException w:name="toc 3" w:uiPriority="39"/>
-    <w:lsdException w:name="toc 4" w:uiPriority="39"/>
-    <w:lsdException w:name="toc 5" w:uiPriority="39"/>
-    <w:lsdException w:name="toc 6" w:uiPriority="39"/>
-    <w:lsdException w:name="toc 7" w:uiPriority="39"/>
-    <w:lsdException w:name="toc 8" w:uiPriority="39"/>
-    <w:lsdException w:name="toc 9" w:uiPriority="39"/>
-    <w:lsdException w:name="caption" w:uiPriority="0" w:qFormat="1"/>
-    <w:lsdException w:name="Title" w:semiHidden="0" w:uiPriority="10" w:unhideWhenUsed="0" w:qFormat="1"/>
-    <w:lsdException w:name="Default Paragraph Font" w:uiPriority="1"/>
-    <w:lsdException w:name="Subtitle" w:semiHidden="0" w:uiPriority="11" w:unhideWhenUsed="0" w:qFormat="1"/>
-    <w:lsdException w:name="Strong" w:semiHidden="0" w:uiPriority="22" w:unhideWhenUsed="0" w:qFormat="1"/>
-    <w:lsdException w:name="Emphasis" w:semiHidden="0" w:uiPriority="20" w:unhideWhenUsed="0" w:qFormat="1"/>
-    <w:lsdException w:name="Table Grid" w:semiHidden="0" w:uiPriority="0" w:unhideWhenUsed="0"/>
-    <w:lsdException w:name="Placeholder Text" w:unhideWhenUsed="0"/>
-    <w:lsdException w:name="No Spacing" w:semiHidden="0" w:uiPriority="1" w:unhideWhenUsed="0" w:qFormat="1"/>
-    <w:lsdException w:name="Light Shading" w:semiHidden="0" w:uiPriority="60" w:unhideWhenUsed="0"/>
-    <w:lsdException w:name="Light List" w:semiHidden="0" w:uiPriority="61" w:unhideWhenUsed="0"/>
-    <w:lsdException w:name="Light Grid" w:semiHidden="0" w:uiPriority="62" w:unhideWhenUsed="0"/>
-    <w:lsdException w:name="Medium Shading 1" w:semiHidden="0" w:uiPriority="63" w:unhideWhenUsed="0"/>
-    <w:lsdException w:name="Medium Shading 2" w:semiHidden="0" w:uiPriority="64" w:unhideWhenUsed="0"/>
-    <w:lsdException w:name="Medium List 1" w:semiHidden="0" w:uiPriority="65" w:unhideWhenUsed="0"/>
-    <w:lsdException w:name="Medium List 2" w:semiHidden="0" w:uiPriority="66" w:unhideWhenUsed="0"/>
-    <w:lsdException w:name="Medium Grid 1" w:semiHidden="0" w:uiPriority="67" w:unhideWhenUsed="0"/>
-    <w:lsdException w:name="Medium Grid 2" w:semiHidden="0" w:uiPriority="68" w:unhideWhenUsed="0"/>
-    <w:lsdException w:name="Medium Grid 3" w:semiHidden="0" w:uiPriority="69" w:unhideWhenUsed="0"/>
-    <w:lsdException w:name="Dark List" w:semiHidden="0" w:uiPriority="70" w:unhideWhenUsed="0"/>
-    <w:lsdException w:name="Colorful Shading" w:semiHidden="0" w:uiPriority="71" w:unhideWhenUsed="0"/>
-    <w:lsdException w:name="Colorful List" w:semiHidden="0" w:uiPriority="72" w:unhideWhenUsed="0"/>
-    <w:lsdException w:name="Colorful Grid" w:semiHidden="0" w:uiPriority="73" w:unhideWhenUsed="0"/>
-    <w:lsdException w:name="Light Shading Accent 1" w:semiHidden="0" w:uiPriority="60" w:unhideWhenUsed="0"/>
-    <w:lsdException w:name="Light List Accent 1" w:semiHidden="0" w:uiPriority="61" w:unhideWhenUsed="0"/>
-    <w:lsdException w:name="Light Grid Accent 1" w:semiHidden="0" w:uiPriority="62" w:unhideWhenUsed="0"/>
-    <w:lsdException w:name="Medium Shading 1 Accent 1" w:semiHidden="0" w:uiPriority="63" w:unhideWhenUsed="0"/>
-    <w:lsdException w:name="Medium Shading 2 Accent 1" w:semiHidden="0" w:uiPriority="64" w:unhideWhenUsed="0"/>
-    <w:lsdException w:name="Medium List 1 Accent 1" w:semiHidden="0" w:uiPriority="65" w:unhideWhenUsed="0"/>
-    <w:lsdException w:name="Revision" w:unhideWhenUsed="0"/>
-    <w:lsdException w:name="List Paragraph" w:semiHidden="0" w:uiPriority="34" w:unhideWhenUsed="0" w:qFormat="1"/>
-    <w:lsdException w:name="Quote" w:semiHidden="0" w:uiPriority="29" w:unhideWhenUsed="0" w:qFormat="1"/>
-    <w:lsdException w:name="Intense Quote" w:semiHidden="0" w:uiPriority="30" w:unhideWhenUsed="0" w:qFormat="1"/>
-    <w:lsdException w:name="Medium List 2 Accent 1" w:semiHidden="0" w:uiPriority="66" w:unhideWhenUsed="0"/>
-    <w:lsdException w:name="Medium Grid 1 Accent 1" w:semiHidden="0" w:uiPriority="67" w:unhideWhenUsed="0"/>
-    <w:lsdException w:name="Medium Grid 2 Accent 1" w:semiHidden="0" w:uiPriority="68" w:unhideWhenUsed="0"/>
-    <w:lsdException w:name="Medium Grid 3 Accent 1" w:semiHidden="0" w:uiPriority="69" w:unhideWhenUsed="0"/>
-    <w:lsdException w:name="Dark List Accent 1" w:semiHidden="0" w:uiPriority="70" w:unhideWhenUsed="0"/>
-    <w:lsdException w:name="Colorful Shading Accent 1" w:semiHidden="0" w:uiPriority="71" w:unhideWhenUsed="0"/>
-    <w:lsdException w:name="Colorful List Accent 1" w:semiHidden="0" w:uiPriority="72" w:unhideWhenUsed="0"/>
-    <w:lsdException w:name="Colorful Grid Accent 1" w:semiHidden="0" w:uiPriority="73" w:unhideWhenUsed="0"/>
-    <w:lsdException w:name="Light Shading Accent 2" w:semiHidden="0" w:uiPriority="60" w:unhideWhenUsed="0"/>
-    <w:lsdException w:name="Light List Accent 2" w:semiHidden="0" w:uiPriority="61" w:unhideWhenUsed="0"/>
-    <w:lsdException w:name="Light Grid Accent 2" w:semiHidden="0" w:uiPriority="62" w:unhideWhenUsed="0"/>
-    <w:lsdException w:name="Medium Shading 1 Accent 2" w:semiHidden="0" w:uiPriority="63" w:unhideWhenUsed="0"/>
-    <w:lsdException w:name="Medium Shading 2 Accent 2" w:semiHidden="0" w:uiPriority="64" w:unhideWhenUsed="0"/>
-    <w:lsdException w:name="Medium List 1 Accent 2" w:semiHidden="0" w:uiPriority="65" w:unhideWhenUsed="0"/>
-    <w:lsdException w:name="Medium List 2 Accent 2" w:semiHidden="0" w:uiPriority="66" w:unhideWhenUsed="0"/>
-    <w:lsdException w:name="Medium Grid 1 Accent 2" w:semiHidden="0" w:uiPriority="67" w:unhideWhenUsed="0"/>
-    <w:lsdException w:name="Medium Grid 2 Accent 2" w:semiHidden="0" w:uiPriority="68" w:unhideWhenUsed="0"/>
-    <w:lsdException w:name="Medium Grid 3 Accent 2" w:semiHidden="0" w:uiPriority="69" w:unhideWhenUsed="0"/>
-    <w:lsdException w:name="Dark List Accent 2" w:semiHidden="0" w:uiPriority="70" w:unhideWhenUsed="0"/>
-    <w:lsdException w:name="Colorful Shading Accent 2" w:semiHidden="0" w:uiPriority="71" w:unhideWhenUsed="0"/>
-    <w:lsdException w:name="Colorful List Accent 2" w:semiHidden="0" w:uiPriority="72" w:unhideWhenUsed="0"/>
-    <w:lsdException w:name="Colorful Grid Accent 2" w:semiHidden="0" w:uiPriority="73" w:unhideWhenUsed="0"/>
-    <w:lsdException w:name="Light Shading Accent 3" w:semiHidden="0" w:uiPriority="60" w:unhideWhenUsed="0"/>
-    <w:lsdException w:name="Light List Accent 3" w:semiHidden="0" w:uiPriority="61" w:unhideWhenUsed="0"/>
-    <w:lsdException w:name="Light Grid Accent 3" w:semiHidden="0" w:uiPriority="62" w:unhideWhenUsed="0"/>
-    <w:lsdException w:name="Medium Shading 1 Accent 3" w:semiHidden="0" w:uiPriority="63" w:unhideWhenUsed="0"/>
-    <w:lsdException w:name="Medium Shading 2 Accent 3" w:semiHidden="0" w:uiPriority="64" w:unhideWhenUsed="0"/>
-    <w:lsdException w:name="Medium List 1 Accent 3" w:semiHidden="0" w:uiPriority="65" w:unhideWhenUsed="0"/>
-    <w:lsdException w:name="Medium List 2 Accent 3" w:semiHidden="0" w:uiPriority="66" w:unhideWhenUsed="0"/>
-    <w:lsdException w:name="Medium Grid 1 Accent 3" w:semiHidden="0" w:uiPriority="67" w:unhideWhenUsed="0"/>
-    <w:lsdException w:name="Medium Grid 2 Accent 3" w:semiHidden="0" w:uiPriority="68" w:unhideWhenUsed="0"/>
-    <w:lsdException w:name="Medium Grid 3 Accent 3" w:semiHidden="0" w:uiPriority="69" w:unhideWhenUsed="0"/>
-    <w:lsdException w:name="Dark List Accent 3" w:semiHidden="0" w:uiPriority="70" w:unhideWhenUsed="0"/>
-    <w:lsdException w:name="Colorful Shading Accent 3" w:semiHidden="0" w:uiPriority="71" w:unhideWhenUsed="0"/>
-    <w:lsdException w:name="Colorful List Accent 3" w:semiHidden="0" w:uiPriority="72" w:unhideWhenUsed="0"/>
-    <w:lsdException w:name="Colorful Grid Accent 3" w:semiHidden="0" w:uiPriority="73" w:unhideWhenUsed="0"/>
-    <w:lsdException w:name="Light Shading Accent 4" w:semiHidden="0" w:uiPriority="60" w:unhideWhenUsed="0"/>
-    <w:lsdException w:name="Light List Accent 4" w:semiHidden="0" w:uiPriority="61" w:unhideWhenUsed="0"/>
-    <w:lsdException w:name="Light Grid Accent 4" w:semiHidden="0" w:uiPriority="62" w:unhideWhenUsed="0"/>
-    <w:lsdException w:name="Medium Shading 1 Accent 4" w:semiHidden="0" w:uiPriority="63" w:unhideWhenUsed="0"/>
-    <w:lsdException w:name="Medium Shading 2 Accent 4" w:semiHidden="0" w:uiPriority="64" w:unhideWhenUsed="0"/>
-    <w:lsdException w:name="Medium List 1 Accent 4" w:semiHidden="0" w:uiPriority="65" w:unhideWhenUsed="0"/>
-    <w:lsdException w:name="Medium List 2 Accent 4" w:semiHidden="0" w:uiPriority="66" w:unhideWhenUsed="0"/>
-    <w:lsdException w:name="Medium Grid 1 Accent 4" w:semiHidden="0" w:uiPriority="67" w:unhideWhenUsed="0"/>
-    <w:lsdException w:name="Medium Grid 2 Accent 4" w:semiHidden="0" w:uiPriority="68" w:unhideWhenUsed="0"/>
-    <w:lsdException w:name="Medium Grid 3 Accent 4" w:semiHidden="0" w:uiPriority="69" w:unhideWhenUsed="0"/>
-    <w:lsdException w:name="Dark List Accent 4" w:semiHidden="0" w:uiPriority="70" w:unhideWhenUsed="0"/>
-    <w:lsdException w:name="Colorful Shading Accent 4" w:semiHidden="0" w:uiPriority="71" w:unhideWhenUsed="0"/>
-    <w:lsdException w:name="Colorful List Accent 4" w:semiHidden="0" w:uiPriority="72" w:unhideWhenUsed="0"/>
-    <w:lsdException w:name="Colorful Grid Accent 4" w:semiHidden="0" w:uiPriority="73" w:unhideWhenUsed="0"/>
-    <w:lsdException w:name="Light Shading Accent 5" w:semiHidden="0" w:uiPriority="60" w:unhideWhenUsed="0"/>
-    <w:lsdException w:name="Light List Accent 5" w:semiHidden="0" w:uiPriority="61" w:unhideWhenUsed="0"/>
-    <w:lsdException w:name="Light Grid Accent 5" w:semiHidden="0" w:uiPriority="62" w:unhideWhenUsed="0"/>
-    <w:lsdException w:name="Medium Shading 1 Accent 5" w:semiHidden="0" w:uiPriority="63" w:unhideWhenUsed="0"/>
-    <w:lsdException w:name="Medium Shading 2 Accent 5" w:semiHidden="0" w:uiPriority="64" w:unhideWhenUsed="0"/>
-    <w:lsdException w:name="Medium List 1 Accent 5" w:semiHidden="0" w:uiPriority="65" w:unhideWhenUsed="0"/>
-    <w:lsdException w:name="Medium List 2 Accent 5" w:semiHidden="0" w:uiPriority="66" w:unhideWhenUsed="0"/>
-    <w:lsdException w:name="Medium Grid 1 Accent 5" w:semiHidden="0" w:uiPriority="67" w:unhideWhenUsed="0"/>
-    <w:lsdException w:name="Medium Grid 2 Accent 5" w:semiHidden="0" w:uiPriority="68" w:unhideWhenUsed="0"/>
-    <w:lsdException w:name="Medium Grid 3 Accent 5" w:semiHidden="0" w:uiPriority="69" w:unhideWhenUsed="0"/>
-    <w:lsdException w:name="Dark List Accent 5" w:semiHidden="0" w:uiPriority="70" w:unhideWhenUsed="0"/>
-    <w:lsdException w:name="Colorful Shading Accent 5" w:semiHidden="0" w:uiPriority="71" w:unhideWhenUsed="0"/>
-    <w:lsdException w:name="Colorful List Accent 5" w:semiHidden="0" w:uiPriority="72" w:unhideWhenUsed="0"/>
-    <w:lsdException w:name="Colorful Grid Accent 5" w:semiHidden="0" w:uiPriority="73" w:unhideWhenUsed="0"/>
-    <w:lsdException w:name="Light Shading Accent 6" w:semiHidden="0" w:uiPriority="60" w:unhideWhenUsed="0"/>
-    <w:lsdException w:name="Light List Accent 6" w:semiHidden="0" w:uiPriority="61" w:unhideWhenUsed="0"/>
-    <w:lsdException w:name="Light Grid Accent 6" w:semiHidden="0" w:uiPriority="62" w:unhideWhenUsed="0"/>
-    <w:lsdException w:name="Medium Shading 1 Accent 6" w:semiHidden="0" w:uiPriority="63" w:unhideWhenUsed="0"/>
-    <w:lsdException w:name="Medium Shading 2 Accent 6" w:semiHidden="0" w:uiPriority="64" w:unhideWhenUsed="0"/>
-    <w:lsdException w:name="Medium List 1 Accent 6" w:semiHidden="0" w:uiPriority="65" w:unhideWhenUsed="0"/>
-    <w:lsdException w:name="Medium List 2 Accent 6" w:semiHidden="0" w:uiPriority="66" w:unhideWhenUsed="0"/>
-    <w:lsdException w:name="Medium Grid 1 Accent 6" w:semiHidden="0" w:uiPriority="67" w:unhideWhenUsed="0"/>
-    <w:lsdException w:name="Medium Grid 2 Accent 6" w:semiHidden="0" w:uiPriority="68" w:unhideWhenUsed="0"/>
-    <w:lsdException w:name="Medium Grid 3 Accent 6" w:semiHidden="0" w:uiPriority="69" w:unhideWhenUsed="0"/>
-    <w:lsdException w:name="Dark List Accent 6" w:semiHidden="0" w:uiPriority="70" w:unhideWhenUsed="0"/>
-    <w:lsdException w:name="Colorful Shading Accent 6" w:semiHidden="0" w:uiPriority="71" w:unhideWhenUsed="0"/>
-    <w:lsdException w:name="Colorful List Accent 6" w:semiHidden="0" w:uiPriority="72" w:unhideWhenUsed="0"/>
-    <w:lsdException w:name="Colorful Grid Accent 6" w:semiHidden="0" w:uiPriority="73" w:unhideWhenUsed="0"/>
-    <w:lsdException w:name="Subtle Emphasis" w:semiHidden="0" w:uiPriority="19" w:unhideWhenUsed="0" w:qFormat="1"/>
-    <w:lsdException w:name="Intense Emphasis" w:semiHidden="0" w:uiPriority="21" w:unhideWhenUsed="0" w:qFormat="1"/>
-    <w:lsdException w:name="Subtle Reference" w:semiHidden="0" w:uiPriority="31" w:unhideWhenUsed="0" w:qFormat="1"/>
-    <w:lsdException w:name="Intense Reference" w:semiHidden="0" w:uiPriority="32" w:unhideWhenUsed="0" w:qFormat="1"/>
-    <w:lsdException w:name="Book Title" w:semiHidden="0" w:uiPriority="33" w:unhideWhenUsed="0" w:qFormat="1"/>
-    <w:lsdException w:name="Bibliography" w:uiPriority="37"/>
-    <w:lsdException w:name="TOC Heading" w:uiPriority="39" w:qFormat="1"/>
-  </w:latentStyles>
-  <w:style w:type="paragraph" w:default="1" w:styleId="a">
-    <w:name w:val="Normal"/>
-    <w:qFormat/>
-    <w:rsid w:val="00913B04"/>
-    <w:pPr>
-      <w:widowControl w:val="0"/>
-      <w:spacing w:line="400" w:lineRule="exact"/>
-      <w:jc w:val="both"/>
-    </w:pPr>
-    <w:rPr>
-      <w:rFonts w:ascii="Times New Roman" w:hAnsi="Times New Roman"/>
-      <w:sz w:val="24"/>
-    </w:rPr>
-  </w:style>
-  <w:style w:type="paragraph" w:styleId="1">
-    <w:name w:val="heading 1"/>
-    <w:basedOn w:val="a"/>
-    <w:next w:val="a"/>
-    <w:link w:val="1Char"/>
-    <w:uiPriority w:val="9"/>
-    <w:qFormat/>
-    <w:rsid w:val="00415A78"/>
-    <w:pPr>
-      <w:keepNext/>
-      <w:keepLines/>
-      <w:spacing w:before="120" w:after="120" w:line="578" w:lineRule="auto"/>
-      <w:outlineLvl w:val="0"/>
-    </w:pPr>
-    <w:rPr>
-      <w:rFonts w:eastAsia="黑体"/>
-      <w:bCs/>
-      <w:kern w:val="44"/>
-      <w:sz w:val="28"/>
-      <w:szCs w:val="44"/>
-    </w:rPr>
-  </w:style>
-  <w:style w:type="paragraph" w:styleId="2">
-    <w:name w:val="heading 2"/>
-    <w:basedOn w:val="a"/>
-    <w:next w:val="a"/>
-    <w:link w:val="2Char"/>
-    <w:uiPriority w:val="9"/>
-    <w:unhideWhenUsed/>
-    <w:qFormat/>
-    <w:rsid w:val="001C15C2"/>
-    <w:pPr>
-      <w:keepNext/>
-      <w:keepLines/>
-      <w:spacing w:line="415" w:lineRule="auto"/>
-      <w:outlineLvl w:val="1"/>
-    </w:pPr>
-    <w:rPr>
-      <w:rFonts w:asciiTheme="majorHAnsi" w:eastAsia="黑体" w:hAnsiTheme="majorHAnsi" w:cstheme="majorBidi"/>
-      <w:bCs/>
-      <w:szCs w:val="32"/>
-    </w:rPr>
-  </w:style>
-  <w:style w:type="paragraph" w:styleId="3">
-    <w:name w:val="heading 3"/>
-    <w:basedOn w:val="a"/>
-    <w:next w:val="a"/>
-    <w:link w:val="3Char"/>
-    <w:uiPriority w:val="9"/>
-    <w:unhideWhenUsed/>
-    <w:qFormat/>
-    <w:rsid w:val="008450B7"/>
-    <w:pPr>
-      <w:keepNext/>
-      <w:keepLines/>
-      <w:spacing w:line="415" w:lineRule="auto"/>
-      <w:outlineLvl w:val="2"/>
-    </w:pPr>
-    <w:rPr>
-      <w:rFonts w:eastAsia="黑体"/>
-      <w:bCs/>
-      <w:szCs w:val="32"/>
-    </w:rPr>
-  </w:style>
-  <w:style w:type="character" w:default="1" w:styleId="a0">
-    <w:name w:val="Default Paragraph Font"/>
-    <w:uiPriority w:val="1"/>
-    <w:semiHidden/>
-    <w:unhideWhenUsed/>
-  </w:style>
-  <w:style w:type="table" w:default="1" w:styleId="a1">
-    <w:name w:val="Normal Table"/>
-    <w:uiPriority w:val="99"/>
-    <w:semiHidden/>
-    <w:unhideWhenUsed/>
-    <w:tblPr>
-      <w:tblInd w:w="0" w:type="dxa"/>
       <w:tblCellMar>
         <w:top w:w="0" w:type="dxa"/>
         <w:left w:w="108" w:type="dxa"/>
         <w:bottom w:w="0" w:type="dxa"/>
         <w:right w:w="108" w:type="dxa"/>
       </w:tblCellMar>
-    </w:tblPr>
-  </w:style>
-  <w:style w:type="numbering" w:default="1" w:styleId="a2">
-    <w:name w:val="No List"/>
-    <w:uiPriority w:val="99"/>
-    <w:semiHidden/>
-    <w:unhideWhenUsed/>
-  </w:style>
-  <w:style w:type="character" w:customStyle="1" w:styleId="1Char">
-    <w:name w:val="标题 1 Char"/>
-    <w:basedOn w:val="a0"/>
-    <w:link w:val="1"/>
-    <w:uiPriority w:val="9"/>
-    <w:rsid w:val="00415A78"/>
-    <w:rPr>
-      <w:rFonts w:eastAsia="黑体"/>
-      <w:bCs/>
-      <w:kern w:val="44"/>
-      <w:sz w:val="28"/>
-      <w:szCs w:val="44"/>
-    </w:rPr>
-  </w:style>
-  <w:style w:type="paragraph" w:styleId="a3">
-    <w:name w:val="Balloon Text"/>
-    <w:basedOn w:val="a"/>
-    <w:link w:val="Char"/>
-    <w:uiPriority w:val="99"/>
-    <w:semiHidden/>
-    <w:unhideWhenUsed/>
-    <w:rsid w:val="00036D81"/>
-    <w:rPr>
-      <w:sz w:val="18"/>
-      <w:szCs w:val="18"/>
-    </w:rPr>
-  </w:style>
-  <w:style w:type="character" w:customStyle="1" w:styleId="Char">
-    <w:name w:val="批注框文本 Char"/>
-    <w:basedOn w:val="a0"/>
-    <w:link w:val="a3"/>
-    <w:uiPriority w:val="99"/>
-    <w:semiHidden/>
-    <w:rsid w:val="00036D81"/>
-    <w:rPr>
-      <w:sz w:val="18"/>
-      <w:szCs w:val="18"/>
-    </w:rPr>
-  </w:style>
-  <w:style w:type="paragraph" w:styleId="a4">
-    <w:name w:val="caption"/>
-    <w:basedOn w:val="a"/>
-    <w:next w:val="a"/>
-    <w:link w:val="Char0"/>
-    <w:unhideWhenUsed/>
-    <w:qFormat/>
-    <w:rsid w:val="00036D81"/>
-    <w:rPr>
-      <w:rFonts w:asciiTheme="majorHAnsi" w:eastAsia="黑体" w:hAnsiTheme="majorHAnsi" w:cstheme="majorBidi"/>
-      <w:sz w:val="20"/>
-      <w:szCs w:val="20"/>
-    </w:rPr>
-  </w:style>
-  <w:style w:type="character" w:customStyle="1" w:styleId="2Char">
-    <w:name w:val="标题 2 Char"/>
-    <w:basedOn w:val="a0"/>
-    <w:link w:val="2"/>
-    <w:uiPriority w:val="9"/>
-    <w:rsid w:val="001C15C2"/>
-    <w:rPr>
-      <w:rFonts w:asciiTheme="majorHAnsi" w:eastAsia="黑体" w:hAnsiTheme="majorHAnsi" w:cstheme="majorBidi"/>
-      <w:bCs/>
-      <w:sz w:val="24"/>
-      <w:szCs w:val="32"/>
-    </w:rPr>
-  </w:style>
-  <w:style w:type="character" w:customStyle="1" w:styleId="3Char">
-    <w:name w:val="标题 3 Char"/>
-    <w:basedOn w:val="a0"/>
-    <w:link w:val="3"/>
-    <w:uiPriority w:val="9"/>
-    <w:rsid w:val="008450B7"/>
-    <w:rPr>
-      <w:rFonts w:eastAsia="黑体"/>
-      <w:bCs/>
-      <w:sz w:val="24"/>
-      <w:szCs w:val="32"/>
-    </w:rPr>
-  </w:style>
-  <w:style w:type="character" w:customStyle="1" w:styleId="Char0">
-    <w:name w:val="题注 Char"/>
-    <w:link w:val="a4"/>
-    <w:rsid w:val="00426803"/>
-    <w:rPr>
-      <w:rFonts w:asciiTheme="majorHAnsi" w:eastAsia="黑体" w:hAnsiTheme="majorHAnsi" w:cstheme="majorBidi"/>
-      <w:sz w:val="20"/>
-      <w:szCs w:val="20"/>
-    </w:rPr>
-  </w:style>
-  <w:style w:type="paragraph" w:customStyle="1" w:styleId="MTDisplayEquation">
-    <w:name w:val="MTDisplayEquation"/>
-    <w:basedOn w:val="a"/>
-    <w:next w:val="a"/>
-    <w:rsid w:val="00975862"/>
-    <w:pPr>
-      <w:tabs>
-        <w:tab w:val="center" w:pos="4160"/>
-        <w:tab w:val="right" w:pos="8320"/>
-      </w:tabs>
-      <w:autoSpaceDE w:val="0"/>
-      <w:autoSpaceDN w:val="0"/>
-      <w:adjustRightInd w:val="0"/>
-      <w:snapToGrid w:val="0"/>
-      <w:spacing w:line="300" w:lineRule="auto"/>
-    </w:pPr>
-    <w:rPr>
-      <w:rFonts w:ascii="Arial" w:eastAsia="宋体" w:hAnsi="宋体" w:cs="Arial"/>
-      <w:szCs w:val="24"/>
-    </w:rPr>
-  </w:style>
-  <w:style w:type="paragraph" w:customStyle="1" w:styleId="10">
-    <w:name w:val="公式1"/>
-    <w:basedOn w:val="a"/>
-    <w:link w:val="1Char0"/>
-    <w:rsid w:val="00975862"/>
-    <w:pPr>
-      <w:snapToGrid w:val="0"/>
-      <w:spacing w:beforeLines="50" w:before="50" w:afterLines="50" w:after="50" w:line="300" w:lineRule="auto"/>
-      <w:ind w:firstLine="482"/>
-    </w:pPr>
-    <w:rPr>
-      <w:rFonts w:ascii="Arial" w:eastAsia="宋体" w:hAnsi="Arial" w:cs="Times New Roman"/>
-      <w:szCs w:val="24"/>
-    </w:rPr>
-  </w:style>
-  <w:style w:type="character" w:customStyle="1" w:styleId="1Char0">
-    <w:name w:val="公式1 Char"/>
-    <w:basedOn w:val="a0"/>
-    <w:link w:val="10"/>
-    <w:rsid w:val="00975862"/>
-    <w:rPr>
-      <w:rFonts w:ascii="Arial" w:eastAsia="宋体" w:hAnsi="Arial" w:cs="Times New Roman"/>
-      <w:sz w:val="24"/>
-      <w:szCs w:val="24"/>
-    </w:rPr>
-  </w:style>
-  <w:style w:type="paragraph" w:customStyle="1" w:styleId="a5">
-    <w:name w:val="图表题注"/>
-    <w:basedOn w:val="a"/>
-    <w:next w:val="a"/>
-    <w:link w:val="Char1"/>
-    <w:rsid w:val="0047091B"/>
-    <w:pPr>
-      <w:spacing w:beforeLines="50" w:before="50" w:afterLines="50" w:after="50" w:line="288" w:lineRule="auto"/>
-      <w:jc w:val="center"/>
-    </w:pPr>
-    <w:rPr>
-      <w:rFonts w:eastAsia="宋体" w:cs="Times New Roman"/>
-      <w:noProof/>
-      <w:szCs w:val="21"/>
-    </w:rPr>
-  </w:style>
-  <w:style w:type="character" w:customStyle="1" w:styleId="Char1">
-    <w:name w:val="图表题注 Char"/>
-    <w:basedOn w:val="a0"/>
-    <w:link w:val="a5"/>
-    <w:rsid w:val="0047091B"/>
-    <w:rPr>
-      <w:rFonts w:ascii="Times New Roman" w:eastAsia="宋体" w:hAnsi="Times New Roman" w:cs="Times New Roman"/>
-      <w:noProof/>
-      <w:szCs w:val="21"/>
-    </w:rPr>
-  </w:style>
-  <w:style w:type="table" w:styleId="a6">
-    <w:name w:val="Table Grid"/>
-    <w:basedOn w:val="a1"/>
-    <w:rsid w:val="00C75377"/>
-    <w:pPr>
-      <w:widowControl w:val="0"/>
-      <w:jc w:val="both"/>
-    </w:pPr>
-    <w:rPr>
-      <w:rFonts w:ascii="Times New Roman" w:eastAsia="宋体" w:hAnsi="Times New Roman" w:cs="Times New Roman"/>
-      <w:kern w:val="0"/>
-      <w:sz w:val="20"/>
-      <w:szCs w:val="20"/>
-    </w:rPr>
-    <w:tblPr>
-      <w:tblBorders>
-        <w:top w:val="single" w:sz="4" w:space="0" w:color="auto"/>
-        <w:left w:val="single" w:sz="4" w:space="0" w:color="auto"/>
-        <w:bottom w:val="single" w:sz="4" w:space="0" w:color="auto"/>
-        <w:right w:val="single" w:sz="4" w:space="0" w:color="auto"/>
-        <w:insideH w:val="single" w:sz="4" w:space="0" w:color="auto"/>
-        <w:insideV w:val="single" w:sz="4" w:space="0" w:color="auto"/>
-      </w:tblBorders>
     </w:tblPr>
   </w:style>
   <w:style w:type="paragraph" w:customStyle="1" w:styleId="ParaChar">
@@ -12709,7 +11608,7 @@
 </file>
 
 <file path=customXml/itemProps1.xml><?xml version="1.0" encoding="utf-8"?>
-<ds:datastoreItem xmlns:ds="http://schemas.openxmlformats.org/officeDocument/2006/customXml" ds:itemID="{DEB1C8DD-2709-4071-919E-7B98C82ADED7}">
+<ds:datastoreItem xmlns:ds="http://schemas.openxmlformats.org/officeDocument/2006/customXml" ds:itemID="{6470AD44-D83D-4FE3-B627-99FC36F92D0E}">
   <ds:schemaRefs>
     <ds:schemaRef ds:uri="http://schemas.openxmlformats.org/officeDocument/2006/bibliography"/>
   </ds:schemaRefs>
